--- a/Project-proposal/SBNZ - Project proposal.docx
+++ b/Project-proposal/SBNZ - Project proposal.docx
@@ -1148,6 +1148,17 @@
     <w:p>
       <w:pPr>
         <w:numPr>
+          <w:ilvl w:val="1"/>
+          <w:numId w:val="6"/>
+        </w:numPr>
+      </w:pPr>
+      <w:r>
+        <w:t>Nivo 2:</w:t>
+      </w:r>
+    </w:p>
+    <w:p>
+      <w:pPr>
+        <w:numPr>
           <w:ilvl w:val="2"/>
           <w:numId w:val="6"/>
         </w:numPr>
@@ -1202,7 +1213,6 @@
         </w:numPr>
       </w:pPr>
       <w:r>
-        <w:lastRenderedPageBreak/>
         <w:t>Lekovi:</w:t>
       </w:r>
     </w:p>

--- a/Project-proposal/SBNZ - Project proposal.docx
+++ b/Project-proposal/SBNZ - Project proposal.docx
@@ -17,13 +17,59 @@
       </w:pPr>
       <w:bookmarkStart w:id="0" w:name="_i7vqo5twv7s8" w:colFirst="0" w:colLast="0"/>
       <w:bookmarkEnd w:id="0"/>
+      <w:proofErr w:type="spellStart"/>
       <w:r>
         <w:rPr>
           <w:color w:val="3D85C6"/>
           <w:sz w:val="36"/>
           <w:szCs w:val="36"/>
         </w:rPr>
-        <w:t>Specifikacija projekta iz SBNZ</w:t>
+        <w:t>Specifikacija</w:t>
+      </w:r>
+      <w:proofErr w:type="spellEnd"/>
+      <w:r>
+        <w:rPr>
+          <w:color w:val="3D85C6"/>
+          <w:sz w:val="36"/>
+          <w:szCs w:val="36"/>
+        </w:rPr>
+        <w:t xml:space="preserve"> </w:t>
+      </w:r>
+      <w:proofErr w:type="spellStart"/>
+      <w:r>
+        <w:rPr>
+          <w:color w:val="3D85C6"/>
+          <w:sz w:val="36"/>
+          <w:szCs w:val="36"/>
+        </w:rPr>
+        <w:t>projekta</w:t>
+      </w:r>
+      <w:proofErr w:type="spellEnd"/>
+      <w:r>
+        <w:rPr>
+          <w:color w:val="3D85C6"/>
+          <w:sz w:val="36"/>
+          <w:szCs w:val="36"/>
+        </w:rPr>
+        <w:t xml:space="preserve"> </w:t>
+      </w:r>
+      <w:proofErr w:type="spellStart"/>
+      <w:r>
+        <w:rPr>
+          <w:color w:val="3D85C6"/>
+          <w:sz w:val="36"/>
+          <w:szCs w:val="36"/>
+        </w:rPr>
+        <w:t>iz</w:t>
+      </w:r>
+      <w:proofErr w:type="spellEnd"/>
+      <w:r>
+        <w:rPr>
+          <w:color w:val="3D85C6"/>
+          <w:sz w:val="36"/>
+          <w:szCs w:val="36"/>
+        </w:rPr>
+        <w:t xml:space="preserve"> SBNZ</w:t>
       </w:r>
     </w:p>
     <w:p>
@@ -41,14 +87,124 @@
       </w:pPr>
       <w:bookmarkStart w:id="1" w:name="_z4b3wu6q51g6" w:colFirst="0" w:colLast="0"/>
       <w:bookmarkEnd w:id="1"/>
+      <w:proofErr w:type="spellStart"/>
       <w:r>
         <w:rPr>
           <w:color w:val="3D85C6"/>
           <w:sz w:val="36"/>
           <w:szCs w:val="36"/>
         </w:rPr>
-        <w:t>Sistem za dijagnozu bakterijskih infekcija i odabir terapije</w:t>
-      </w:r>
+        <w:t>Sistem</w:t>
+      </w:r>
+      <w:proofErr w:type="spellEnd"/>
+      <w:r>
+        <w:rPr>
+          <w:color w:val="3D85C6"/>
+          <w:sz w:val="36"/>
+          <w:szCs w:val="36"/>
+        </w:rPr>
+        <w:t xml:space="preserve"> za </w:t>
+      </w:r>
+      <w:proofErr w:type="spellStart"/>
+      <w:r>
+        <w:rPr>
+          <w:color w:val="3D85C6"/>
+          <w:sz w:val="36"/>
+          <w:szCs w:val="36"/>
+        </w:rPr>
+        <w:t>dijagnozu</w:t>
+      </w:r>
+      <w:proofErr w:type="spellEnd"/>
+      <w:r>
+        <w:rPr>
+          <w:color w:val="3D85C6"/>
+          <w:sz w:val="36"/>
+          <w:szCs w:val="36"/>
+        </w:rPr>
+        <w:t xml:space="preserve"> </w:t>
+      </w:r>
+      <w:proofErr w:type="spellStart"/>
+      <w:r>
+        <w:rPr>
+          <w:color w:val="3D85C6"/>
+          <w:sz w:val="36"/>
+          <w:szCs w:val="36"/>
+        </w:rPr>
+        <w:t>bakterijskih</w:t>
+      </w:r>
+      <w:proofErr w:type="spellEnd"/>
+      <w:r>
+        <w:rPr>
+          <w:color w:val="3D85C6"/>
+          <w:sz w:val="36"/>
+          <w:szCs w:val="36"/>
+        </w:rPr>
+        <w:t xml:space="preserve"> </w:t>
+      </w:r>
+      <w:proofErr w:type="spellStart"/>
+      <w:r>
+        <w:rPr>
+          <w:color w:val="3D85C6"/>
+          <w:sz w:val="36"/>
+          <w:szCs w:val="36"/>
+        </w:rPr>
+        <w:t>infekcija</w:t>
+      </w:r>
+      <w:proofErr w:type="spellEnd"/>
+      <w:r>
+        <w:rPr>
+          <w:color w:val="3D85C6"/>
+          <w:sz w:val="36"/>
+          <w:szCs w:val="36"/>
+        </w:rPr>
+        <w:t xml:space="preserve"> </w:t>
+      </w:r>
+      <w:proofErr w:type="spellStart"/>
+      <w:r>
+        <w:rPr>
+          <w:color w:val="3D85C6"/>
+          <w:sz w:val="36"/>
+          <w:szCs w:val="36"/>
+        </w:rPr>
+        <w:t>i</w:t>
+      </w:r>
+      <w:proofErr w:type="spellEnd"/>
+      <w:r>
+        <w:rPr>
+          <w:color w:val="3D85C6"/>
+          <w:sz w:val="36"/>
+          <w:szCs w:val="36"/>
+        </w:rPr>
+        <w:t xml:space="preserve"> </w:t>
+      </w:r>
+      <w:proofErr w:type="spellStart"/>
+      <w:r>
+        <w:rPr>
+          <w:color w:val="3D85C6"/>
+          <w:sz w:val="36"/>
+          <w:szCs w:val="36"/>
+        </w:rPr>
+        <w:t>odabir</w:t>
+      </w:r>
+      <w:proofErr w:type="spellEnd"/>
+      <w:r>
+        <w:rPr>
+          <w:color w:val="3D85C6"/>
+          <w:sz w:val="36"/>
+          <w:szCs w:val="36"/>
+        </w:rPr>
+        <w:t xml:space="preserve"> </w:t>
+      </w:r>
+      <w:proofErr w:type="spellStart"/>
+      <w:r>
+        <w:rPr>
+          <w:color w:val="3D85C6"/>
+          <w:sz w:val="36"/>
+          <w:szCs w:val="36"/>
+        </w:rPr>
+        <w:t>terapije</w:t>
+      </w:r>
+      <w:proofErr w:type="spellEnd"/>
     </w:p>
     <w:p>
       <w:pPr>
@@ -86,14 +242,34 @@
       </w:pPr>
       <w:bookmarkStart w:id="3" w:name="_cvxh2u83ozq3" w:colFirst="0" w:colLast="0"/>
       <w:bookmarkEnd w:id="3"/>
+      <w:proofErr w:type="spellStart"/>
       <w:r>
         <w:rPr>
           <w:color w:val="3D85C6"/>
           <w:sz w:val="30"/>
           <w:szCs w:val="30"/>
         </w:rPr>
-        <w:t>Članovi tima</w:t>
-      </w:r>
+        <w:t>Članovi</w:t>
+      </w:r>
+      <w:proofErr w:type="spellEnd"/>
+      <w:r>
+        <w:rPr>
+          <w:color w:val="3D85C6"/>
+          <w:sz w:val="30"/>
+          <w:szCs w:val="30"/>
+        </w:rPr>
+        <w:t xml:space="preserve"> </w:t>
+      </w:r>
+      <w:proofErr w:type="spellStart"/>
+      <w:r>
+        <w:rPr>
+          <w:color w:val="3D85C6"/>
+          <w:sz w:val="30"/>
+          <w:szCs w:val="30"/>
+        </w:rPr>
+        <w:t>tima</w:t>
+      </w:r>
+      <w:proofErr w:type="spellEnd"/>
     </w:p>
     <w:p>
       <w:pPr>
@@ -153,1270 +329,2308 @@
       </w:pPr>
       <w:bookmarkStart w:id="4" w:name="_nniay3ts51ao" w:colFirst="0" w:colLast="0"/>
       <w:bookmarkEnd w:id="4"/>
+      <w:proofErr w:type="spellStart"/>
       <w:r>
         <w:rPr>
           <w:color w:val="3D85C6"/>
           <w:sz w:val="30"/>
           <w:szCs w:val="30"/>
         </w:rPr>
-        <w:t>Opis problema</w:t>
-      </w:r>
-    </w:p>
-    <w:p>
-      <w:pPr>
-        <w:numPr>
-          <w:ilvl w:val="0"/>
-          <w:numId w:val="9"/>
-        </w:numPr>
-        <w:rPr>
-          <w:b/>
-        </w:rPr>
-      </w:pPr>
-      <w:r>
-        <w:rPr>
-          <w:b/>
-        </w:rPr>
-        <w:t>Motivacija</w:t>
-      </w:r>
-    </w:p>
-    <w:p>
-      <w:pPr>
-        <w:numPr>
-          <w:ilvl w:val="1"/>
-          <w:numId w:val="9"/>
-        </w:numPr>
-        <w:jc w:val="both"/>
-      </w:pPr>
-      <w:r>
-        <w:t>Jedan od ključnih problema u efikasnom lečenju bakterijskih infekcija je pravovremena i precizna dijagnoza, kao i odabir adekvatnog antibiotika koji će efektivno delovati na određeni soj bakterije. Uvođenje ekspertskog sistema zasnovanog na pravilima, koji bi se bavio dijagnozom bakterijskih infekcija i preporukom odgovarajućih lekova, predstavlja dobar način unapređenja brzine i preciznosti u medicinskoj praksi.</w:t>
-      </w:r>
-    </w:p>
-    <w:p>
-      <w:pPr>
-        <w:numPr>
-          <w:ilvl w:val="0"/>
-          <w:numId w:val="9"/>
-        </w:numPr>
-        <w:rPr>
-          <w:b/>
-        </w:rPr>
-      </w:pPr>
-      <w:r>
-        <w:rPr>
-          <w:b/>
-        </w:rPr>
-        <w:t>Pregled problema</w:t>
-      </w:r>
-    </w:p>
-    <w:p>
-      <w:pPr>
-        <w:numPr>
-          <w:ilvl w:val="1"/>
-          <w:numId w:val="9"/>
-        </w:numPr>
-        <w:jc w:val="both"/>
-      </w:pPr>
-      <w:r>
-        <w:t>Sistem će na osnovu unetih simptoma od strane lekara doneti odluku o jednoj ili više mogućih bolesti pacijenta. Takođe  sistem može ponuditi odgovarajuće lekove i terapije za određenu bolest. Ukoliko je pacijent zadržan u zdravstvenoj ustanovi, naš sistem može vršiti i monitoring pacijenta gde će o potencijalnim problemima i događajima obavestiti dežurnog lekara.</w:t>
-      </w:r>
-    </w:p>
-    <w:p>
-      <w:pPr>
-        <w:numPr>
-          <w:ilvl w:val="1"/>
-          <w:numId w:val="9"/>
-        </w:numPr>
-        <w:jc w:val="both"/>
-      </w:pPr>
-      <w:r>
-        <w:t>Istraživajući ovakve sisteme naišli smo na sličan ekspertski sistem, MYCIN, koji može da detektuje različite vrste bakterija koje izazivaju infekcije i predlaže lekove na osnovu težine pacijenta. Pored mogućnosti tog sistema, naš sistem nudi predlaganje lekova na osnovu više faktora (težina, starost, vrsta bakterije, alergije pacijenta, stadijum infekcije). Ovaj sistem nudi i monitoring pacijenata za razliku od MYCIN sistema.</w:t>
-      </w:r>
-    </w:p>
-    <w:p>
-      <w:pPr>
-        <w:numPr>
-          <w:ilvl w:val="0"/>
-          <w:numId w:val="9"/>
-        </w:numPr>
-        <w:rPr>
-          <w:b/>
-        </w:rPr>
-      </w:pPr>
-      <w:r>
-        <w:rPr>
-          <w:b/>
-        </w:rPr>
-        <w:t>Metodologija rada</w:t>
-      </w:r>
-    </w:p>
-    <w:p>
-      <w:pPr>
-        <w:numPr>
-          <w:ilvl w:val="1"/>
-          <w:numId w:val="9"/>
-        </w:numPr>
-        <w:jc w:val="both"/>
-      </w:pPr>
-      <w:r>
-        <w:t>Aplikacija podržava rad sa 2 korisnika:</w:t>
-      </w:r>
-    </w:p>
-    <w:p>
-      <w:pPr>
-        <w:numPr>
-          <w:ilvl w:val="2"/>
-          <w:numId w:val="9"/>
-        </w:numPr>
-        <w:jc w:val="both"/>
-      </w:pPr>
-      <w:r>
-        <w:t>Pacijent</w:t>
-      </w:r>
-    </w:p>
-    <w:p>
-      <w:pPr>
-        <w:numPr>
-          <w:ilvl w:val="2"/>
-          <w:numId w:val="9"/>
-        </w:numPr>
-        <w:jc w:val="both"/>
-      </w:pPr>
-      <w:r>
-        <w:t>Lekar</w:t>
-      </w:r>
-    </w:p>
-    <w:p>
-      <w:pPr>
-        <w:numPr>
-          <w:ilvl w:val="1"/>
-          <w:numId w:val="9"/>
-        </w:numPr>
-        <w:jc w:val="both"/>
-      </w:pPr>
-      <w:r>
-        <w:t>Pacijent ima dostupno sledeće opcije:</w:t>
-      </w:r>
-    </w:p>
-    <w:p>
-      <w:pPr>
-        <w:numPr>
-          <w:ilvl w:val="2"/>
-          <w:numId w:val="9"/>
-        </w:numPr>
-        <w:jc w:val="both"/>
-      </w:pPr>
-      <w:r>
-        <w:t xml:space="preserve">Registracija </w:t>
-      </w:r>
-    </w:p>
-    <w:p>
-      <w:pPr>
-        <w:numPr>
-          <w:ilvl w:val="2"/>
-          <w:numId w:val="9"/>
-        </w:numPr>
-        <w:jc w:val="both"/>
-      </w:pPr>
-      <w:r>
-        <w:t>Prijava na sistem</w:t>
-      </w:r>
-    </w:p>
-    <w:p>
-      <w:pPr>
-        <w:numPr>
-          <w:ilvl w:val="2"/>
-          <w:numId w:val="9"/>
-        </w:numPr>
-        <w:jc w:val="both"/>
-      </w:pPr>
-      <w:r>
-        <w:t>Pregled istorije svojih anamneza</w:t>
-      </w:r>
-    </w:p>
-    <w:p>
-      <w:pPr>
-        <w:numPr>
-          <w:ilvl w:val="2"/>
-          <w:numId w:val="9"/>
-        </w:numPr>
-        <w:jc w:val="both"/>
-      </w:pPr>
-      <w:r>
-        <w:t>Pregled prepisanih terapija</w:t>
-      </w:r>
-    </w:p>
-    <w:p>
-      <w:pPr>
-        <w:numPr>
-          <w:ilvl w:val="1"/>
-          <w:numId w:val="9"/>
-        </w:numPr>
-        <w:jc w:val="both"/>
-      </w:pPr>
-      <w:r>
-        <w:t>Lekar ima dostupno sledeće opcije:</w:t>
-      </w:r>
-    </w:p>
-    <w:p>
-      <w:pPr>
-        <w:numPr>
-          <w:ilvl w:val="2"/>
-          <w:numId w:val="9"/>
-        </w:numPr>
-        <w:jc w:val="both"/>
-      </w:pPr>
-      <w:r>
-        <w:t>Registracija</w:t>
-      </w:r>
-    </w:p>
-    <w:p>
-      <w:pPr>
-        <w:numPr>
-          <w:ilvl w:val="2"/>
-          <w:numId w:val="9"/>
-        </w:numPr>
-        <w:jc w:val="both"/>
-      </w:pPr>
-      <w:r>
-        <w:t>Prijava na sistem</w:t>
-      </w:r>
-    </w:p>
-    <w:p>
-      <w:pPr>
-        <w:numPr>
-          <w:ilvl w:val="2"/>
-          <w:numId w:val="9"/>
-        </w:numPr>
-        <w:jc w:val="both"/>
-      </w:pPr>
-      <w:r>
-        <w:lastRenderedPageBreak/>
-        <w:t>Unošenje anamneze pacijenta</w:t>
-      </w:r>
-    </w:p>
-    <w:p>
-      <w:pPr>
-        <w:numPr>
-          <w:ilvl w:val="2"/>
-          <w:numId w:val="9"/>
-        </w:numPr>
-        <w:jc w:val="both"/>
-      </w:pPr>
-      <w:r>
-        <w:t>Prepisivanje terapije</w:t>
-      </w:r>
-    </w:p>
-    <w:p>
-      <w:pPr>
-        <w:numPr>
-          <w:ilvl w:val="1"/>
-          <w:numId w:val="9"/>
-        </w:numPr>
-        <w:jc w:val="both"/>
-      </w:pPr>
-      <w:r>
-        <w:t>Pacijent se pojavljuje na konsultaciji sa lekarom i iznosi svoje simptome. Lekar zatim beleži opažene simptome pacijenta u elektronski sistem. Tokom procesa dijagnostike, lekar ima mogućnost da odabere nekoliko različitih opcija:</w:t>
-      </w:r>
-    </w:p>
-    <w:p>
-      <w:pPr>
-        <w:numPr>
-          <w:ilvl w:val="2"/>
-          <w:numId w:val="9"/>
-        </w:numPr>
-        <w:jc w:val="both"/>
-      </w:pPr>
-      <w:r>
-        <w:t>Da pokrene rezoner koji će mu izbaciti najverovatniju bolest</w:t>
-      </w:r>
-    </w:p>
-    <w:p>
-      <w:pPr>
-        <w:numPr>
-          <w:ilvl w:val="2"/>
-          <w:numId w:val="9"/>
-        </w:numPr>
-        <w:jc w:val="both"/>
-      </w:pPr>
-      <w:r>
-        <w:t>Da pokrene upit ka sistemu da mu prikaže sve bolesti koje su povezane sa jednim ili više simptoma koje je uneo (sortirane po broju povezanih simptoma)</w:t>
-      </w:r>
-    </w:p>
-    <w:p>
-      <w:pPr>
-        <w:numPr>
-          <w:ilvl w:val="2"/>
-          <w:numId w:val="9"/>
-        </w:numPr>
-        <w:jc w:val="both"/>
-      </w:pPr>
-      <w:r>
-        <w:t>Da unese bolest i pokrene upit ka sistemu kako bi mu sistem prikazao sve simptome sortirane od specifičnih ka manje specifičnim za unetu bolest</w:t>
-      </w:r>
-    </w:p>
-    <w:p>
-      <w:pPr>
-        <w:numPr>
-          <w:ilvl w:val="2"/>
-          <w:numId w:val="9"/>
-        </w:numPr>
-        <w:jc w:val="both"/>
-      </w:pPr>
-      <w:r>
-        <w:t xml:space="preserve">Da lično uspostavi dijagnozu  </w:t>
-      </w:r>
-    </w:p>
-    <w:p>
-      <w:pPr>
-        <w:numPr>
-          <w:ilvl w:val="2"/>
-          <w:numId w:val="9"/>
-        </w:numPr>
-        <w:jc w:val="both"/>
-      </w:pPr>
-      <w:r>
-        <w:t>Da unese rezultate testa za potvrdu dijagnoze</w:t>
-      </w:r>
-    </w:p>
-    <w:p>
-      <w:pPr>
-        <w:numPr>
-          <w:ilvl w:val="1"/>
-          <w:numId w:val="9"/>
-        </w:numPr>
-        <w:jc w:val="both"/>
-      </w:pPr>
-      <w:r>
-        <w:t>Nakon potvrđivanja bolesti, lekar može sam prepisati terapiju lekova, a može opet pokrenuti rezoner koji će mu izbaciti pogodnu terapiju.</w:t>
-      </w:r>
-    </w:p>
-    <w:p>
-      <w:pPr>
-        <w:pStyle w:val="Heading2"/>
+        <w:t>Opis</w:t>
+      </w:r>
+      <w:proofErr w:type="spellEnd"/>
+      <w:r>
         <w:rPr>
           <w:color w:val="3D85C6"/>
           <w:sz w:val="30"/>
           <w:szCs w:val="30"/>
         </w:rPr>
-      </w:pPr>
-      <w:bookmarkStart w:id="5" w:name="_syo4whthx6dn" w:colFirst="0" w:colLast="0"/>
-      <w:bookmarkEnd w:id="5"/>
+        <w:t xml:space="preserve"> </w:t>
+      </w:r>
+      <w:proofErr w:type="spellStart"/>
       <w:r>
         <w:rPr>
           <w:color w:val="3D85C6"/>
           <w:sz w:val="30"/>
           <w:szCs w:val="30"/>
         </w:rPr>
-        <w:t>Pravila</w:t>
-      </w:r>
-    </w:p>
-    <w:p>
-      <w:r>
-        <w:t>Simptomi se dele na 2 nivoa:</w:t>
-      </w:r>
+        <w:t>problema</w:t>
+      </w:r>
+      <w:proofErr w:type="spellEnd"/>
+    </w:p>
+    <w:p>
+      <w:pPr>
+        <w:numPr>
+          <w:ilvl w:val="0"/>
+          <w:numId w:val="9"/>
+        </w:numPr>
+        <w:rPr>
+          <w:b/>
+        </w:rPr>
+      </w:pPr>
+      <w:proofErr w:type="spellStart"/>
+      <w:r>
+        <w:rPr>
+          <w:b/>
+        </w:rPr>
+        <w:t>Motivacija</w:t>
+      </w:r>
+      <w:proofErr w:type="spellEnd"/>
     </w:p>
     <w:p>
       <w:pPr>
         <w:numPr>
           <w:ilvl w:val="1"/>
-          <w:numId w:val="1"/>
-        </w:numPr>
-      </w:pPr>
-      <w:r>
-        <w:t>Nivo 1 - označava simptome primećene od strane pacijenta</w:t>
-      </w:r>
+          <w:numId w:val="9"/>
+        </w:numPr>
+        <w:jc w:val="both"/>
+      </w:pPr>
+      <w:r>
+        <w:t xml:space="preserve">Jedan od </w:t>
+      </w:r>
+      <w:proofErr w:type="spellStart"/>
+      <w:r>
+        <w:t>ključnih</w:t>
+      </w:r>
+      <w:proofErr w:type="spellEnd"/>
+      <w:r>
+        <w:t xml:space="preserve"> </w:t>
+      </w:r>
+      <w:proofErr w:type="spellStart"/>
+      <w:r>
+        <w:t>problema</w:t>
+      </w:r>
+      <w:proofErr w:type="spellEnd"/>
+      <w:r>
+        <w:t xml:space="preserve"> u </w:t>
+      </w:r>
+      <w:proofErr w:type="spellStart"/>
+      <w:r>
+        <w:t>efikasnom</w:t>
+      </w:r>
+      <w:proofErr w:type="spellEnd"/>
+      <w:r>
+        <w:t xml:space="preserve"> </w:t>
+      </w:r>
+      <w:proofErr w:type="spellStart"/>
+      <w:r>
+        <w:t>lečenju</w:t>
+      </w:r>
+      <w:proofErr w:type="spellEnd"/>
+      <w:r>
+        <w:t xml:space="preserve"> </w:t>
+      </w:r>
+      <w:proofErr w:type="spellStart"/>
+      <w:r>
+        <w:t>bakterijskih</w:t>
+      </w:r>
+      <w:proofErr w:type="spellEnd"/>
+      <w:r>
+        <w:t xml:space="preserve"> </w:t>
+      </w:r>
+      <w:proofErr w:type="spellStart"/>
+      <w:r>
+        <w:t>infekcija</w:t>
+      </w:r>
+      <w:proofErr w:type="spellEnd"/>
+      <w:r>
+        <w:t xml:space="preserve"> je </w:t>
+      </w:r>
+      <w:proofErr w:type="spellStart"/>
+      <w:r>
+        <w:t>pravovremena</w:t>
+      </w:r>
+      <w:proofErr w:type="spellEnd"/>
+      <w:r>
+        <w:t xml:space="preserve"> </w:t>
+      </w:r>
+      <w:proofErr w:type="spellStart"/>
+      <w:r>
+        <w:t>i</w:t>
+      </w:r>
+      <w:proofErr w:type="spellEnd"/>
+      <w:r>
+        <w:t xml:space="preserve"> </w:t>
+      </w:r>
+      <w:proofErr w:type="spellStart"/>
+      <w:r>
+        <w:t>precizna</w:t>
+      </w:r>
+      <w:proofErr w:type="spellEnd"/>
+      <w:r>
+        <w:t xml:space="preserve"> </w:t>
+      </w:r>
+      <w:proofErr w:type="spellStart"/>
+      <w:r>
+        <w:t>dijagnoza</w:t>
+      </w:r>
+      <w:proofErr w:type="spellEnd"/>
+      <w:r>
+        <w:t xml:space="preserve">, </w:t>
+      </w:r>
+      <w:proofErr w:type="spellStart"/>
+      <w:r>
+        <w:t>kao</w:t>
+      </w:r>
+      <w:proofErr w:type="spellEnd"/>
+      <w:r>
+        <w:t xml:space="preserve"> </w:t>
+      </w:r>
+      <w:proofErr w:type="spellStart"/>
+      <w:r>
+        <w:t>i</w:t>
+      </w:r>
+      <w:proofErr w:type="spellEnd"/>
+      <w:r>
+        <w:t xml:space="preserve"> </w:t>
+      </w:r>
+      <w:proofErr w:type="spellStart"/>
+      <w:r>
+        <w:t>odabir</w:t>
+      </w:r>
+      <w:proofErr w:type="spellEnd"/>
+      <w:r>
+        <w:t xml:space="preserve"> </w:t>
+      </w:r>
+      <w:proofErr w:type="spellStart"/>
+      <w:r>
+        <w:t>adekvatnog</w:t>
+      </w:r>
+      <w:proofErr w:type="spellEnd"/>
+      <w:r>
+        <w:t xml:space="preserve"> </w:t>
+      </w:r>
+      <w:proofErr w:type="spellStart"/>
+      <w:r>
+        <w:t>antibiotika</w:t>
+      </w:r>
+      <w:proofErr w:type="spellEnd"/>
+      <w:r>
+        <w:t xml:space="preserve"> koji </w:t>
+      </w:r>
+      <w:proofErr w:type="spellStart"/>
+      <w:r>
+        <w:t>će</w:t>
+      </w:r>
+      <w:proofErr w:type="spellEnd"/>
+      <w:r>
+        <w:t xml:space="preserve"> </w:t>
+      </w:r>
+      <w:proofErr w:type="spellStart"/>
+      <w:r>
+        <w:t>efektivno</w:t>
+      </w:r>
+      <w:proofErr w:type="spellEnd"/>
+      <w:r>
+        <w:t xml:space="preserve"> </w:t>
+      </w:r>
+      <w:proofErr w:type="spellStart"/>
+      <w:r>
+        <w:t>delovati</w:t>
+      </w:r>
+      <w:proofErr w:type="spellEnd"/>
+      <w:r>
+        <w:t xml:space="preserve"> </w:t>
+      </w:r>
+      <w:proofErr w:type="spellStart"/>
+      <w:r>
+        <w:t>na</w:t>
+      </w:r>
+      <w:proofErr w:type="spellEnd"/>
+      <w:r>
+        <w:t xml:space="preserve"> </w:t>
+      </w:r>
+      <w:proofErr w:type="spellStart"/>
+      <w:r>
+        <w:t>određeni</w:t>
+      </w:r>
+      <w:proofErr w:type="spellEnd"/>
+      <w:r>
+        <w:t xml:space="preserve"> </w:t>
+      </w:r>
+      <w:proofErr w:type="spellStart"/>
+      <w:r>
+        <w:t>soj</w:t>
+      </w:r>
+      <w:proofErr w:type="spellEnd"/>
+      <w:r>
+        <w:t xml:space="preserve"> </w:t>
+      </w:r>
+      <w:proofErr w:type="spellStart"/>
+      <w:r>
+        <w:t>bakterije</w:t>
+      </w:r>
+      <w:proofErr w:type="spellEnd"/>
+      <w:r>
+        <w:t xml:space="preserve">. </w:t>
+      </w:r>
+      <w:proofErr w:type="spellStart"/>
+      <w:r>
+        <w:t>Uvođenje</w:t>
+      </w:r>
+      <w:proofErr w:type="spellEnd"/>
+      <w:r>
+        <w:t xml:space="preserve"> </w:t>
+      </w:r>
+      <w:proofErr w:type="spellStart"/>
+      <w:r>
+        <w:t>ekspertskog</w:t>
+      </w:r>
+      <w:proofErr w:type="spellEnd"/>
+      <w:r>
+        <w:t xml:space="preserve"> </w:t>
+      </w:r>
+      <w:proofErr w:type="spellStart"/>
+      <w:r>
+        <w:t>sistema</w:t>
+      </w:r>
+      <w:proofErr w:type="spellEnd"/>
+      <w:r>
+        <w:t xml:space="preserve"> </w:t>
+      </w:r>
+      <w:proofErr w:type="spellStart"/>
+      <w:r>
+        <w:t>zasnovanog</w:t>
+      </w:r>
+      <w:proofErr w:type="spellEnd"/>
+      <w:r>
+        <w:t xml:space="preserve"> </w:t>
+      </w:r>
+      <w:proofErr w:type="spellStart"/>
+      <w:r>
+        <w:t>na</w:t>
+      </w:r>
+      <w:proofErr w:type="spellEnd"/>
+      <w:r>
+        <w:t xml:space="preserve"> </w:t>
+      </w:r>
+      <w:proofErr w:type="spellStart"/>
+      <w:r>
+        <w:t>pravilima</w:t>
+      </w:r>
+      <w:proofErr w:type="spellEnd"/>
+      <w:r>
+        <w:t xml:space="preserve">, koji bi se </w:t>
+      </w:r>
+      <w:proofErr w:type="spellStart"/>
+      <w:r>
+        <w:t>bavio</w:t>
+      </w:r>
+      <w:proofErr w:type="spellEnd"/>
+      <w:r>
+        <w:t xml:space="preserve"> </w:t>
+      </w:r>
+      <w:proofErr w:type="spellStart"/>
+      <w:r>
+        <w:t>dijagnozom</w:t>
+      </w:r>
+      <w:proofErr w:type="spellEnd"/>
+      <w:r>
+        <w:t xml:space="preserve"> </w:t>
+      </w:r>
+      <w:proofErr w:type="spellStart"/>
+      <w:r>
+        <w:t>bakterijskih</w:t>
+      </w:r>
+      <w:proofErr w:type="spellEnd"/>
+      <w:r>
+        <w:t xml:space="preserve"> </w:t>
+      </w:r>
+      <w:proofErr w:type="spellStart"/>
+      <w:r>
+        <w:t>infekcija</w:t>
+      </w:r>
+      <w:proofErr w:type="spellEnd"/>
+      <w:r>
+        <w:t xml:space="preserve"> </w:t>
+      </w:r>
+      <w:proofErr w:type="spellStart"/>
+      <w:r>
+        <w:t>i</w:t>
+      </w:r>
+      <w:proofErr w:type="spellEnd"/>
+      <w:r>
+        <w:t xml:space="preserve"> </w:t>
+      </w:r>
+      <w:proofErr w:type="spellStart"/>
+      <w:r>
+        <w:t>preporukom</w:t>
+      </w:r>
+      <w:proofErr w:type="spellEnd"/>
+      <w:r>
+        <w:t xml:space="preserve"> </w:t>
+      </w:r>
+      <w:proofErr w:type="spellStart"/>
+      <w:r>
+        <w:t>odgovarajućih</w:t>
+      </w:r>
+      <w:proofErr w:type="spellEnd"/>
+      <w:r>
+        <w:t xml:space="preserve"> </w:t>
+      </w:r>
+      <w:proofErr w:type="spellStart"/>
+      <w:r>
+        <w:t>lekova</w:t>
+      </w:r>
+      <w:proofErr w:type="spellEnd"/>
+      <w:r>
+        <w:t xml:space="preserve">, </w:t>
+      </w:r>
+      <w:proofErr w:type="spellStart"/>
+      <w:r>
+        <w:t>predstavlja</w:t>
+      </w:r>
+      <w:proofErr w:type="spellEnd"/>
+      <w:r>
+        <w:t xml:space="preserve"> </w:t>
+      </w:r>
+      <w:proofErr w:type="spellStart"/>
+      <w:r>
+        <w:t>dobar</w:t>
+      </w:r>
+      <w:proofErr w:type="spellEnd"/>
+      <w:r>
+        <w:t xml:space="preserve"> </w:t>
+      </w:r>
+      <w:proofErr w:type="spellStart"/>
+      <w:r>
+        <w:t>način</w:t>
+      </w:r>
+      <w:proofErr w:type="spellEnd"/>
+      <w:r>
+        <w:t xml:space="preserve"> </w:t>
+      </w:r>
+      <w:proofErr w:type="spellStart"/>
+      <w:r>
+        <w:t>unapređenja</w:t>
+      </w:r>
+      <w:proofErr w:type="spellEnd"/>
+      <w:r>
+        <w:t xml:space="preserve"> </w:t>
+      </w:r>
+      <w:proofErr w:type="spellStart"/>
+      <w:r>
+        <w:t>brzine</w:t>
+      </w:r>
+      <w:proofErr w:type="spellEnd"/>
+      <w:r>
+        <w:t xml:space="preserve"> </w:t>
+      </w:r>
+      <w:proofErr w:type="spellStart"/>
+      <w:r>
+        <w:t>i</w:t>
+      </w:r>
+      <w:proofErr w:type="spellEnd"/>
+      <w:r>
+        <w:t xml:space="preserve"> </w:t>
+      </w:r>
+      <w:proofErr w:type="spellStart"/>
+      <w:r>
+        <w:t>preciznosti</w:t>
+      </w:r>
+      <w:proofErr w:type="spellEnd"/>
+      <w:r>
+        <w:t xml:space="preserve"> u </w:t>
+      </w:r>
+      <w:proofErr w:type="spellStart"/>
+      <w:r>
+        <w:t>medicinskoj</w:t>
+      </w:r>
+      <w:proofErr w:type="spellEnd"/>
+      <w:r>
+        <w:t xml:space="preserve"> </w:t>
+      </w:r>
+      <w:proofErr w:type="spellStart"/>
+      <w:r>
+        <w:t>praksi</w:t>
+      </w:r>
+      <w:proofErr w:type="spellEnd"/>
+      <w:r>
+        <w:t>.</w:t>
+      </w:r>
+    </w:p>
+    <w:p>
+      <w:pPr>
+        <w:numPr>
+          <w:ilvl w:val="0"/>
+          <w:numId w:val="9"/>
+        </w:numPr>
+        <w:rPr>
+          <w:b/>
+        </w:rPr>
+      </w:pPr>
+      <w:proofErr w:type="spellStart"/>
+      <w:r>
+        <w:rPr>
+          <w:b/>
+        </w:rPr>
+        <w:t>Pregled</w:t>
+      </w:r>
+      <w:proofErr w:type="spellEnd"/>
+      <w:r>
+        <w:rPr>
+          <w:b/>
+        </w:rPr>
+        <w:t xml:space="preserve"> </w:t>
+      </w:r>
+      <w:proofErr w:type="spellStart"/>
+      <w:r>
+        <w:rPr>
+          <w:b/>
+        </w:rPr>
+        <w:t>problema</w:t>
+      </w:r>
+      <w:proofErr w:type="spellEnd"/>
     </w:p>
     <w:p>
       <w:pPr>
         <w:numPr>
           <w:ilvl w:val="1"/>
-          <w:numId w:val="1"/>
-        </w:numPr>
-      </w:pPr>
-      <w:r>
-        <w:t>Nivo 2 - označava simptome ustanovljene od strane lekara na fizičkom pregledu</w:t>
-      </w:r>
-    </w:p>
-    <w:p>
-      <w:r>
-        <w:t>Za svaku bolest da bi bila poslata na utvrđivanje testom, potrebno je da pacijent ispunjava dva simptoma nivoa 1 i jedan simptom nivoa 2 (ukoliko postoje).</w:t>
-      </w:r>
-    </w:p>
-    <w:p>
-      <w:r>
-        <w:t>Svaka bolest je zvanično potvđena od strane lekara nakon rezultata jednog ili više testova (ukoliko je potrebno).</w:t>
-      </w:r>
-    </w:p>
-    <w:p/>
-    <w:p>
-      <w:r>
-        <w:rPr>
-          <w:sz w:val="24"/>
-          <w:szCs w:val="24"/>
-        </w:rPr>
-        <w:t>1. STREPTOKOKNA UPALA GRLA</w:t>
+          <w:numId w:val="9"/>
+        </w:numPr>
+        <w:jc w:val="both"/>
+      </w:pPr>
+      <w:proofErr w:type="spellStart"/>
+      <w:r>
+        <w:t>Sistem</w:t>
+      </w:r>
+      <w:proofErr w:type="spellEnd"/>
+      <w:r>
+        <w:t xml:space="preserve"> </w:t>
+      </w:r>
+      <w:proofErr w:type="spellStart"/>
+      <w:r>
+        <w:t>će</w:t>
+      </w:r>
+      <w:proofErr w:type="spellEnd"/>
+      <w:r>
+        <w:t xml:space="preserve"> </w:t>
+      </w:r>
+      <w:proofErr w:type="spellStart"/>
+      <w:r>
+        <w:t>na</w:t>
+      </w:r>
+      <w:proofErr w:type="spellEnd"/>
+      <w:r>
+        <w:t xml:space="preserve"> </w:t>
+      </w:r>
+      <w:proofErr w:type="spellStart"/>
+      <w:r>
+        <w:t>osnovu</w:t>
+      </w:r>
+      <w:proofErr w:type="spellEnd"/>
+      <w:r>
+        <w:t xml:space="preserve"> </w:t>
+      </w:r>
+      <w:proofErr w:type="spellStart"/>
+      <w:r>
+        <w:t>unetih</w:t>
+      </w:r>
+      <w:proofErr w:type="spellEnd"/>
+      <w:r>
+        <w:t xml:space="preserve"> </w:t>
+      </w:r>
+      <w:proofErr w:type="spellStart"/>
+      <w:r>
+        <w:t>simptoma</w:t>
+      </w:r>
+      <w:proofErr w:type="spellEnd"/>
+      <w:r>
+        <w:t xml:space="preserve"> </w:t>
+      </w:r>
+      <w:proofErr w:type="spellStart"/>
+      <w:r>
+        <w:t>od</w:t>
+      </w:r>
+      <w:proofErr w:type="spellEnd"/>
+      <w:r>
+        <w:t xml:space="preserve"> </w:t>
+      </w:r>
+      <w:proofErr w:type="spellStart"/>
+      <w:r>
+        <w:t>strane</w:t>
+      </w:r>
+      <w:proofErr w:type="spellEnd"/>
+      <w:r>
+        <w:t xml:space="preserve"> </w:t>
+      </w:r>
+      <w:proofErr w:type="spellStart"/>
+      <w:r>
+        <w:t>lekara</w:t>
+      </w:r>
+      <w:proofErr w:type="spellEnd"/>
+      <w:r>
+        <w:t xml:space="preserve"> </w:t>
+      </w:r>
+      <w:proofErr w:type="spellStart"/>
+      <w:r>
+        <w:t>doneti</w:t>
+      </w:r>
+      <w:proofErr w:type="spellEnd"/>
+      <w:r>
+        <w:t xml:space="preserve"> </w:t>
+      </w:r>
+      <w:proofErr w:type="spellStart"/>
+      <w:r>
+        <w:t>odluku</w:t>
+      </w:r>
+      <w:proofErr w:type="spellEnd"/>
+      <w:r>
+        <w:t xml:space="preserve"> o </w:t>
+      </w:r>
+      <w:proofErr w:type="spellStart"/>
+      <w:r>
+        <w:t>jednoj</w:t>
+      </w:r>
+      <w:proofErr w:type="spellEnd"/>
+      <w:r>
+        <w:t xml:space="preserve"> </w:t>
+      </w:r>
+      <w:proofErr w:type="spellStart"/>
+      <w:r>
+        <w:t>ili</w:t>
+      </w:r>
+      <w:proofErr w:type="spellEnd"/>
+      <w:r>
+        <w:t xml:space="preserve"> </w:t>
+      </w:r>
+      <w:proofErr w:type="spellStart"/>
+      <w:r>
+        <w:t>više</w:t>
+      </w:r>
+      <w:proofErr w:type="spellEnd"/>
+      <w:r>
+        <w:t xml:space="preserve"> </w:t>
+      </w:r>
+      <w:proofErr w:type="spellStart"/>
+      <w:r>
+        <w:t>mogućih</w:t>
+      </w:r>
+      <w:proofErr w:type="spellEnd"/>
+      <w:r>
+        <w:t xml:space="preserve"> </w:t>
+      </w:r>
+      <w:proofErr w:type="spellStart"/>
+      <w:r>
+        <w:t>bolesti</w:t>
+      </w:r>
+      <w:proofErr w:type="spellEnd"/>
+      <w:r>
+        <w:t xml:space="preserve"> </w:t>
+      </w:r>
+      <w:proofErr w:type="spellStart"/>
+      <w:r>
+        <w:t>pacijenta</w:t>
+      </w:r>
+      <w:proofErr w:type="spellEnd"/>
+      <w:r>
+        <w:t xml:space="preserve">. </w:t>
+      </w:r>
+      <w:proofErr w:type="spellStart"/>
+      <w:proofErr w:type="gramStart"/>
+      <w:r>
+        <w:t>Takođe</w:t>
+      </w:r>
+      <w:proofErr w:type="spellEnd"/>
+      <w:r>
+        <w:t xml:space="preserve">  </w:t>
+      </w:r>
+      <w:proofErr w:type="spellStart"/>
+      <w:r>
+        <w:t>sistem</w:t>
+      </w:r>
+      <w:proofErr w:type="spellEnd"/>
+      <w:proofErr w:type="gramEnd"/>
+      <w:r>
+        <w:t xml:space="preserve"> </w:t>
+      </w:r>
+      <w:proofErr w:type="spellStart"/>
+      <w:r>
+        <w:t>može</w:t>
+      </w:r>
+      <w:proofErr w:type="spellEnd"/>
+      <w:r>
+        <w:t xml:space="preserve"> </w:t>
+      </w:r>
+      <w:proofErr w:type="spellStart"/>
+      <w:r>
+        <w:t>ponuditi</w:t>
+      </w:r>
+      <w:proofErr w:type="spellEnd"/>
+      <w:r>
+        <w:t xml:space="preserve"> </w:t>
+      </w:r>
+      <w:proofErr w:type="spellStart"/>
+      <w:r>
+        <w:t>odgovarajuće</w:t>
+      </w:r>
+      <w:proofErr w:type="spellEnd"/>
+      <w:r>
+        <w:t xml:space="preserve"> </w:t>
+      </w:r>
+      <w:proofErr w:type="spellStart"/>
+      <w:r>
+        <w:t>lekove</w:t>
+      </w:r>
+      <w:proofErr w:type="spellEnd"/>
+      <w:r>
+        <w:t xml:space="preserve"> </w:t>
+      </w:r>
+      <w:proofErr w:type="spellStart"/>
+      <w:r>
+        <w:t>i</w:t>
+      </w:r>
+      <w:proofErr w:type="spellEnd"/>
+      <w:r>
+        <w:t xml:space="preserve"> </w:t>
+      </w:r>
+      <w:proofErr w:type="spellStart"/>
+      <w:r>
+        <w:t>terapije</w:t>
+      </w:r>
+      <w:proofErr w:type="spellEnd"/>
+      <w:r>
+        <w:t xml:space="preserve"> za </w:t>
+      </w:r>
+      <w:proofErr w:type="spellStart"/>
+      <w:r>
+        <w:t>određenu</w:t>
+      </w:r>
+      <w:proofErr w:type="spellEnd"/>
+      <w:r>
+        <w:t xml:space="preserve"> </w:t>
+      </w:r>
+      <w:proofErr w:type="spellStart"/>
+      <w:r>
+        <w:t>bolest</w:t>
+      </w:r>
+      <w:proofErr w:type="spellEnd"/>
+      <w:r>
+        <w:t xml:space="preserve">. </w:t>
+      </w:r>
+      <w:proofErr w:type="spellStart"/>
+      <w:r>
+        <w:t>Ukoliko</w:t>
+      </w:r>
+      <w:proofErr w:type="spellEnd"/>
+      <w:r>
+        <w:t xml:space="preserve"> je </w:t>
+      </w:r>
+      <w:proofErr w:type="spellStart"/>
+      <w:r>
+        <w:t>pacijent</w:t>
+      </w:r>
+      <w:proofErr w:type="spellEnd"/>
+      <w:r>
+        <w:t xml:space="preserve"> </w:t>
+      </w:r>
+      <w:proofErr w:type="spellStart"/>
+      <w:r>
+        <w:t>zadržan</w:t>
+      </w:r>
+      <w:proofErr w:type="spellEnd"/>
+      <w:r>
+        <w:t xml:space="preserve"> u </w:t>
+      </w:r>
+      <w:proofErr w:type="spellStart"/>
+      <w:r>
+        <w:t>zdravstvenoj</w:t>
+      </w:r>
+      <w:proofErr w:type="spellEnd"/>
+      <w:r>
+        <w:t xml:space="preserve"> </w:t>
+      </w:r>
+      <w:proofErr w:type="spellStart"/>
+      <w:r>
+        <w:t>ustanovi</w:t>
+      </w:r>
+      <w:proofErr w:type="spellEnd"/>
+      <w:r>
+        <w:t xml:space="preserve">, </w:t>
+      </w:r>
+      <w:proofErr w:type="spellStart"/>
+      <w:r>
+        <w:t>naš</w:t>
+      </w:r>
+      <w:proofErr w:type="spellEnd"/>
+      <w:r>
+        <w:t xml:space="preserve"> </w:t>
+      </w:r>
+      <w:proofErr w:type="spellStart"/>
+      <w:r>
+        <w:t>sistem</w:t>
+      </w:r>
+      <w:proofErr w:type="spellEnd"/>
+      <w:r>
+        <w:t xml:space="preserve"> </w:t>
+      </w:r>
+      <w:proofErr w:type="spellStart"/>
+      <w:r>
+        <w:t>može</w:t>
+      </w:r>
+      <w:proofErr w:type="spellEnd"/>
+      <w:r>
+        <w:t xml:space="preserve"> </w:t>
+      </w:r>
+      <w:proofErr w:type="spellStart"/>
+      <w:r>
+        <w:t>vršiti</w:t>
+      </w:r>
+      <w:proofErr w:type="spellEnd"/>
+      <w:r>
+        <w:t xml:space="preserve"> </w:t>
+      </w:r>
+      <w:proofErr w:type="spellStart"/>
+      <w:r>
+        <w:t>i</w:t>
+      </w:r>
+      <w:proofErr w:type="spellEnd"/>
+      <w:r>
+        <w:t xml:space="preserve"> monitoring </w:t>
+      </w:r>
+      <w:proofErr w:type="spellStart"/>
+      <w:r>
+        <w:t>pacijenta</w:t>
+      </w:r>
+      <w:proofErr w:type="spellEnd"/>
+      <w:r>
+        <w:t xml:space="preserve"> </w:t>
+      </w:r>
+      <w:proofErr w:type="spellStart"/>
+      <w:r>
+        <w:t>gde</w:t>
+      </w:r>
+      <w:proofErr w:type="spellEnd"/>
+      <w:r>
+        <w:t xml:space="preserve"> </w:t>
+      </w:r>
+      <w:proofErr w:type="spellStart"/>
+      <w:r>
+        <w:t>će</w:t>
+      </w:r>
+      <w:proofErr w:type="spellEnd"/>
+      <w:r>
+        <w:t xml:space="preserve"> o </w:t>
+      </w:r>
+      <w:proofErr w:type="spellStart"/>
+      <w:r>
+        <w:t>potencijalnim</w:t>
+      </w:r>
+      <w:proofErr w:type="spellEnd"/>
+      <w:r>
+        <w:t xml:space="preserve"> </w:t>
+      </w:r>
+      <w:proofErr w:type="spellStart"/>
+      <w:r>
+        <w:t>problemima</w:t>
+      </w:r>
+      <w:proofErr w:type="spellEnd"/>
+      <w:r>
+        <w:t xml:space="preserve"> </w:t>
+      </w:r>
+      <w:proofErr w:type="spellStart"/>
+      <w:r>
+        <w:t>i</w:t>
+      </w:r>
+      <w:proofErr w:type="spellEnd"/>
+      <w:r>
+        <w:t xml:space="preserve"> </w:t>
+      </w:r>
+      <w:proofErr w:type="spellStart"/>
+      <w:r>
+        <w:t>događajima</w:t>
+      </w:r>
+      <w:proofErr w:type="spellEnd"/>
+      <w:r>
+        <w:t xml:space="preserve"> </w:t>
+      </w:r>
+      <w:proofErr w:type="spellStart"/>
+      <w:r>
+        <w:t>obavestiti</w:t>
+      </w:r>
+      <w:proofErr w:type="spellEnd"/>
+      <w:r>
+        <w:t xml:space="preserve"> </w:t>
+      </w:r>
+      <w:proofErr w:type="spellStart"/>
+      <w:r>
+        <w:t>dežurnog</w:t>
+      </w:r>
+      <w:proofErr w:type="spellEnd"/>
+      <w:r>
+        <w:t xml:space="preserve"> </w:t>
+      </w:r>
+      <w:proofErr w:type="spellStart"/>
+      <w:r>
+        <w:t>lekara</w:t>
+      </w:r>
+      <w:proofErr w:type="spellEnd"/>
+      <w:r>
+        <w:t>.</w:t>
+      </w:r>
+    </w:p>
+    <w:p>
+      <w:pPr>
+        <w:numPr>
+          <w:ilvl w:val="1"/>
+          <w:numId w:val="9"/>
+        </w:numPr>
+        <w:jc w:val="both"/>
+      </w:pPr>
+      <w:proofErr w:type="spellStart"/>
+      <w:r>
+        <w:t>Istraživajući</w:t>
+      </w:r>
+      <w:proofErr w:type="spellEnd"/>
+      <w:r>
+        <w:t xml:space="preserve"> </w:t>
+      </w:r>
+      <w:proofErr w:type="spellStart"/>
+      <w:r>
+        <w:t>ovakve</w:t>
+      </w:r>
+      <w:proofErr w:type="spellEnd"/>
+      <w:r>
+        <w:t xml:space="preserve"> </w:t>
+      </w:r>
+      <w:proofErr w:type="spellStart"/>
+      <w:r>
+        <w:t>sisteme</w:t>
+      </w:r>
+      <w:proofErr w:type="spellEnd"/>
+      <w:r>
+        <w:t xml:space="preserve"> </w:t>
+      </w:r>
+      <w:proofErr w:type="spellStart"/>
+      <w:r>
+        <w:t>naišli</w:t>
+      </w:r>
+      <w:proofErr w:type="spellEnd"/>
+      <w:r>
+        <w:t xml:space="preserve"> </w:t>
+      </w:r>
+      <w:proofErr w:type="spellStart"/>
+      <w:r>
+        <w:t>smo</w:t>
+      </w:r>
+      <w:proofErr w:type="spellEnd"/>
+      <w:r>
+        <w:t xml:space="preserve"> </w:t>
+      </w:r>
+      <w:proofErr w:type="spellStart"/>
+      <w:r>
+        <w:t>na</w:t>
+      </w:r>
+      <w:proofErr w:type="spellEnd"/>
+      <w:r>
+        <w:t xml:space="preserve"> </w:t>
+      </w:r>
+      <w:proofErr w:type="spellStart"/>
+      <w:r>
+        <w:t>sličan</w:t>
+      </w:r>
+      <w:proofErr w:type="spellEnd"/>
+      <w:r>
+        <w:t xml:space="preserve"> </w:t>
+      </w:r>
+      <w:proofErr w:type="spellStart"/>
+      <w:r>
+        <w:t>ekspertski</w:t>
+      </w:r>
+      <w:proofErr w:type="spellEnd"/>
+      <w:r>
+        <w:t xml:space="preserve"> </w:t>
+      </w:r>
+      <w:proofErr w:type="spellStart"/>
+      <w:r>
+        <w:t>sistem</w:t>
+      </w:r>
+      <w:proofErr w:type="spellEnd"/>
+      <w:r>
+        <w:t xml:space="preserve">, MYCIN, koji </w:t>
+      </w:r>
+      <w:proofErr w:type="spellStart"/>
+      <w:r>
+        <w:t>može</w:t>
+      </w:r>
+      <w:proofErr w:type="spellEnd"/>
+      <w:r>
+        <w:t xml:space="preserve"> da </w:t>
+      </w:r>
+      <w:proofErr w:type="spellStart"/>
+      <w:r>
+        <w:t>detektuje</w:t>
+      </w:r>
+      <w:proofErr w:type="spellEnd"/>
+      <w:r>
+        <w:t xml:space="preserve"> </w:t>
+      </w:r>
+      <w:proofErr w:type="spellStart"/>
+      <w:r>
+        <w:t>različite</w:t>
+      </w:r>
+      <w:proofErr w:type="spellEnd"/>
+      <w:r>
+        <w:t xml:space="preserve"> </w:t>
+      </w:r>
+      <w:proofErr w:type="spellStart"/>
+      <w:r>
+        <w:t>vrste</w:t>
+      </w:r>
+      <w:proofErr w:type="spellEnd"/>
+      <w:r>
+        <w:t xml:space="preserve"> </w:t>
+      </w:r>
+      <w:proofErr w:type="spellStart"/>
+      <w:r>
+        <w:t>bakterija</w:t>
+      </w:r>
+      <w:proofErr w:type="spellEnd"/>
+      <w:r>
+        <w:t xml:space="preserve"> </w:t>
+      </w:r>
+      <w:proofErr w:type="spellStart"/>
+      <w:r>
+        <w:t>koje</w:t>
+      </w:r>
+      <w:proofErr w:type="spellEnd"/>
+      <w:r>
+        <w:t xml:space="preserve"> </w:t>
+      </w:r>
+      <w:proofErr w:type="spellStart"/>
+      <w:r>
+        <w:t>izazivaju</w:t>
+      </w:r>
+      <w:proofErr w:type="spellEnd"/>
+      <w:r>
+        <w:t xml:space="preserve"> </w:t>
+      </w:r>
+      <w:proofErr w:type="spellStart"/>
+      <w:r>
+        <w:t>infekcije</w:t>
+      </w:r>
+      <w:proofErr w:type="spellEnd"/>
+      <w:r>
+        <w:t xml:space="preserve"> </w:t>
+      </w:r>
+      <w:proofErr w:type="spellStart"/>
+      <w:r>
+        <w:t>i</w:t>
+      </w:r>
+      <w:proofErr w:type="spellEnd"/>
+      <w:r>
+        <w:t xml:space="preserve"> </w:t>
+      </w:r>
+      <w:proofErr w:type="spellStart"/>
+      <w:r>
+        <w:t>predlaže</w:t>
+      </w:r>
+      <w:proofErr w:type="spellEnd"/>
+      <w:r>
+        <w:t xml:space="preserve"> </w:t>
+      </w:r>
+      <w:proofErr w:type="spellStart"/>
+      <w:r>
+        <w:t>lekove</w:t>
+      </w:r>
+      <w:proofErr w:type="spellEnd"/>
+      <w:r>
+        <w:t xml:space="preserve"> </w:t>
+      </w:r>
+      <w:proofErr w:type="spellStart"/>
+      <w:r>
+        <w:t>na</w:t>
+      </w:r>
+      <w:proofErr w:type="spellEnd"/>
+      <w:r>
+        <w:t xml:space="preserve"> </w:t>
+      </w:r>
+      <w:proofErr w:type="spellStart"/>
+      <w:r>
+        <w:t>osnovu</w:t>
+      </w:r>
+      <w:proofErr w:type="spellEnd"/>
+      <w:r>
+        <w:t xml:space="preserve"> </w:t>
+      </w:r>
+      <w:proofErr w:type="spellStart"/>
+      <w:r>
+        <w:t>težine</w:t>
+      </w:r>
+      <w:proofErr w:type="spellEnd"/>
+      <w:r>
+        <w:t xml:space="preserve"> </w:t>
+      </w:r>
+      <w:proofErr w:type="spellStart"/>
+      <w:r>
+        <w:t>pacijenta</w:t>
+      </w:r>
+      <w:proofErr w:type="spellEnd"/>
+      <w:r>
+        <w:t xml:space="preserve">. Pored </w:t>
+      </w:r>
+      <w:proofErr w:type="spellStart"/>
+      <w:r>
+        <w:t>mogućnosti</w:t>
+      </w:r>
+      <w:proofErr w:type="spellEnd"/>
+      <w:r>
+        <w:t xml:space="preserve"> tog </w:t>
+      </w:r>
+      <w:proofErr w:type="spellStart"/>
+      <w:r>
+        <w:t>sistema</w:t>
+      </w:r>
+      <w:proofErr w:type="spellEnd"/>
+      <w:r>
+        <w:t xml:space="preserve">, </w:t>
+      </w:r>
+      <w:proofErr w:type="spellStart"/>
+      <w:r>
+        <w:t>naš</w:t>
+      </w:r>
+      <w:proofErr w:type="spellEnd"/>
+      <w:r>
+        <w:t xml:space="preserve"> </w:t>
+      </w:r>
+      <w:proofErr w:type="spellStart"/>
+      <w:r>
+        <w:t>sistem</w:t>
+      </w:r>
+      <w:proofErr w:type="spellEnd"/>
+      <w:r>
+        <w:t xml:space="preserve"> </w:t>
+      </w:r>
+      <w:proofErr w:type="spellStart"/>
+      <w:r>
+        <w:t>nudi</w:t>
+      </w:r>
+      <w:proofErr w:type="spellEnd"/>
+      <w:r>
+        <w:t xml:space="preserve"> </w:t>
+      </w:r>
+      <w:proofErr w:type="spellStart"/>
+      <w:r>
+        <w:t>predlaganje</w:t>
+      </w:r>
+      <w:proofErr w:type="spellEnd"/>
+      <w:r>
+        <w:t xml:space="preserve"> </w:t>
+      </w:r>
+      <w:proofErr w:type="spellStart"/>
+      <w:r>
+        <w:t>lekova</w:t>
+      </w:r>
+      <w:proofErr w:type="spellEnd"/>
+      <w:r>
+        <w:t xml:space="preserve"> </w:t>
+      </w:r>
+      <w:proofErr w:type="spellStart"/>
+      <w:r>
+        <w:t>na</w:t>
+      </w:r>
+      <w:proofErr w:type="spellEnd"/>
+      <w:r>
+        <w:t xml:space="preserve"> </w:t>
+      </w:r>
+      <w:proofErr w:type="spellStart"/>
+      <w:r>
+        <w:t>osnovu</w:t>
+      </w:r>
+      <w:proofErr w:type="spellEnd"/>
+      <w:r>
+        <w:t xml:space="preserve"> </w:t>
+      </w:r>
+      <w:proofErr w:type="spellStart"/>
+      <w:r>
+        <w:t>više</w:t>
+      </w:r>
+      <w:proofErr w:type="spellEnd"/>
+      <w:r>
+        <w:t xml:space="preserve"> </w:t>
+      </w:r>
+      <w:proofErr w:type="spellStart"/>
+      <w:r>
+        <w:t>faktora</w:t>
+      </w:r>
+      <w:proofErr w:type="spellEnd"/>
+      <w:r>
+        <w:t xml:space="preserve"> (</w:t>
+      </w:r>
+      <w:proofErr w:type="spellStart"/>
+      <w:r>
+        <w:t>težina</w:t>
+      </w:r>
+      <w:proofErr w:type="spellEnd"/>
+      <w:r>
+        <w:t xml:space="preserve">, starost, </w:t>
+      </w:r>
+      <w:proofErr w:type="spellStart"/>
+      <w:r>
+        <w:t>vrsta</w:t>
+      </w:r>
+      <w:proofErr w:type="spellEnd"/>
+      <w:r>
+        <w:t xml:space="preserve"> </w:t>
+      </w:r>
+      <w:proofErr w:type="spellStart"/>
+      <w:r>
+        <w:t>bakterije</w:t>
+      </w:r>
+      <w:proofErr w:type="spellEnd"/>
+      <w:r>
+        <w:t xml:space="preserve">, </w:t>
+      </w:r>
+      <w:proofErr w:type="spellStart"/>
+      <w:r>
+        <w:t>alergije</w:t>
+      </w:r>
+      <w:proofErr w:type="spellEnd"/>
+      <w:r>
+        <w:t xml:space="preserve"> </w:t>
+      </w:r>
+      <w:proofErr w:type="spellStart"/>
+      <w:r>
+        <w:t>pacijenta</w:t>
+      </w:r>
+      <w:proofErr w:type="spellEnd"/>
+      <w:r>
+        <w:t xml:space="preserve">, </w:t>
+      </w:r>
+      <w:proofErr w:type="spellStart"/>
+      <w:r>
+        <w:t>stadijum</w:t>
+      </w:r>
+      <w:proofErr w:type="spellEnd"/>
+      <w:r>
+        <w:t xml:space="preserve"> </w:t>
+      </w:r>
+      <w:proofErr w:type="spellStart"/>
+      <w:r>
+        <w:t>infekcije</w:t>
+      </w:r>
+      <w:proofErr w:type="spellEnd"/>
+      <w:r>
+        <w:t xml:space="preserve">). </w:t>
+      </w:r>
+      <w:proofErr w:type="spellStart"/>
+      <w:r>
+        <w:t>Ovaj</w:t>
+      </w:r>
+      <w:proofErr w:type="spellEnd"/>
+      <w:r>
+        <w:t xml:space="preserve"> </w:t>
+      </w:r>
+      <w:proofErr w:type="spellStart"/>
+      <w:r>
+        <w:t>sistem</w:t>
+      </w:r>
+      <w:proofErr w:type="spellEnd"/>
+      <w:r>
+        <w:t xml:space="preserve"> </w:t>
+      </w:r>
+      <w:proofErr w:type="spellStart"/>
+      <w:r>
+        <w:t>nudi</w:t>
+      </w:r>
+      <w:proofErr w:type="spellEnd"/>
+      <w:r>
+        <w:t xml:space="preserve"> </w:t>
+      </w:r>
+      <w:proofErr w:type="spellStart"/>
+      <w:r>
+        <w:t>i</w:t>
+      </w:r>
+      <w:proofErr w:type="spellEnd"/>
+      <w:r>
+        <w:t xml:space="preserve"> monitoring </w:t>
+      </w:r>
+      <w:proofErr w:type="spellStart"/>
+      <w:r>
+        <w:t>pacijenata</w:t>
+      </w:r>
+      <w:proofErr w:type="spellEnd"/>
+      <w:r>
+        <w:t xml:space="preserve"> za </w:t>
+      </w:r>
+      <w:proofErr w:type="spellStart"/>
+      <w:r>
+        <w:t>razliku</w:t>
+      </w:r>
+      <w:proofErr w:type="spellEnd"/>
+      <w:r>
+        <w:t xml:space="preserve"> </w:t>
+      </w:r>
+      <w:proofErr w:type="spellStart"/>
+      <w:r>
+        <w:t>od</w:t>
+      </w:r>
+      <w:proofErr w:type="spellEnd"/>
+      <w:r>
+        <w:t xml:space="preserve"> MYCIN </w:t>
+      </w:r>
+      <w:proofErr w:type="spellStart"/>
+      <w:r>
+        <w:t>sistema</w:t>
+      </w:r>
+      <w:proofErr w:type="spellEnd"/>
+      <w:r>
+        <w:t>.</w:t>
       </w:r>
     </w:p>
     <w:p>
       <w:pPr>
         <w:numPr>
           <w:ilvl w:val="0"/>
-          <w:numId w:val="4"/>
-        </w:numPr>
-      </w:pPr>
-      <w:r>
-        <w:t xml:space="preserve">Simptomi: </w:t>
-      </w:r>
+          <w:numId w:val="9"/>
+        </w:numPr>
+        <w:rPr>
+          <w:b/>
+        </w:rPr>
+      </w:pPr>
+      <w:proofErr w:type="spellStart"/>
+      <w:r>
+        <w:rPr>
+          <w:b/>
+        </w:rPr>
+        <w:t>Metodologija</w:t>
+      </w:r>
+      <w:proofErr w:type="spellEnd"/>
+      <w:r>
+        <w:rPr>
+          <w:b/>
+        </w:rPr>
+        <w:t xml:space="preserve"> </w:t>
+      </w:r>
+      <w:proofErr w:type="spellStart"/>
+      <w:r>
+        <w:rPr>
+          <w:b/>
+        </w:rPr>
+        <w:t>rada</w:t>
+      </w:r>
+      <w:proofErr w:type="spellEnd"/>
     </w:p>
     <w:p>
       <w:pPr>
         <w:numPr>
           <w:ilvl w:val="1"/>
-          <w:numId w:val="4"/>
-        </w:numPr>
-      </w:pPr>
-      <w:r>
-        <w:t>Nivo 1:</w:t>
+          <w:numId w:val="9"/>
+        </w:numPr>
+        <w:jc w:val="both"/>
+      </w:pPr>
+      <w:proofErr w:type="spellStart"/>
+      <w:r>
+        <w:t>Aplikacija</w:t>
+      </w:r>
+      <w:proofErr w:type="spellEnd"/>
+      <w:r>
+        <w:t xml:space="preserve"> </w:t>
+      </w:r>
+      <w:proofErr w:type="spellStart"/>
+      <w:r>
+        <w:t>podržava</w:t>
+      </w:r>
+      <w:proofErr w:type="spellEnd"/>
+      <w:r>
+        <w:t xml:space="preserve"> rad </w:t>
+      </w:r>
+      <w:proofErr w:type="spellStart"/>
+      <w:r>
+        <w:t>sa</w:t>
+      </w:r>
+      <w:proofErr w:type="spellEnd"/>
+      <w:r>
+        <w:t xml:space="preserve"> 2 </w:t>
+      </w:r>
+      <w:proofErr w:type="spellStart"/>
+      <w:r>
+        <w:t>korisnika</w:t>
+      </w:r>
+      <w:proofErr w:type="spellEnd"/>
+      <w:r>
+        <w:t>:</w:t>
       </w:r>
     </w:p>
     <w:p>
       <w:pPr>
         <w:numPr>
           <w:ilvl w:val="2"/>
-          <w:numId w:val="4"/>
-        </w:numPr>
-      </w:pPr>
-      <w:r>
-        <w:t xml:space="preserve">Bol u grlu </w:t>
-      </w:r>
+          <w:numId w:val="9"/>
+        </w:numPr>
+        <w:jc w:val="both"/>
+      </w:pPr>
+      <w:proofErr w:type="spellStart"/>
+      <w:r>
+        <w:t>Pacijent</w:t>
+      </w:r>
+      <w:proofErr w:type="spellEnd"/>
     </w:p>
     <w:p>
       <w:pPr>
         <w:numPr>
           <w:ilvl w:val="2"/>
-          <w:numId w:val="4"/>
-        </w:numPr>
-      </w:pPr>
-      <w:r>
-        <w:t>Poteskoce pri gutanju</w:t>
+          <w:numId w:val="9"/>
+        </w:numPr>
+        <w:jc w:val="both"/>
+      </w:pPr>
+      <w:proofErr w:type="spellStart"/>
+      <w:r>
+        <w:t>Lekar</w:t>
+      </w:r>
+      <w:proofErr w:type="spellEnd"/>
+    </w:p>
+    <w:p>
+      <w:pPr>
+        <w:numPr>
+          <w:ilvl w:val="1"/>
+          <w:numId w:val="9"/>
+        </w:numPr>
+        <w:jc w:val="both"/>
+      </w:pPr>
+      <w:proofErr w:type="spellStart"/>
+      <w:r>
+        <w:t>Pacijent</w:t>
+      </w:r>
+      <w:proofErr w:type="spellEnd"/>
+      <w:r>
+        <w:t xml:space="preserve"> </w:t>
+      </w:r>
+      <w:proofErr w:type="spellStart"/>
+      <w:r>
+        <w:t>ima</w:t>
+      </w:r>
+      <w:proofErr w:type="spellEnd"/>
+      <w:r>
+        <w:t xml:space="preserve"> </w:t>
+      </w:r>
+      <w:proofErr w:type="spellStart"/>
+      <w:r>
+        <w:t>dostupno</w:t>
+      </w:r>
+      <w:proofErr w:type="spellEnd"/>
+      <w:r>
+        <w:t xml:space="preserve"> </w:t>
+      </w:r>
+      <w:proofErr w:type="spellStart"/>
+      <w:r>
+        <w:t>sledeće</w:t>
+      </w:r>
+      <w:proofErr w:type="spellEnd"/>
+      <w:r>
+        <w:t xml:space="preserve"> </w:t>
+      </w:r>
+      <w:proofErr w:type="spellStart"/>
+      <w:r>
+        <w:t>opcije</w:t>
+      </w:r>
+      <w:proofErr w:type="spellEnd"/>
+      <w:r>
+        <w:t>:</w:t>
       </w:r>
     </w:p>
     <w:p>
       <w:pPr>
         <w:numPr>
           <w:ilvl w:val="2"/>
-          <w:numId w:val="4"/>
-        </w:numPr>
-      </w:pPr>
-      <w:r>
-        <w:t>Povisena temperatura</w:t>
-      </w:r>
+          <w:numId w:val="9"/>
+        </w:numPr>
+        <w:jc w:val="both"/>
+      </w:pPr>
+      <w:proofErr w:type="spellStart"/>
+      <w:r>
+        <w:t>Registracija</w:t>
+      </w:r>
+      <w:proofErr w:type="spellEnd"/>
+      <w:r>
+        <w:t xml:space="preserve"> </w:t>
+      </w:r>
+    </w:p>
+    <w:p>
+      <w:pPr>
+        <w:numPr>
+          <w:ilvl w:val="2"/>
+          <w:numId w:val="9"/>
+        </w:numPr>
+        <w:jc w:val="both"/>
+      </w:pPr>
+      <w:proofErr w:type="spellStart"/>
+      <w:r>
+        <w:t>Prijava</w:t>
+      </w:r>
+      <w:proofErr w:type="spellEnd"/>
+      <w:r>
+        <w:t xml:space="preserve"> </w:t>
+      </w:r>
+      <w:proofErr w:type="spellStart"/>
+      <w:r>
+        <w:t>na</w:t>
+      </w:r>
+      <w:proofErr w:type="spellEnd"/>
+      <w:r>
+        <w:t xml:space="preserve"> </w:t>
+      </w:r>
+      <w:proofErr w:type="spellStart"/>
+      <w:r>
+        <w:t>sistem</w:t>
+      </w:r>
+      <w:proofErr w:type="spellEnd"/>
+    </w:p>
+    <w:p>
+      <w:pPr>
+        <w:numPr>
+          <w:ilvl w:val="2"/>
+          <w:numId w:val="9"/>
+        </w:numPr>
+        <w:jc w:val="both"/>
+      </w:pPr>
+      <w:proofErr w:type="spellStart"/>
+      <w:r>
+        <w:t>Pregled</w:t>
+      </w:r>
+      <w:proofErr w:type="spellEnd"/>
+      <w:r>
+        <w:t xml:space="preserve"> </w:t>
+      </w:r>
+      <w:proofErr w:type="spellStart"/>
+      <w:r>
+        <w:t>istorije</w:t>
+      </w:r>
+      <w:proofErr w:type="spellEnd"/>
+      <w:r>
+        <w:t xml:space="preserve"> </w:t>
+      </w:r>
+      <w:proofErr w:type="spellStart"/>
+      <w:r>
+        <w:t>svojih</w:t>
+      </w:r>
+      <w:proofErr w:type="spellEnd"/>
+      <w:r>
+        <w:t xml:space="preserve"> </w:t>
+      </w:r>
+      <w:proofErr w:type="spellStart"/>
+      <w:r>
+        <w:t>anamneza</w:t>
+      </w:r>
+      <w:proofErr w:type="spellEnd"/>
+    </w:p>
+    <w:p>
+      <w:pPr>
+        <w:numPr>
+          <w:ilvl w:val="2"/>
+          <w:numId w:val="9"/>
+        </w:numPr>
+        <w:jc w:val="both"/>
+      </w:pPr>
+      <w:proofErr w:type="spellStart"/>
+      <w:r>
+        <w:t>Pregled</w:t>
+      </w:r>
+      <w:proofErr w:type="spellEnd"/>
+      <w:r>
+        <w:t xml:space="preserve"> </w:t>
+      </w:r>
+      <w:proofErr w:type="spellStart"/>
+      <w:r>
+        <w:t>prepisanih</w:t>
+      </w:r>
+      <w:proofErr w:type="spellEnd"/>
+      <w:r>
+        <w:t xml:space="preserve"> </w:t>
+      </w:r>
+      <w:proofErr w:type="spellStart"/>
+      <w:r>
+        <w:t>terapija</w:t>
+      </w:r>
+      <w:proofErr w:type="spellEnd"/>
     </w:p>
     <w:p>
       <w:pPr>
         <w:numPr>
           <w:ilvl w:val="1"/>
-          <w:numId w:val="4"/>
-        </w:numPr>
-      </w:pPr>
-      <w:r>
-        <w:t>Nivo 2:</w:t>
+          <w:numId w:val="9"/>
+        </w:numPr>
+        <w:jc w:val="both"/>
+      </w:pPr>
+      <w:proofErr w:type="spellStart"/>
+      <w:r>
+        <w:t>Lekar</w:t>
+      </w:r>
+      <w:proofErr w:type="spellEnd"/>
+      <w:r>
+        <w:t xml:space="preserve"> </w:t>
+      </w:r>
+      <w:proofErr w:type="spellStart"/>
+      <w:r>
+        <w:t>ima</w:t>
+      </w:r>
+      <w:proofErr w:type="spellEnd"/>
+      <w:r>
+        <w:t xml:space="preserve"> </w:t>
+      </w:r>
+      <w:proofErr w:type="spellStart"/>
+      <w:r>
+        <w:t>dostupno</w:t>
+      </w:r>
+      <w:proofErr w:type="spellEnd"/>
+      <w:r>
+        <w:t xml:space="preserve"> </w:t>
+      </w:r>
+      <w:proofErr w:type="spellStart"/>
+      <w:r>
+        <w:t>sledeće</w:t>
+      </w:r>
+      <w:proofErr w:type="spellEnd"/>
+      <w:r>
+        <w:t xml:space="preserve"> </w:t>
+      </w:r>
+      <w:proofErr w:type="spellStart"/>
+      <w:r>
+        <w:t>opcije</w:t>
+      </w:r>
+      <w:proofErr w:type="spellEnd"/>
+      <w:r>
+        <w:t>:</w:t>
       </w:r>
     </w:p>
     <w:p>
       <w:pPr>
         <w:numPr>
           <w:ilvl w:val="2"/>
-          <w:numId w:val="4"/>
-        </w:numPr>
-      </w:pPr>
-      <w:r>
-        <w:t xml:space="preserve">Beličaste tačke na krajnicima </w:t>
-      </w:r>
+          <w:numId w:val="9"/>
+        </w:numPr>
+        <w:jc w:val="both"/>
+      </w:pPr>
+      <w:proofErr w:type="spellStart"/>
+      <w:r>
+        <w:t>Registracija</w:t>
+      </w:r>
+      <w:proofErr w:type="spellEnd"/>
     </w:p>
     <w:p>
       <w:pPr>
         <w:numPr>
           <w:ilvl w:val="2"/>
-          <w:numId w:val="4"/>
-        </w:numPr>
-      </w:pPr>
-      <w:r>
-        <w:t>Crvenilo grla</w:t>
-      </w:r>
+          <w:numId w:val="9"/>
+        </w:numPr>
+        <w:jc w:val="both"/>
+      </w:pPr>
+      <w:proofErr w:type="spellStart"/>
+      <w:r>
+        <w:t>Prijava</w:t>
+      </w:r>
+      <w:proofErr w:type="spellEnd"/>
+      <w:r>
+        <w:t xml:space="preserve"> </w:t>
+      </w:r>
+      <w:proofErr w:type="spellStart"/>
+      <w:r>
+        <w:t>na</w:t>
+      </w:r>
+      <w:proofErr w:type="spellEnd"/>
+      <w:r>
+        <w:t xml:space="preserve"> </w:t>
+      </w:r>
+      <w:proofErr w:type="spellStart"/>
+      <w:r>
+        <w:t>sistem</w:t>
+      </w:r>
+      <w:proofErr w:type="spellEnd"/>
     </w:p>
     <w:p>
       <w:pPr>
         <w:numPr>
           <w:ilvl w:val="2"/>
-          <w:numId w:val="4"/>
-        </w:numPr>
-      </w:pPr>
-      <w:r>
-        <w:t>Limfni čvorovi bolni</w:t>
-      </w:r>
-    </w:p>
-    <w:p>
-      <w:pPr>
-        <w:numPr>
-          <w:ilvl w:val="0"/>
-          <w:numId w:val="4"/>
-        </w:numPr>
-      </w:pPr>
-      <w:r>
-        <w:t>Testovi za potvrdu dijagnoze:</w:t>
-      </w:r>
+          <w:numId w:val="9"/>
+        </w:numPr>
+        <w:jc w:val="both"/>
+      </w:pPr>
+      <w:proofErr w:type="spellStart"/>
+      <w:r>
+        <w:lastRenderedPageBreak/>
+        <w:t>Unošenje</w:t>
+      </w:r>
+      <w:proofErr w:type="spellEnd"/>
+      <w:r>
+        <w:t xml:space="preserve"> </w:t>
+      </w:r>
+      <w:proofErr w:type="spellStart"/>
+      <w:r>
+        <w:t>anamneze</w:t>
+      </w:r>
+      <w:proofErr w:type="spellEnd"/>
+      <w:r>
+        <w:t xml:space="preserve"> </w:t>
+      </w:r>
+      <w:proofErr w:type="spellStart"/>
+      <w:r>
+        <w:t>pacijenta</w:t>
+      </w:r>
+      <w:proofErr w:type="spellEnd"/>
+    </w:p>
+    <w:p>
+      <w:pPr>
+        <w:numPr>
+          <w:ilvl w:val="2"/>
+          <w:numId w:val="9"/>
+        </w:numPr>
+        <w:jc w:val="both"/>
+      </w:pPr>
+      <w:proofErr w:type="spellStart"/>
+      <w:r>
+        <w:t>Prepisivanje</w:t>
+      </w:r>
+      <w:proofErr w:type="spellEnd"/>
+      <w:r>
+        <w:t xml:space="preserve"> </w:t>
+      </w:r>
+      <w:proofErr w:type="spellStart"/>
+      <w:r>
+        <w:t>terapije</w:t>
+      </w:r>
+      <w:proofErr w:type="spellEnd"/>
     </w:p>
     <w:p>
       <w:pPr>
         <w:numPr>
           <w:ilvl w:val="1"/>
-          <w:numId w:val="4"/>
-        </w:numPr>
-      </w:pPr>
-      <w:r>
-        <w:t>Krvna slika</w:t>
+          <w:numId w:val="9"/>
+        </w:numPr>
+        <w:jc w:val="both"/>
+      </w:pPr>
+      <w:proofErr w:type="spellStart"/>
+      <w:r>
+        <w:t>Pacijent</w:t>
+      </w:r>
+      <w:proofErr w:type="spellEnd"/>
+      <w:r>
+        <w:t xml:space="preserve"> se </w:t>
+      </w:r>
+      <w:proofErr w:type="spellStart"/>
+      <w:r>
+        <w:t>pojavljuje</w:t>
+      </w:r>
+      <w:proofErr w:type="spellEnd"/>
+      <w:r>
+        <w:t xml:space="preserve"> </w:t>
+      </w:r>
+      <w:proofErr w:type="spellStart"/>
+      <w:r>
+        <w:t>na</w:t>
+      </w:r>
+      <w:proofErr w:type="spellEnd"/>
+      <w:r>
+        <w:t xml:space="preserve"> </w:t>
+      </w:r>
+      <w:proofErr w:type="spellStart"/>
+      <w:r>
+        <w:t>konsultaciji</w:t>
+      </w:r>
+      <w:proofErr w:type="spellEnd"/>
+      <w:r>
+        <w:t xml:space="preserve"> </w:t>
+      </w:r>
+      <w:proofErr w:type="spellStart"/>
+      <w:r>
+        <w:t>sa</w:t>
+      </w:r>
+      <w:proofErr w:type="spellEnd"/>
+      <w:r>
+        <w:t xml:space="preserve"> </w:t>
+      </w:r>
+      <w:proofErr w:type="spellStart"/>
+      <w:r>
+        <w:t>lekarom</w:t>
+      </w:r>
+      <w:proofErr w:type="spellEnd"/>
+      <w:r>
+        <w:t xml:space="preserve"> </w:t>
+      </w:r>
+      <w:proofErr w:type="spellStart"/>
+      <w:r>
+        <w:t>i</w:t>
+      </w:r>
+      <w:proofErr w:type="spellEnd"/>
+      <w:r>
+        <w:t xml:space="preserve"> </w:t>
+      </w:r>
+      <w:proofErr w:type="spellStart"/>
+      <w:r>
+        <w:t>iznosi</w:t>
+      </w:r>
+      <w:proofErr w:type="spellEnd"/>
+      <w:r>
+        <w:t xml:space="preserve"> </w:t>
+      </w:r>
+      <w:proofErr w:type="spellStart"/>
+      <w:r>
+        <w:t>svoje</w:t>
+      </w:r>
+      <w:proofErr w:type="spellEnd"/>
+      <w:r>
+        <w:t xml:space="preserve"> </w:t>
+      </w:r>
+      <w:proofErr w:type="spellStart"/>
+      <w:r>
+        <w:t>simptome</w:t>
+      </w:r>
+      <w:proofErr w:type="spellEnd"/>
+      <w:r>
+        <w:t xml:space="preserve">. </w:t>
+      </w:r>
+      <w:proofErr w:type="spellStart"/>
+      <w:r>
+        <w:t>Lekar</w:t>
+      </w:r>
+      <w:proofErr w:type="spellEnd"/>
+      <w:r>
+        <w:t xml:space="preserve"> </w:t>
+      </w:r>
+      <w:proofErr w:type="spellStart"/>
+      <w:r>
+        <w:t>zatim</w:t>
+      </w:r>
+      <w:proofErr w:type="spellEnd"/>
+      <w:r>
+        <w:t xml:space="preserve"> </w:t>
+      </w:r>
+      <w:proofErr w:type="spellStart"/>
+      <w:r>
+        <w:t>beleži</w:t>
+      </w:r>
+      <w:proofErr w:type="spellEnd"/>
+      <w:r>
+        <w:t xml:space="preserve"> </w:t>
+      </w:r>
+      <w:proofErr w:type="spellStart"/>
+      <w:r>
+        <w:t>opažene</w:t>
+      </w:r>
+      <w:proofErr w:type="spellEnd"/>
+      <w:r>
+        <w:t xml:space="preserve"> </w:t>
+      </w:r>
+      <w:proofErr w:type="spellStart"/>
+      <w:r>
+        <w:t>simptome</w:t>
+      </w:r>
+      <w:proofErr w:type="spellEnd"/>
+      <w:r>
+        <w:t xml:space="preserve"> </w:t>
+      </w:r>
+      <w:proofErr w:type="spellStart"/>
+      <w:r>
+        <w:t>pacijenta</w:t>
+      </w:r>
+      <w:proofErr w:type="spellEnd"/>
+      <w:r>
+        <w:t xml:space="preserve"> u </w:t>
+      </w:r>
+      <w:proofErr w:type="spellStart"/>
+      <w:r>
+        <w:t>elektronski</w:t>
+      </w:r>
+      <w:proofErr w:type="spellEnd"/>
+      <w:r>
+        <w:t xml:space="preserve"> </w:t>
+      </w:r>
+      <w:proofErr w:type="spellStart"/>
+      <w:r>
+        <w:t>sistem</w:t>
+      </w:r>
+      <w:proofErr w:type="spellEnd"/>
+      <w:r>
+        <w:t xml:space="preserve">. </w:t>
+      </w:r>
+      <w:proofErr w:type="spellStart"/>
+      <w:r>
+        <w:t>Tokom</w:t>
+      </w:r>
+      <w:proofErr w:type="spellEnd"/>
+      <w:r>
+        <w:t xml:space="preserve"> </w:t>
+      </w:r>
+      <w:proofErr w:type="spellStart"/>
+      <w:r>
+        <w:t>procesa</w:t>
+      </w:r>
+      <w:proofErr w:type="spellEnd"/>
+      <w:r>
+        <w:t xml:space="preserve"> </w:t>
+      </w:r>
+      <w:proofErr w:type="spellStart"/>
+      <w:r>
+        <w:t>dijagnostike</w:t>
+      </w:r>
+      <w:proofErr w:type="spellEnd"/>
+      <w:r>
+        <w:t xml:space="preserve">, </w:t>
+      </w:r>
+      <w:proofErr w:type="spellStart"/>
+      <w:r>
+        <w:t>lekar</w:t>
+      </w:r>
+      <w:proofErr w:type="spellEnd"/>
+      <w:r>
+        <w:t xml:space="preserve"> </w:t>
+      </w:r>
+      <w:proofErr w:type="spellStart"/>
+      <w:r>
+        <w:t>ima</w:t>
+      </w:r>
+      <w:proofErr w:type="spellEnd"/>
+      <w:r>
+        <w:t xml:space="preserve"> </w:t>
+      </w:r>
+      <w:proofErr w:type="spellStart"/>
+      <w:r>
+        <w:t>mogućnost</w:t>
+      </w:r>
+      <w:proofErr w:type="spellEnd"/>
+      <w:r>
+        <w:t xml:space="preserve"> da </w:t>
+      </w:r>
+      <w:proofErr w:type="spellStart"/>
+      <w:r>
+        <w:t>odabere</w:t>
+      </w:r>
+      <w:proofErr w:type="spellEnd"/>
+      <w:r>
+        <w:t xml:space="preserve"> </w:t>
+      </w:r>
+      <w:proofErr w:type="spellStart"/>
+      <w:r>
+        <w:t>nekoliko</w:t>
+      </w:r>
+      <w:proofErr w:type="spellEnd"/>
+      <w:r>
+        <w:t xml:space="preserve"> </w:t>
+      </w:r>
+      <w:proofErr w:type="spellStart"/>
+      <w:r>
+        <w:t>različitih</w:t>
+      </w:r>
+      <w:proofErr w:type="spellEnd"/>
+      <w:r>
+        <w:t xml:space="preserve"> </w:t>
+      </w:r>
+      <w:proofErr w:type="spellStart"/>
+      <w:r>
+        <w:t>opcija</w:t>
+      </w:r>
+      <w:proofErr w:type="spellEnd"/>
+      <w:r>
+        <w:t>:</w:t>
+      </w:r>
+    </w:p>
+    <w:p>
+      <w:pPr>
+        <w:numPr>
+          <w:ilvl w:val="2"/>
+          <w:numId w:val="9"/>
+        </w:numPr>
+        <w:jc w:val="both"/>
+      </w:pPr>
+      <w:r>
+        <w:t xml:space="preserve">Da </w:t>
+      </w:r>
+      <w:proofErr w:type="spellStart"/>
+      <w:r>
+        <w:t>pokrene</w:t>
+      </w:r>
+      <w:proofErr w:type="spellEnd"/>
+      <w:r>
+        <w:t xml:space="preserve"> </w:t>
+      </w:r>
+      <w:proofErr w:type="spellStart"/>
+      <w:r>
+        <w:t>rezoner</w:t>
+      </w:r>
+      <w:proofErr w:type="spellEnd"/>
+      <w:r>
+        <w:t xml:space="preserve"> koji </w:t>
+      </w:r>
+      <w:proofErr w:type="spellStart"/>
+      <w:r>
+        <w:t>će</w:t>
+      </w:r>
+      <w:proofErr w:type="spellEnd"/>
+      <w:r>
+        <w:t xml:space="preserve"> mu </w:t>
+      </w:r>
+      <w:proofErr w:type="spellStart"/>
+      <w:r>
+        <w:t>izbaciti</w:t>
+      </w:r>
+      <w:proofErr w:type="spellEnd"/>
+      <w:r>
+        <w:t xml:space="preserve"> </w:t>
+      </w:r>
+      <w:proofErr w:type="spellStart"/>
+      <w:r>
+        <w:t>najverovatniju</w:t>
+      </w:r>
+      <w:proofErr w:type="spellEnd"/>
+      <w:r>
+        <w:t xml:space="preserve"> </w:t>
+      </w:r>
+      <w:proofErr w:type="spellStart"/>
+      <w:r>
+        <w:t>bolest</w:t>
+      </w:r>
+      <w:proofErr w:type="spellEnd"/>
+    </w:p>
+    <w:p>
+      <w:pPr>
+        <w:numPr>
+          <w:ilvl w:val="2"/>
+          <w:numId w:val="9"/>
+        </w:numPr>
+        <w:jc w:val="both"/>
+      </w:pPr>
+      <w:r>
+        <w:t xml:space="preserve">Da </w:t>
+      </w:r>
+      <w:proofErr w:type="spellStart"/>
+      <w:r>
+        <w:t>pokrene</w:t>
+      </w:r>
+      <w:proofErr w:type="spellEnd"/>
+      <w:r>
+        <w:t xml:space="preserve"> </w:t>
+      </w:r>
+      <w:proofErr w:type="spellStart"/>
+      <w:r>
+        <w:t>upit</w:t>
+      </w:r>
+      <w:proofErr w:type="spellEnd"/>
+      <w:r>
+        <w:t xml:space="preserve"> ka </w:t>
+      </w:r>
+      <w:proofErr w:type="spellStart"/>
+      <w:r>
+        <w:t>sistemu</w:t>
+      </w:r>
+      <w:proofErr w:type="spellEnd"/>
+      <w:r>
+        <w:t xml:space="preserve"> da mu </w:t>
+      </w:r>
+      <w:proofErr w:type="spellStart"/>
+      <w:r>
+        <w:t>prikaže</w:t>
+      </w:r>
+      <w:proofErr w:type="spellEnd"/>
+      <w:r>
+        <w:t xml:space="preserve"> </w:t>
+      </w:r>
+      <w:proofErr w:type="spellStart"/>
+      <w:r>
+        <w:t>sve</w:t>
+      </w:r>
+      <w:proofErr w:type="spellEnd"/>
+      <w:r>
+        <w:t xml:space="preserve"> </w:t>
+      </w:r>
+      <w:proofErr w:type="spellStart"/>
+      <w:r>
+        <w:t>bolesti</w:t>
+      </w:r>
+      <w:proofErr w:type="spellEnd"/>
+      <w:r>
+        <w:t xml:space="preserve"> </w:t>
+      </w:r>
+      <w:proofErr w:type="spellStart"/>
+      <w:r>
+        <w:t>koje</w:t>
+      </w:r>
+      <w:proofErr w:type="spellEnd"/>
+      <w:r>
+        <w:t xml:space="preserve"> </w:t>
+      </w:r>
+      <w:proofErr w:type="spellStart"/>
+      <w:r>
+        <w:t>su</w:t>
+      </w:r>
+      <w:proofErr w:type="spellEnd"/>
+      <w:r>
+        <w:t xml:space="preserve"> </w:t>
+      </w:r>
+      <w:proofErr w:type="spellStart"/>
+      <w:r>
+        <w:t>povezane</w:t>
+      </w:r>
+      <w:proofErr w:type="spellEnd"/>
+      <w:r>
+        <w:t xml:space="preserve"> </w:t>
+      </w:r>
+      <w:proofErr w:type="spellStart"/>
+      <w:r>
+        <w:t>sa</w:t>
+      </w:r>
+      <w:proofErr w:type="spellEnd"/>
+      <w:r>
+        <w:t xml:space="preserve"> </w:t>
+      </w:r>
+      <w:proofErr w:type="spellStart"/>
+      <w:r>
+        <w:t>jednim</w:t>
+      </w:r>
+      <w:proofErr w:type="spellEnd"/>
+      <w:r>
+        <w:t xml:space="preserve"> </w:t>
+      </w:r>
+      <w:proofErr w:type="spellStart"/>
+      <w:r>
+        <w:t>ili</w:t>
+      </w:r>
+      <w:proofErr w:type="spellEnd"/>
+      <w:r>
+        <w:t xml:space="preserve"> </w:t>
+      </w:r>
+      <w:proofErr w:type="spellStart"/>
+      <w:r>
+        <w:t>više</w:t>
+      </w:r>
+      <w:proofErr w:type="spellEnd"/>
+      <w:r>
+        <w:t xml:space="preserve"> </w:t>
+      </w:r>
+      <w:proofErr w:type="spellStart"/>
+      <w:r>
+        <w:t>simptoma</w:t>
+      </w:r>
+      <w:proofErr w:type="spellEnd"/>
+      <w:r>
+        <w:t xml:space="preserve"> </w:t>
+      </w:r>
+      <w:proofErr w:type="spellStart"/>
+      <w:r>
+        <w:t>koje</w:t>
+      </w:r>
+      <w:proofErr w:type="spellEnd"/>
+      <w:r>
+        <w:t xml:space="preserve"> je </w:t>
+      </w:r>
+      <w:proofErr w:type="spellStart"/>
+      <w:r>
+        <w:t>uneo</w:t>
+      </w:r>
+      <w:proofErr w:type="spellEnd"/>
+      <w:r>
+        <w:t xml:space="preserve"> (</w:t>
+      </w:r>
+      <w:proofErr w:type="spellStart"/>
+      <w:r>
+        <w:t>sortirane</w:t>
+      </w:r>
+      <w:proofErr w:type="spellEnd"/>
+      <w:r>
+        <w:t xml:space="preserve"> po </w:t>
+      </w:r>
+      <w:proofErr w:type="spellStart"/>
+      <w:r>
+        <w:t>broju</w:t>
+      </w:r>
+      <w:proofErr w:type="spellEnd"/>
+      <w:r>
+        <w:t xml:space="preserve"> </w:t>
+      </w:r>
+      <w:proofErr w:type="spellStart"/>
+      <w:r>
+        <w:t>povezanih</w:t>
+      </w:r>
+      <w:proofErr w:type="spellEnd"/>
+      <w:r>
+        <w:t xml:space="preserve"> </w:t>
+      </w:r>
+      <w:proofErr w:type="spellStart"/>
+      <w:r>
+        <w:t>simptoma</w:t>
+      </w:r>
+      <w:proofErr w:type="spellEnd"/>
+      <w:r>
+        <w:t>)</w:t>
+      </w:r>
+    </w:p>
+    <w:p>
+      <w:pPr>
+        <w:numPr>
+          <w:ilvl w:val="2"/>
+          <w:numId w:val="9"/>
+        </w:numPr>
+        <w:jc w:val="both"/>
+      </w:pPr>
+      <w:r>
+        <w:t xml:space="preserve">Da </w:t>
+      </w:r>
+      <w:proofErr w:type="spellStart"/>
+      <w:r>
+        <w:t>lično</w:t>
+      </w:r>
+      <w:proofErr w:type="spellEnd"/>
+      <w:r>
+        <w:t xml:space="preserve"> </w:t>
+      </w:r>
+      <w:proofErr w:type="spellStart"/>
+      <w:r>
+        <w:t>uspostavi</w:t>
+      </w:r>
+      <w:proofErr w:type="spellEnd"/>
+      <w:r>
+        <w:t xml:space="preserve"> </w:t>
+      </w:r>
+      <w:proofErr w:type="spellStart"/>
+      <w:r>
+        <w:t>dijagnozu</w:t>
+      </w:r>
+      <w:proofErr w:type="spellEnd"/>
+      <w:r>
+        <w:t xml:space="preserve">  </w:t>
       </w:r>
     </w:p>
     <w:p>
       <w:pPr>
         <w:numPr>
           <w:ilvl w:val="1"/>
-          <w:numId w:val="4"/>
-        </w:numPr>
-      </w:pPr>
-      <w:r>
-        <w:t>Rapid strep test</w:t>
-      </w:r>
-    </w:p>
-    <w:p>
-      <w:pPr>
-        <w:numPr>
-          <w:ilvl w:val="0"/>
-          <w:numId w:val="4"/>
-        </w:numPr>
-      </w:pPr>
-      <w:r>
-        <w:t xml:space="preserve">Lekovi: </w:t>
-      </w:r>
-    </w:p>
-    <w:p>
-      <w:pPr>
-        <w:numPr>
-          <w:ilvl w:val="1"/>
-          <w:numId w:val="4"/>
-        </w:numPr>
-      </w:pPr>
-      <w:r>
-        <w:t>Penicilin</w:t>
-      </w:r>
-    </w:p>
-    <w:p>
-      <w:pPr>
-        <w:numPr>
-          <w:ilvl w:val="1"/>
-          <w:numId w:val="4"/>
-        </w:numPr>
-      </w:pPr>
-      <w:r>
-        <w:t>Eritromicin ili azitromicin (antibiotici)</w:t>
-      </w:r>
-    </w:p>
-    <w:p>
-      <w:pPr>
-        <w:numPr>
-          <w:ilvl w:val="1"/>
-          <w:numId w:val="4"/>
-        </w:numPr>
-      </w:pPr>
-      <w:r>
-        <w:t>Analgetici(za bol i temp)</w:t>
-      </w:r>
-    </w:p>
-    <w:p/>
-    <w:p>
-      <w:pPr>
-        <w:rPr>
-          <w:sz w:val="24"/>
-          <w:szCs w:val="24"/>
-        </w:rPr>
-      </w:pPr>
-      <w:r>
-        <w:rPr>
-          <w:sz w:val="24"/>
-          <w:szCs w:val="24"/>
-        </w:rPr>
-        <w:lastRenderedPageBreak/>
-        <w:t>2. UPALA PLUCA (PNEUMONIJA)</w:t>
-      </w:r>
-    </w:p>
-    <w:p>
-      <w:pPr>
-        <w:numPr>
-          <w:ilvl w:val="0"/>
-          <w:numId w:val="5"/>
-        </w:numPr>
-      </w:pPr>
-      <w:r>
-        <w:t>Simptomi:</w:t>
-      </w:r>
-    </w:p>
-    <w:p>
-      <w:pPr>
-        <w:numPr>
-          <w:ilvl w:val="1"/>
-          <w:numId w:val="5"/>
-        </w:numPr>
-      </w:pPr>
-      <w:r>
-        <w:t>Nivo 1:</w:t>
-      </w:r>
-    </w:p>
-    <w:p>
-      <w:pPr>
-        <w:numPr>
-          <w:ilvl w:val="2"/>
-          <w:numId w:val="5"/>
-        </w:numPr>
-      </w:pPr>
-      <w:r>
-        <w:t>Kašalj sa ili bez sluzi</w:t>
-      </w:r>
-    </w:p>
-    <w:p>
-      <w:pPr>
-        <w:numPr>
-          <w:ilvl w:val="2"/>
-          <w:numId w:val="5"/>
-        </w:numPr>
-      </w:pPr>
-      <w:r>
-        <w:t>Povišena temperatura</w:t>
-      </w:r>
-    </w:p>
-    <w:p>
-      <w:pPr>
-        <w:numPr>
-          <w:ilvl w:val="2"/>
-          <w:numId w:val="5"/>
-        </w:numPr>
-      </w:pPr>
-      <w:r>
-        <w:t>Zimica</w:t>
-      </w:r>
-    </w:p>
-    <w:p>
-      <w:pPr>
-        <w:numPr>
-          <w:ilvl w:val="2"/>
-          <w:numId w:val="5"/>
-        </w:numPr>
-      </w:pPr>
-      <w:r>
-        <w:t>Bolovi u grudima</w:t>
-      </w:r>
-    </w:p>
-    <w:p>
-      <w:pPr>
-        <w:numPr>
-          <w:ilvl w:val="2"/>
-          <w:numId w:val="5"/>
-        </w:numPr>
-      </w:pPr>
-      <w:r>
-        <w:t>Otežano disanje</w:t>
-      </w:r>
-    </w:p>
-    <w:p>
-      <w:pPr>
-        <w:numPr>
-          <w:ilvl w:val="1"/>
-          <w:numId w:val="5"/>
-        </w:numPr>
-      </w:pPr>
-      <w:r>
-        <w:t>Nivo 2:</w:t>
-      </w:r>
-    </w:p>
-    <w:p>
-      <w:pPr>
-        <w:numPr>
-          <w:ilvl w:val="2"/>
-          <w:numId w:val="5"/>
-        </w:numPr>
-      </w:pPr>
-      <w:r>
-        <w:t>Krckanje u plućima (detekcija stetoskopom)</w:t>
-      </w:r>
-    </w:p>
-    <w:p>
-      <w:pPr>
-        <w:numPr>
-          <w:ilvl w:val="0"/>
-          <w:numId w:val="5"/>
-        </w:numPr>
-      </w:pPr>
-      <w:r>
-        <w:t>Testovi za potvrdu dijagnoze:</w:t>
-      </w:r>
-    </w:p>
-    <w:p>
-      <w:pPr>
-        <w:numPr>
-          <w:ilvl w:val="1"/>
-          <w:numId w:val="5"/>
-        </w:numPr>
-      </w:pPr>
-      <w:r>
-        <w:t>Rendgen grudnog koša (zadebljanje ili zatamnjene na snimcima znaci prisustvo pneumonije)</w:t>
-      </w:r>
-    </w:p>
-    <w:p>
-      <w:pPr>
-        <w:numPr>
-          <w:ilvl w:val="0"/>
-          <w:numId w:val="5"/>
-        </w:numPr>
-      </w:pPr>
-      <w:r>
-        <w:t>Lekovi:</w:t>
-      </w:r>
-    </w:p>
-    <w:p>
-      <w:pPr>
-        <w:numPr>
-          <w:ilvl w:val="1"/>
-          <w:numId w:val="5"/>
-        </w:numPr>
-      </w:pPr>
-      <w:r>
-        <w:t>Antibiotici (azitromicin, levofloksacin, amoksicilin)</w:t>
-      </w:r>
-    </w:p>
-    <w:p/>
-    <w:p>
-      <w:pPr>
-        <w:rPr>
-          <w:sz w:val="24"/>
-          <w:szCs w:val="24"/>
-        </w:rPr>
-      </w:pPr>
-      <w:r>
-        <w:rPr>
-          <w:sz w:val="24"/>
-          <w:szCs w:val="24"/>
-        </w:rPr>
-        <w:t>3. TUBERKOLOZA</w:t>
-      </w:r>
-    </w:p>
-    <w:p>
-      <w:pPr>
-        <w:numPr>
-          <w:ilvl w:val="0"/>
-          <w:numId w:val="6"/>
-        </w:numPr>
-      </w:pPr>
-      <w:r>
-        <w:t>Simptomi:</w:t>
-      </w:r>
-    </w:p>
-    <w:p>
-      <w:pPr>
-        <w:numPr>
-          <w:ilvl w:val="1"/>
-          <w:numId w:val="6"/>
-        </w:numPr>
-      </w:pPr>
-      <w:r>
-        <w:t>Nivo 1:</w:t>
-      </w:r>
-    </w:p>
-    <w:p>
-      <w:pPr>
-        <w:numPr>
-          <w:ilvl w:val="2"/>
-          <w:numId w:val="6"/>
-        </w:numPr>
-      </w:pPr>
-      <w:r>
-        <w:t>Hroničan kašalj sa krvavom ispljuvkom</w:t>
-      </w:r>
-    </w:p>
-    <w:p>
-      <w:pPr>
-        <w:numPr>
-          <w:ilvl w:val="2"/>
-          <w:numId w:val="6"/>
-        </w:numPr>
-      </w:pPr>
-      <w:r>
-        <w:t>Gubitak telesne težine</w:t>
-      </w:r>
-    </w:p>
-    <w:p>
-      <w:pPr>
-        <w:numPr>
-          <w:ilvl w:val="2"/>
-          <w:numId w:val="6"/>
-        </w:numPr>
-      </w:pPr>
-      <w:r>
-        <w:t>Noćno znojenje</w:t>
-      </w:r>
-    </w:p>
-    <w:p>
-      <w:pPr>
-        <w:numPr>
-          <w:ilvl w:val="2"/>
-          <w:numId w:val="6"/>
-        </w:numPr>
-      </w:pPr>
-      <w:r>
-        <w:t>Povišena temperatura</w:t>
-      </w:r>
-    </w:p>
-    <w:p>
-      <w:pPr>
-        <w:numPr>
-          <w:ilvl w:val="1"/>
-          <w:numId w:val="6"/>
-        </w:numPr>
-      </w:pPr>
-      <w:r>
-        <w:t>Nivo 2:</w:t>
-      </w:r>
-    </w:p>
-    <w:p>
-      <w:pPr>
-        <w:numPr>
-          <w:ilvl w:val="2"/>
-          <w:numId w:val="6"/>
-        </w:numPr>
-      </w:pPr>
-      <w:r>
-        <w:t>Otečeni limfni čvorovi</w:t>
-      </w:r>
-    </w:p>
-    <w:p>
-      <w:pPr>
-        <w:numPr>
-          <w:ilvl w:val="2"/>
-          <w:numId w:val="6"/>
-        </w:numPr>
-      </w:pPr>
-      <w:r>
-        <w:t>Čudni zvukovi kod slušanja pluća</w:t>
-      </w:r>
-    </w:p>
-    <w:p>
-      <w:pPr>
-        <w:numPr>
-          <w:ilvl w:val="0"/>
-          <w:numId w:val="6"/>
-        </w:numPr>
-      </w:pPr>
-      <w:r>
-        <w:t>Testovi za potvrdu dijagnoze:</w:t>
-      </w:r>
-    </w:p>
-    <w:p>
-      <w:pPr>
-        <w:numPr>
-          <w:ilvl w:val="1"/>
-          <w:numId w:val="6"/>
-        </w:numPr>
-      </w:pPr>
-      <w:r>
-        <w:t>Test kože (TST)</w:t>
-      </w:r>
-    </w:p>
-    <w:p>
-      <w:pPr>
-        <w:numPr>
-          <w:ilvl w:val="1"/>
-          <w:numId w:val="6"/>
-        </w:numPr>
-      </w:pPr>
-      <w:r>
-        <w:t>Sputum test (Plućna tuberkoloza)</w:t>
-      </w:r>
-    </w:p>
-    <w:p>
-      <w:pPr>
-        <w:numPr>
-          <w:ilvl w:val="1"/>
-          <w:numId w:val="6"/>
-        </w:numPr>
-      </w:pPr>
-      <w:r>
-        <w:t>Rendgen grudnog koša</w:t>
-      </w:r>
-    </w:p>
-    <w:p>
-      <w:pPr>
-        <w:numPr>
-          <w:ilvl w:val="0"/>
-          <w:numId w:val="6"/>
-        </w:numPr>
-      </w:pPr>
-      <w:r>
-        <w:t>Lekovi:</w:t>
-      </w:r>
-    </w:p>
-    <w:p>
-      <w:pPr>
-        <w:numPr>
-          <w:ilvl w:val="1"/>
-          <w:numId w:val="6"/>
-        </w:numPr>
-      </w:pPr>
-      <w:r>
-        <w:t>Antibiotici (izonijazid, rifampicin, pirazinamid, i etambutol)</w:t>
-      </w:r>
-    </w:p>
-    <w:p/>
-    <w:p>
-      <w:pPr>
-        <w:rPr>
-          <w:sz w:val="24"/>
-          <w:szCs w:val="24"/>
-        </w:rPr>
-      </w:pPr>
-      <w:r>
-        <w:rPr>
-          <w:sz w:val="24"/>
-          <w:szCs w:val="24"/>
-        </w:rPr>
-        <w:t>4. SALMONELOZA</w:t>
-      </w:r>
-    </w:p>
-    <w:p>
-      <w:pPr>
-        <w:numPr>
-          <w:ilvl w:val="0"/>
-          <w:numId w:val="6"/>
-        </w:numPr>
-      </w:pPr>
-      <w:r>
-        <w:t>Simptomi:</w:t>
-      </w:r>
-    </w:p>
-    <w:p>
-      <w:pPr>
-        <w:numPr>
-          <w:ilvl w:val="1"/>
-          <w:numId w:val="6"/>
-        </w:numPr>
-      </w:pPr>
-      <w:r>
-        <w:t>Nivo 1:</w:t>
-      </w:r>
-    </w:p>
-    <w:p>
-      <w:pPr>
-        <w:numPr>
-          <w:ilvl w:val="2"/>
-          <w:numId w:val="6"/>
-        </w:numPr>
-      </w:pPr>
-      <w:r>
-        <w:t>Dijareja</w:t>
-      </w:r>
-    </w:p>
-    <w:p>
-      <w:pPr>
-        <w:numPr>
-          <w:ilvl w:val="2"/>
-          <w:numId w:val="6"/>
-        </w:numPr>
-      </w:pPr>
-      <w:r>
-        <w:t>Bolovi u stomaku</w:t>
-      </w:r>
-    </w:p>
-    <w:p>
-      <w:pPr>
-        <w:numPr>
-          <w:ilvl w:val="2"/>
-          <w:numId w:val="6"/>
-        </w:numPr>
-      </w:pPr>
-      <w:r>
-        <w:t>Povišena temperatura</w:t>
-      </w:r>
-    </w:p>
-    <w:p>
-      <w:pPr>
-        <w:numPr>
-          <w:ilvl w:val="1"/>
-          <w:numId w:val="6"/>
-        </w:numPr>
-      </w:pPr>
-      <w:r>
-        <w:t>Nivo 2:</w:t>
-      </w:r>
-    </w:p>
-    <w:p>
-      <w:pPr>
-        <w:numPr>
-          <w:ilvl w:val="2"/>
-          <w:numId w:val="6"/>
-        </w:numPr>
-      </w:pPr>
-      <w:r>
-        <w:t>Povraćanje</w:t>
-      </w:r>
-    </w:p>
-    <w:p>
-      <w:pPr>
-        <w:numPr>
-          <w:ilvl w:val="0"/>
-          <w:numId w:val="6"/>
-        </w:numPr>
-      </w:pPr>
-      <w:r>
-        <w:t>Testovi za potvrdu dijagnoze:</w:t>
-      </w:r>
-    </w:p>
-    <w:p>
-      <w:pPr>
-        <w:numPr>
-          <w:ilvl w:val="1"/>
-          <w:numId w:val="6"/>
-        </w:numPr>
-      </w:pPr>
-      <w:r>
-        <w:t>Test krvi</w:t>
-      </w:r>
-    </w:p>
-    <w:p>
-      <w:pPr>
-        <w:numPr>
-          <w:ilvl w:val="1"/>
-          <w:numId w:val="6"/>
-        </w:numPr>
-      </w:pPr>
-      <w:r>
-        <w:t>Kultura stolice</w:t>
-      </w:r>
-    </w:p>
-    <w:p>
-      <w:pPr>
-        <w:ind w:left="1440"/>
-      </w:pPr>
-    </w:p>
-    <w:p>
-      <w:pPr>
-        <w:numPr>
-          <w:ilvl w:val="0"/>
-          <w:numId w:val="6"/>
-        </w:numPr>
-      </w:pPr>
-      <w:r>
-        <w:t>Lekovi:</w:t>
-      </w:r>
-    </w:p>
-    <w:p>
-      <w:pPr>
-        <w:numPr>
-          <w:ilvl w:val="1"/>
-          <w:numId w:val="6"/>
-        </w:numPr>
-      </w:pPr>
-      <w:r>
-        <w:t>Rehidratacija</w:t>
-      </w:r>
-    </w:p>
-    <w:p>
-      <w:pPr>
-        <w:numPr>
-          <w:ilvl w:val="1"/>
-          <w:numId w:val="6"/>
-        </w:numPr>
-      </w:pPr>
-      <w:r>
-        <w:t>Antibiotici (ciprofloksacin, trimetoprim-sulfametoksazol)</w:t>
-      </w:r>
-    </w:p>
-    <w:p/>
-    <w:p>
-      <w:pPr>
-        <w:rPr>
-          <w:sz w:val="24"/>
-          <w:szCs w:val="24"/>
-        </w:rPr>
-      </w:pPr>
-      <w:r>
-        <w:rPr>
-          <w:sz w:val="24"/>
-          <w:szCs w:val="24"/>
-        </w:rPr>
-        <w:t>5. MENINGITIS</w:t>
-      </w:r>
-    </w:p>
-    <w:p>
-      <w:pPr>
-        <w:numPr>
-          <w:ilvl w:val="0"/>
-          <w:numId w:val="7"/>
-        </w:numPr>
-      </w:pPr>
-      <w:r>
-        <w:t>Simptomi:</w:t>
-      </w:r>
-    </w:p>
-    <w:p>
-      <w:pPr>
-        <w:numPr>
-          <w:ilvl w:val="1"/>
-          <w:numId w:val="7"/>
-        </w:numPr>
-      </w:pPr>
-      <w:r>
-        <w:t xml:space="preserve">Nivo 1: </w:t>
-      </w:r>
-    </w:p>
-    <w:p>
-      <w:pPr>
-        <w:numPr>
-          <w:ilvl w:val="2"/>
-          <w:numId w:val="7"/>
-        </w:numPr>
-      </w:pPr>
-      <w:r>
-        <w:t>Visoka temperatura</w:t>
-      </w:r>
-    </w:p>
-    <w:p>
-      <w:pPr>
-        <w:numPr>
-          <w:ilvl w:val="2"/>
-          <w:numId w:val="7"/>
-        </w:numPr>
-      </w:pPr>
-      <w:r>
-        <w:t>Jaka glavobolja</w:t>
-      </w:r>
-    </w:p>
-    <w:p>
-      <w:pPr>
-        <w:numPr>
-          <w:ilvl w:val="2"/>
-          <w:numId w:val="7"/>
-        </w:numPr>
-      </w:pPr>
-      <w:r>
-        <w:t>Povraćanje</w:t>
-      </w:r>
-    </w:p>
-    <w:p>
-      <w:pPr>
-        <w:numPr>
-          <w:ilvl w:val="2"/>
-          <w:numId w:val="7"/>
-        </w:numPr>
-      </w:pPr>
-      <w:r>
-        <w:t>Pojava osipa</w:t>
-      </w:r>
-    </w:p>
-    <w:p>
-      <w:pPr>
-        <w:numPr>
-          <w:ilvl w:val="1"/>
-          <w:numId w:val="7"/>
-        </w:numPr>
-      </w:pPr>
-      <w:r>
-        <w:t>Nivo 2:</w:t>
-      </w:r>
-    </w:p>
-    <w:p>
-      <w:pPr>
-        <w:numPr>
-          <w:ilvl w:val="2"/>
-          <w:numId w:val="7"/>
-        </w:numPr>
-      </w:pPr>
-      <w:r>
-        <w:t>Krutost vrata (teškoća u savijanju vrata prema grudima)</w:t>
-      </w:r>
-    </w:p>
-    <w:p>
-      <w:pPr>
-        <w:numPr>
-          <w:ilvl w:val="2"/>
-          <w:numId w:val="7"/>
-        </w:numPr>
-      </w:pPr>
-      <w:r>
-        <w:t>Zbunjenost ili promene u ponašanju</w:t>
-      </w:r>
-    </w:p>
-    <w:p>
-      <w:pPr>
-        <w:numPr>
-          <w:ilvl w:val="0"/>
-          <w:numId w:val="7"/>
-        </w:numPr>
-      </w:pPr>
-      <w:r>
-        <w:t>Testovi za potvrdu dijagnoze:</w:t>
-      </w:r>
-    </w:p>
-    <w:p>
-      <w:pPr>
-        <w:numPr>
-          <w:ilvl w:val="1"/>
-          <w:numId w:val="7"/>
-        </w:numPr>
-      </w:pPr>
-      <w:r>
-        <w:t>Uzorak cerebrospinalne tecnosti (CSF) iz spinalnog kanala</w:t>
-      </w:r>
-    </w:p>
-    <w:p>
-      <w:pPr>
-        <w:numPr>
-          <w:ilvl w:val="1"/>
-          <w:numId w:val="7"/>
-        </w:numPr>
-      </w:pPr>
-      <w:r>
-        <w:t>CT ili MRI glave</w:t>
-      </w:r>
-    </w:p>
-    <w:p>
-      <w:pPr>
-        <w:numPr>
-          <w:ilvl w:val="0"/>
-          <w:numId w:val="7"/>
-        </w:numPr>
-      </w:pPr>
-      <w:r>
-        <w:t>Lekovi:</w:t>
-      </w:r>
-    </w:p>
-    <w:p>
-      <w:pPr>
-        <w:numPr>
-          <w:ilvl w:val="1"/>
-          <w:numId w:val="7"/>
-        </w:numPr>
-      </w:pPr>
-      <w:r>
-        <w:t>Intravenski antibiotici</w:t>
-      </w:r>
-    </w:p>
-    <w:p>
-      <w:pPr>
-        <w:numPr>
-          <w:ilvl w:val="1"/>
-          <w:numId w:val="7"/>
-        </w:numPr>
-      </w:pPr>
-      <w:r>
-        <w:t>Kortikosteroidi</w:t>
+          <w:numId w:val="9"/>
+        </w:numPr>
+        <w:jc w:val="both"/>
+      </w:pPr>
+      <w:proofErr w:type="spellStart"/>
+      <w:r>
+        <w:t>Nakon</w:t>
+      </w:r>
+      <w:proofErr w:type="spellEnd"/>
+      <w:r>
+        <w:t xml:space="preserve"> </w:t>
+      </w:r>
+      <w:proofErr w:type="spellStart"/>
+      <w:r>
+        <w:t>potvrđivanja</w:t>
+      </w:r>
+      <w:proofErr w:type="spellEnd"/>
+      <w:r>
+        <w:t xml:space="preserve"> </w:t>
+      </w:r>
+      <w:proofErr w:type="spellStart"/>
+      <w:r>
+        <w:t>bolesti</w:t>
+      </w:r>
+      <w:proofErr w:type="spellEnd"/>
+      <w:r>
+        <w:t xml:space="preserve">, </w:t>
+      </w:r>
+      <w:proofErr w:type="spellStart"/>
+      <w:r>
+        <w:t>lekar</w:t>
+      </w:r>
+      <w:proofErr w:type="spellEnd"/>
+      <w:r>
+        <w:t xml:space="preserve"> </w:t>
+      </w:r>
+      <w:proofErr w:type="spellStart"/>
+      <w:r>
+        <w:t>može</w:t>
+      </w:r>
+      <w:proofErr w:type="spellEnd"/>
+      <w:r>
+        <w:t xml:space="preserve"> </w:t>
+      </w:r>
+      <w:proofErr w:type="spellStart"/>
+      <w:r>
+        <w:t>sam</w:t>
+      </w:r>
+      <w:proofErr w:type="spellEnd"/>
+      <w:r>
+        <w:t xml:space="preserve"> </w:t>
+      </w:r>
+      <w:proofErr w:type="spellStart"/>
+      <w:r>
+        <w:t>prepisati</w:t>
+      </w:r>
+      <w:proofErr w:type="spellEnd"/>
+      <w:r>
+        <w:t xml:space="preserve"> </w:t>
+      </w:r>
+      <w:proofErr w:type="spellStart"/>
+      <w:r>
+        <w:t>terapiju</w:t>
+      </w:r>
+      <w:proofErr w:type="spellEnd"/>
+      <w:r>
+        <w:t xml:space="preserve"> </w:t>
+      </w:r>
+      <w:proofErr w:type="spellStart"/>
+      <w:r>
+        <w:t>lekova</w:t>
+      </w:r>
+      <w:proofErr w:type="spellEnd"/>
+      <w:r>
+        <w:t xml:space="preserve">, a </w:t>
+      </w:r>
+      <w:proofErr w:type="spellStart"/>
+      <w:r>
+        <w:t>može</w:t>
+      </w:r>
+      <w:proofErr w:type="spellEnd"/>
+      <w:r>
+        <w:t xml:space="preserve"> </w:t>
+      </w:r>
+      <w:proofErr w:type="spellStart"/>
+      <w:r>
+        <w:t>opet</w:t>
+      </w:r>
+      <w:proofErr w:type="spellEnd"/>
+      <w:r>
+        <w:t xml:space="preserve"> </w:t>
+      </w:r>
+      <w:proofErr w:type="spellStart"/>
+      <w:r>
+        <w:t>pokrenuti</w:t>
+      </w:r>
+      <w:proofErr w:type="spellEnd"/>
+      <w:r>
+        <w:t xml:space="preserve"> </w:t>
+      </w:r>
+      <w:proofErr w:type="spellStart"/>
+      <w:r>
+        <w:t>rezoner</w:t>
+      </w:r>
+      <w:proofErr w:type="spellEnd"/>
+      <w:r>
+        <w:t xml:space="preserve"> koji </w:t>
+      </w:r>
+      <w:proofErr w:type="spellStart"/>
+      <w:r>
+        <w:t>će</w:t>
+      </w:r>
+      <w:proofErr w:type="spellEnd"/>
+      <w:r>
+        <w:t xml:space="preserve"> mu </w:t>
+      </w:r>
+      <w:proofErr w:type="spellStart"/>
+      <w:r>
+        <w:t>izbaciti</w:t>
+      </w:r>
+      <w:proofErr w:type="spellEnd"/>
+      <w:r>
+        <w:t xml:space="preserve"> </w:t>
+      </w:r>
+      <w:proofErr w:type="spellStart"/>
+      <w:r>
+        <w:t>pogodnu</w:t>
+      </w:r>
+      <w:proofErr w:type="spellEnd"/>
+      <w:r>
+        <w:t xml:space="preserve"> </w:t>
+      </w:r>
+      <w:proofErr w:type="spellStart"/>
+      <w:r>
+        <w:t>terapiju</w:t>
+      </w:r>
+      <w:proofErr w:type="spellEnd"/>
+      <w:r>
+        <w:t>.</w:t>
       </w:r>
     </w:p>
     <w:p>
@@ -1428,20 +2642,2368 @@
           <w:szCs w:val="30"/>
         </w:rPr>
       </w:pPr>
-      <w:bookmarkStart w:id="6" w:name="_evzvdk8oqa9p" w:colFirst="0" w:colLast="0"/>
-      <w:bookmarkEnd w:id="6"/>
+      <w:bookmarkStart w:id="5" w:name="_syo4whthx6dn" w:colFirst="0" w:colLast="0"/>
+      <w:bookmarkEnd w:id="5"/>
+      <w:proofErr w:type="spellStart"/>
       <w:r>
         <w:rPr>
           <w:color w:val="3D85C6"/>
           <w:sz w:val="30"/>
           <w:szCs w:val="30"/>
         </w:rPr>
+        <w:t>Pravila</w:t>
+      </w:r>
+      <w:proofErr w:type="spellEnd"/>
+    </w:p>
+    <w:p>
+      <w:proofErr w:type="spellStart"/>
+      <w:r>
+        <w:t>Simptomi</w:t>
+      </w:r>
+      <w:proofErr w:type="spellEnd"/>
+      <w:r>
+        <w:t xml:space="preserve"> se dele </w:t>
+      </w:r>
+      <w:proofErr w:type="spellStart"/>
+      <w:r>
+        <w:t>na</w:t>
+      </w:r>
+      <w:proofErr w:type="spellEnd"/>
+      <w:r>
+        <w:t xml:space="preserve"> 2 </w:t>
+      </w:r>
+      <w:proofErr w:type="spellStart"/>
+      <w:r>
+        <w:t>nivoa</w:t>
+      </w:r>
+      <w:proofErr w:type="spellEnd"/>
+      <w:r>
+        <w:t>:</w:t>
+      </w:r>
+    </w:p>
+    <w:p>
+      <w:pPr>
+        <w:numPr>
+          <w:ilvl w:val="1"/>
+          <w:numId w:val="1"/>
+        </w:numPr>
+      </w:pPr>
+      <w:proofErr w:type="spellStart"/>
+      <w:r>
+        <w:t>Nivo</w:t>
+      </w:r>
+      <w:proofErr w:type="spellEnd"/>
+      <w:r>
+        <w:t xml:space="preserve"> 1 - </w:t>
+      </w:r>
+      <w:proofErr w:type="spellStart"/>
+      <w:r>
+        <w:t>označava</w:t>
+      </w:r>
+      <w:proofErr w:type="spellEnd"/>
+      <w:r>
+        <w:t xml:space="preserve"> </w:t>
+      </w:r>
+      <w:proofErr w:type="spellStart"/>
+      <w:r>
+        <w:t>simptome</w:t>
+      </w:r>
+      <w:proofErr w:type="spellEnd"/>
+      <w:r>
+        <w:t xml:space="preserve"> </w:t>
+      </w:r>
+      <w:proofErr w:type="spellStart"/>
+      <w:r>
+        <w:t>primećene</w:t>
+      </w:r>
+      <w:proofErr w:type="spellEnd"/>
+      <w:r>
+        <w:t xml:space="preserve"> </w:t>
+      </w:r>
+      <w:proofErr w:type="spellStart"/>
+      <w:r>
+        <w:t>od</w:t>
+      </w:r>
+      <w:proofErr w:type="spellEnd"/>
+      <w:r>
+        <w:t xml:space="preserve"> </w:t>
+      </w:r>
+      <w:proofErr w:type="spellStart"/>
+      <w:r>
+        <w:t>strane</w:t>
+      </w:r>
+      <w:proofErr w:type="spellEnd"/>
+      <w:r>
+        <w:t xml:space="preserve"> </w:t>
+      </w:r>
+      <w:proofErr w:type="spellStart"/>
+      <w:proofErr w:type="gramStart"/>
+      <w:r>
+        <w:t>pacijenta</w:t>
+      </w:r>
+      <w:proofErr w:type="spellEnd"/>
+      <w:proofErr w:type="gramEnd"/>
+    </w:p>
+    <w:p>
+      <w:pPr>
+        <w:numPr>
+          <w:ilvl w:val="1"/>
+          <w:numId w:val="1"/>
+        </w:numPr>
+      </w:pPr>
+      <w:proofErr w:type="spellStart"/>
+      <w:r>
+        <w:t>Nivo</w:t>
+      </w:r>
+      <w:proofErr w:type="spellEnd"/>
+      <w:r>
+        <w:t xml:space="preserve"> 2 - </w:t>
+      </w:r>
+      <w:proofErr w:type="spellStart"/>
+      <w:r>
+        <w:t>označava</w:t>
+      </w:r>
+      <w:proofErr w:type="spellEnd"/>
+      <w:r>
+        <w:t xml:space="preserve"> </w:t>
+      </w:r>
+      <w:proofErr w:type="spellStart"/>
+      <w:r>
+        <w:t>simptome</w:t>
+      </w:r>
+      <w:proofErr w:type="spellEnd"/>
+      <w:r>
+        <w:t xml:space="preserve"> </w:t>
+      </w:r>
+      <w:proofErr w:type="spellStart"/>
+      <w:r>
+        <w:t>ustanovljene</w:t>
+      </w:r>
+      <w:proofErr w:type="spellEnd"/>
+      <w:r>
+        <w:t xml:space="preserve"> </w:t>
+      </w:r>
+      <w:proofErr w:type="spellStart"/>
+      <w:r>
+        <w:t>od</w:t>
+      </w:r>
+      <w:proofErr w:type="spellEnd"/>
+      <w:r>
+        <w:t xml:space="preserve"> </w:t>
+      </w:r>
+      <w:proofErr w:type="spellStart"/>
+      <w:r>
+        <w:t>strane</w:t>
+      </w:r>
+      <w:proofErr w:type="spellEnd"/>
+      <w:r>
+        <w:t xml:space="preserve"> </w:t>
+      </w:r>
+      <w:proofErr w:type="spellStart"/>
+      <w:r>
+        <w:t>lekara</w:t>
+      </w:r>
+      <w:proofErr w:type="spellEnd"/>
+      <w:r>
+        <w:t xml:space="preserve"> </w:t>
+      </w:r>
+      <w:proofErr w:type="spellStart"/>
+      <w:r>
+        <w:t>na</w:t>
+      </w:r>
+      <w:proofErr w:type="spellEnd"/>
+      <w:r>
+        <w:t xml:space="preserve"> </w:t>
+      </w:r>
+      <w:proofErr w:type="spellStart"/>
+      <w:r>
+        <w:t>fizičkom</w:t>
+      </w:r>
+      <w:proofErr w:type="spellEnd"/>
+      <w:r>
+        <w:t xml:space="preserve"> </w:t>
+      </w:r>
+      <w:proofErr w:type="spellStart"/>
+      <w:proofErr w:type="gramStart"/>
+      <w:r>
+        <w:t>pregledu</w:t>
+      </w:r>
+      <w:proofErr w:type="spellEnd"/>
+      <w:proofErr w:type="gramEnd"/>
+    </w:p>
+    <w:p>
+      <w:r>
+        <w:t xml:space="preserve">Za </w:t>
+      </w:r>
+      <w:proofErr w:type="spellStart"/>
+      <w:r>
+        <w:t>svaku</w:t>
+      </w:r>
+      <w:proofErr w:type="spellEnd"/>
+      <w:r>
+        <w:t xml:space="preserve"> </w:t>
+      </w:r>
+      <w:proofErr w:type="spellStart"/>
+      <w:r>
+        <w:t>bolest</w:t>
+      </w:r>
+      <w:proofErr w:type="spellEnd"/>
+      <w:r>
+        <w:t xml:space="preserve"> da bi </w:t>
+      </w:r>
+      <w:proofErr w:type="spellStart"/>
+      <w:r>
+        <w:t>bila</w:t>
+      </w:r>
+      <w:proofErr w:type="spellEnd"/>
+      <w:r>
+        <w:t xml:space="preserve"> </w:t>
+      </w:r>
+      <w:proofErr w:type="spellStart"/>
+      <w:r>
+        <w:t>poslata</w:t>
+      </w:r>
+      <w:proofErr w:type="spellEnd"/>
+      <w:r>
+        <w:t xml:space="preserve"> </w:t>
+      </w:r>
+      <w:proofErr w:type="spellStart"/>
+      <w:r>
+        <w:t>na</w:t>
+      </w:r>
+      <w:proofErr w:type="spellEnd"/>
+      <w:r>
+        <w:t xml:space="preserve"> </w:t>
+      </w:r>
+      <w:proofErr w:type="spellStart"/>
+      <w:r>
+        <w:t>utvrđivanje</w:t>
+      </w:r>
+      <w:proofErr w:type="spellEnd"/>
+      <w:r>
+        <w:t xml:space="preserve"> </w:t>
+      </w:r>
+      <w:proofErr w:type="spellStart"/>
+      <w:r>
+        <w:t>testom</w:t>
+      </w:r>
+      <w:proofErr w:type="spellEnd"/>
+      <w:r>
+        <w:t xml:space="preserve">, </w:t>
+      </w:r>
+      <w:proofErr w:type="spellStart"/>
+      <w:r>
+        <w:t>potrebno</w:t>
+      </w:r>
+      <w:proofErr w:type="spellEnd"/>
+      <w:r>
+        <w:t xml:space="preserve"> je da </w:t>
+      </w:r>
+      <w:proofErr w:type="spellStart"/>
+      <w:r>
+        <w:t>pacijent</w:t>
+      </w:r>
+      <w:proofErr w:type="spellEnd"/>
+      <w:r>
+        <w:t xml:space="preserve"> </w:t>
+      </w:r>
+      <w:proofErr w:type="spellStart"/>
+      <w:r>
+        <w:t>ispunjava</w:t>
+      </w:r>
+      <w:proofErr w:type="spellEnd"/>
+      <w:r>
+        <w:t xml:space="preserve"> </w:t>
+      </w:r>
+      <w:proofErr w:type="spellStart"/>
+      <w:r>
+        <w:t>dva</w:t>
+      </w:r>
+      <w:proofErr w:type="spellEnd"/>
+      <w:r>
+        <w:t xml:space="preserve"> </w:t>
+      </w:r>
+      <w:proofErr w:type="spellStart"/>
+      <w:r>
+        <w:t>simptoma</w:t>
+      </w:r>
+      <w:proofErr w:type="spellEnd"/>
+      <w:r>
+        <w:t xml:space="preserve"> </w:t>
+      </w:r>
+      <w:proofErr w:type="spellStart"/>
+      <w:r>
+        <w:t>nivoa</w:t>
+      </w:r>
+      <w:proofErr w:type="spellEnd"/>
+      <w:r>
+        <w:t xml:space="preserve"> 1 </w:t>
+      </w:r>
+      <w:proofErr w:type="spellStart"/>
+      <w:r>
+        <w:t>i</w:t>
+      </w:r>
+      <w:proofErr w:type="spellEnd"/>
+      <w:r>
+        <w:t xml:space="preserve"> </w:t>
+      </w:r>
+      <w:proofErr w:type="spellStart"/>
+      <w:r>
+        <w:t>jedan</w:t>
+      </w:r>
+      <w:proofErr w:type="spellEnd"/>
+      <w:r>
+        <w:t xml:space="preserve"> </w:t>
+      </w:r>
+      <w:proofErr w:type="spellStart"/>
+      <w:r>
+        <w:t>simptom</w:t>
+      </w:r>
+      <w:proofErr w:type="spellEnd"/>
+      <w:r>
+        <w:t xml:space="preserve"> </w:t>
+      </w:r>
+      <w:proofErr w:type="spellStart"/>
+      <w:r>
+        <w:t>nivoa</w:t>
+      </w:r>
+      <w:proofErr w:type="spellEnd"/>
+      <w:r>
+        <w:t xml:space="preserve"> 2 (</w:t>
+      </w:r>
+      <w:proofErr w:type="spellStart"/>
+      <w:r>
+        <w:t>ukoliko</w:t>
+      </w:r>
+      <w:proofErr w:type="spellEnd"/>
+      <w:r>
+        <w:t xml:space="preserve"> </w:t>
+      </w:r>
+      <w:proofErr w:type="spellStart"/>
+      <w:r>
+        <w:t>postoje</w:t>
+      </w:r>
+      <w:proofErr w:type="spellEnd"/>
+      <w:r>
+        <w:t>).</w:t>
+      </w:r>
+    </w:p>
+    <w:p>
+      <w:proofErr w:type="spellStart"/>
+      <w:r>
+        <w:t>Svaka</w:t>
+      </w:r>
+      <w:proofErr w:type="spellEnd"/>
+      <w:r>
+        <w:t xml:space="preserve"> </w:t>
+      </w:r>
+      <w:proofErr w:type="spellStart"/>
+      <w:r>
+        <w:t>bolest</w:t>
+      </w:r>
+      <w:proofErr w:type="spellEnd"/>
+      <w:r>
+        <w:t xml:space="preserve"> je </w:t>
+      </w:r>
+      <w:proofErr w:type="spellStart"/>
+      <w:r>
+        <w:t>zvanično</w:t>
+      </w:r>
+      <w:proofErr w:type="spellEnd"/>
+      <w:r>
+        <w:t xml:space="preserve"> </w:t>
+      </w:r>
+      <w:proofErr w:type="spellStart"/>
+      <w:r>
+        <w:t>potvđena</w:t>
+      </w:r>
+      <w:proofErr w:type="spellEnd"/>
+      <w:r>
+        <w:t xml:space="preserve"> </w:t>
+      </w:r>
+      <w:proofErr w:type="spellStart"/>
+      <w:r>
+        <w:t>od</w:t>
+      </w:r>
+      <w:proofErr w:type="spellEnd"/>
+      <w:r>
+        <w:t xml:space="preserve"> </w:t>
+      </w:r>
+      <w:proofErr w:type="spellStart"/>
+      <w:r>
+        <w:t>strane</w:t>
+      </w:r>
+      <w:proofErr w:type="spellEnd"/>
+      <w:r>
+        <w:t xml:space="preserve"> </w:t>
+      </w:r>
+      <w:proofErr w:type="spellStart"/>
+      <w:r>
+        <w:t>lekara</w:t>
+      </w:r>
+      <w:proofErr w:type="spellEnd"/>
+      <w:r>
+        <w:t xml:space="preserve"> </w:t>
+      </w:r>
+      <w:proofErr w:type="spellStart"/>
+      <w:r>
+        <w:t>nakon</w:t>
+      </w:r>
+      <w:proofErr w:type="spellEnd"/>
+      <w:r>
+        <w:t xml:space="preserve"> </w:t>
+      </w:r>
+      <w:proofErr w:type="spellStart"/>
+      <w:r>
+        <w:t>rezultata</w:t>
+      </w:r>
+      <w:proofErr w:type="spellEnd"/>
+      <w:r>
+        <w:t xml:space="preserve"> </w:t>
+      </w:r>
+      <w:proofErr w:type="spellStart"/>
+      <w:r>
+        <w:t>jednog</w:t>
+      </w:r>
+      <w:proofErr w:type="spellEnd"/>
+      <w:r>
+        <w:t xml:space="preserve"> </w:t>
+      </w:r>
+      <w:proofErr w:type="spellStart"/>
+      <w:r>
+        <w:t>ili</w:t>
+      </w:r>
+      <w:proofErr w:type="spellEnd"/>
+      <w:r>
+        <w:t xml:space="preserve"> </w:t>
+      </w:r>
+      <w:proofErr w:type="spellStart"/>
+      <w:r>
+        <w:t>više</w:t>
+      </w:r>
+      <w:proofErr w:type="spellEnd"/>
+      <w:r>
+        <w:t xml:space="preserve"> </w:t>
+      </w:r>
+      <w:proofErr w:type="spellStart"/>
+      <w:r>
+        <w:t>testova</w:t>
+      </w:r>
+      <w:proofErr w:type="spellEnd"/>
+      <w:r>
+        <w:t xml:space="preserve"> (</w:t>
+      </w:r>
+      <w:proofErr w:type="spellStart"/>
+      <w:r>
+        <w:t>ukoliko</w:t>
+      </w:r>
+      <w:proofErr w:type="spellEnd"/>
+      <w:r>
+        <w:t xml:space="preserve"> je </w:t>
+      </w:r>
+      <w:proofErr w:type="spellStart"/>
+      <w:r>
+        <w:t>potrebno</w:t>
+      </w:r>
+      <w:proofErr w:type="spellEnd"/>
+      <w:r>
+        <w:t>).</w:t>
+      </w:r>
+    </w:p>
+    <w:p/>
+    <w:p>
+      <w:r>
+        <w:rPr>
+          <w:sz w:val="24"/>
+          <w:szCs w:val="24"/>
+        </w:rPr>
+        <w:t>1. STREPTOKOKNA UPALA GRLA</w:t>
+      </w:r>
+    </w:p>
+    <w:p>
+      <w:pPr>
+        <w:numPr>
+          <w:ilvl w:val="0"/>
+          <w:numId w:val="4"/>
+        </w:numPr>
+      </w:pPr>
+      <w:proofErr w:type="spellStart"/>
+      <w:r>
+        <w:t>Simptomi</w:t>
+      </w:r>
+      <w:proofErr w:type="spellEnd"/>
+      <w:r>
+        <w:t xml:space="preserve">: </w:t>
+      </w:r>
+    </w:p>
+    <w:p>
+      <w:pPr>
+        <w:numPr>
+          <w:ilvl w:val="1"/>
+          <w:numId w:val="4"/>
+        </w:numPr>
+      </w:pPr>
+      <w:proofErr w:type="spellStart"/>
+      <w:r>
+        <w:t>Nivo</w:t>
+      </w:r>
+      <w:proofErr w:type="spellEnd"/>
+      <w:r>
+        <w:t xml:space="preserve"> 1:</w:t>
+      </w:r>
+    </w:p>
+    <w:p>
+      <w:pPr>
+        <w:numPr>
+          <w:ilvl w:val="2"/>
+          <w:numId w:val="4"/>
+        </w:numPr>
+      </w:pPr>
+      <w:r>
+        <w:t xml:space="preserve">Bol u </w:t>
+      </w:r>
+      <w:proofErr w:type="spellStart"/>
+      <w:r>
+        <w:t>grlu</w:t>
+      </w:r>
+      <w:proofErr w:type="spellEnd"/>
+      <w:r>
+        <w:t xml:space="preserve"> </w:t>
+      </w:r>
+    </w:p>
+    <w:p>
+      <w:pPr>
+        <w:numPr>
+          <w:ilvl w:val="2"/>
+          <w:numId w:val="4"/>
+        </w:numPr>
+      </w:pPr>
+      <w:proofErr w:type="spellStart"/>
+      <w:r>
+        <w:t>Poteskoce</w:t>
+      </w:r>
+      <w:proofErr w:type="spellEnd"/>
+      <w:r>
+        <w:t xml:space="preserve"> </w:t>
+      </w:r>
+      <w:proofErr w:type="spellStart"/>
+      <w:r>
+        <w:t>pri</w:t>
+      </w:r>
+      <w:proofErr w:type="spellEnd"/>
+      <w:r>
+        <w:t xml:space="preserve"> </w:t>
+      </w:r>
+      <w:proofErr w:type="spellStart"/>
+      <w:r>
+        <w:t>gutanju</w:t>
+      </w:r>
+      <w:proofErr w:type="spellEnd"/>
+    </w:p>
+    <w:p>
+      <w:pPr>
+        <w:numPr>
+          <w:ilvl w:val="2"/>
+          <w:numId w:val="4"/>
+        </w:numPr>
+      </w:pPr>
+      <w:proofErr w:type="spellStart"/>
+      <w:r>
+        <w:t>Povisena</w:t>
+      </w:r>
+      <w:proofErr w:type="spellEnd"/>
+      <w:r>
+        <w:t xml:space="preserve"> </w:t>
+      </w:r>
+      <w:proofErr w:type="spellStart"/>
+      <w:r>
+        <w:t>temperatura</w:t>
+      </w:r>
+      <w:proofErr w:type="spellEnd"/>
+    </w:p>
+    <w:p>
+      <w:pPr>
+        <w:numPr>
+          <w:ilvl w:val="1"/>
+          <w:numId w:val="4"/>
+        </w:numPr>
+      </w:pPr>
+      <w:proofErr w:type="spellStart"/>
+      <w:r>
+        <w:t>Nivo</w:t>
+      </w:r>
+      <w:proofErr w:type="spellEnd"/>
+      <w:r>
+        <w:t xml:space="preserve"> 2:</w:t>
+      </w:r>
+    </w:p>
+    <w:p>
+      <w:pPr>
+        <w:numPr>
+          <w:ilvl w:val="2"/>
+          <w:numId w:val="4"/>
+        </w:numPr>
+      </w:pPr>
+      <w:proofErr w:type="spellStart"/>
+      <w:r>
+        <w:t>Beličaste</w:t>
+      </w:r>
+      <w:proofErr w:type="spellEnd"/>
+      <w:r>
+        <w:t xml:space="preserve"> </w:t>
+      </w:r>
+      <w:proofErr w:type="spellStart"/>
+      <w:r>
+        <w:t>tačke</w:t>
+      </w:r>
+      <w:proofErr w:type="spellEnd"/>
+      <w:r>
+        <w:t xml:space="preserve"> </w:t>
+      </w:r>
+      <w:proofErr w:type="spellStart"/>
+      <w:r>
+        <w:t>na</w:t>
+      </w:r>
+      <w:proofErr w:type="spellEnd"/>
+      <w:r>
+        <w:t xml:space="preserve"> </w:t>
+      </w:r>
+      <w:proofErr w:type="spellStart"/>
+      <w:r>
+        <w:t>krajnicima</w:t>
+      </w:r>
+      <w:proofErr w:type="spellEnd"/>
+      <w:r>
+        <w:t xml:space="preserve"> </w:t>
+      </w:r>
+    </w:p>
+    <w:p>
+      <w:pPr>
+        <w:numPr>
+          <w:ilvl w:val="2"/>
+          <w:numId w:val="4"/>
+        </w:numPr>
+      </w:pPr>
+      <w:proofErr w:type="spellStart"/>
+      <w:r>
+        <w:t>Crvenilo</w:t>
+      </w:r>
+      <w:proofErr w:type="spellEnd"/>
+      <w:r>
+        <w:t xml:space="preserve"> </w:t>
+      </w:r>
+      <w:proofErr w:type="spellStart"/>
+      <w:r>
+        <w:t>grla</w:t>
+      </w:r>
+      <w:proofErr w:type="spellEnd"/>
+    </w:p>
+    <w:p>
+      <w:pPr>
+        <w:numPr>
+          <w:ilvl w:val="2"/>
+          <w:numId w:val="4"/>
+        </w:numPr>
+      </w:pPr>
+      <w:proofErr w:type="spellStart"/>
+      <w:r>
+        <w:t>Limfni</w:t>
+      </w:r>
+      <w:proofErr w:type="spellEnd"/>
+      <w:r>
+        <w:t xml:space="preserve"> </w:t>
+      </w:r>
+      <w:proofErr w:type="spellStart"/>
+      <w:r>
+        <w:t>čvorovi</w:t>
+      </w:r>
+      <w:proofErr w:type="spellEnd"/>
+      <w:r>
+        <w:t xml:space="preserve"> </w:t>
+      </w:r>
+      <w:proofErr w:type="spellStart"/>
+      <w:r>
+        <w:t>bolni</w:t>
+      </w:r>
+      <w:proofErr w:type="spellEnd"/>
+    </w:p>
+    <w:p>
+      <w:pPr>
+        <w:numPr>
+          <w:ilvl w:val="0"/>
+          <w:numId w:val="4"/>
+        </w:numPr>
+      </w:pPr>
+      <w:proofErr w:type="spellStart"/>
+      <w:r>
+        <w:t>Testovi</w:t>
+      </w:r>
+      <w:proofErr w:type="spellEnd"/>
+      <w:r>
+        <w:t xml:space="preserve"> za </w:t>
+      </w:r>
+      <w:proofErr w:type="spellStart"/>
+      <w:r>
+        <w:t>potvrdu</w:t>
+      </w:r>
+      <w:proofErr w:type="spellEnd"/>
+      <w:r>
+        <w:t xml:space="preserve"> </w:t>
+      </w:r>
+      <w:proofErr w:type="spellStart"/>
+      <w:r>
+        <w:t>dijagnoze</w:t>
+      </w:r>
+      <w:proofErr w:type="spellEnd"/>
+      <w:r>
+        <w:t>:</w:t>
+      </w:r>
+    </w:p>
+    <w:p>
+      <w:pPr>
+        <w:numPr>
+          <w:ilvl w:val="1"/>
+          <w:numId w:val="4"/>
+        </w:numPr>
+      </w:pPr>
+      <w:r>
+        <w:t>Rapid strep test</w:t>
+      </w:r>
+    </w:p>
+    <w:p>
+      <w:pPr>
+        <w:numPr>
+          <w:ilvl w:val="0"/>
+          <w:numId w:val="4"/>
+        </w:numPr>
+      </w:pPr>
+      <w:proofErr w:type="spellStart"/>
+      <w:r>
+        <w:t>Lekovi</w:t>
+      </w:r>
+      <w:proofErr w:type="spellEnd"/>
+      <w:r>
+        <w:t xml:space="preserve">: </w:t>
+      </w:r>
+    </w:p>
+    <w:p>
+      <w:pPr>
+        <w:numPr>
+          <w:ilvl w:val="1"/>
+          <w:numId w:val="4"/>
+        </w:numPr>
+      </w:pPr>
+      <w:proofErr w:type="spellStart"/>
+      <w:r>
+        <w:t>Penicilin</w:t>
+      </w:r>
+      <w:proofErr w:type="spellEnd"/>
+    </w:p>
+    <w:p>
+      <w:pPr>
+        <w:numPr>
+          <w:ilvl w:val="1"/>
+          <w:numId w:val="4"/>
+        </w:numPr>
+      </w:pPr>
+      <w:r>
+        <w:t xml:space="preserve">Eritromicin </w:t>
+      </w:r>
+      <w:proofErr w:type="spellStart"/>
+      <w:r>
+        <w:t>ili</w:t>
+      </w:r>
+      <w:proofErr w:type="spellEnd"/>
+      <w:r>
+        <w:t xml:space="preserve"> </w:t>
+      </w:r>
+      <w:proofErr w:type="spellStart"/>
+      <w:r>
+        <w:t>azitromicin</w:t>
+      </w:r>
+      <w:proofErr w:type="spellEnd"/>
+      <w:r>
+        <w:t xml:space="preserve"> (</w:t>
+      </w:r>
+      <w:proofErr w:type="spellStart"/>
+      <w:r>
+        <w:t>antibiotici</w:t>
+      </w:r>
+      <w:proofErr w:type="spellEnd"/>
+      <w:r>
+        <w:t>)</w:t>
+      </w:r>
+    </w:p>
+    <w:p>
+      <w:pPr>
+        <w:numPr>
+          <w:ilvl w:val="1"/>
+          <w:numId w:val="4"/>
+        </w:numPr>
+      </w:pPr>
+      <w:proofErr w:type="spellStart"/>
+      <w:proofErr w:type="gramStart"/>
+      <w:r>
+        <w:t>Analgetici</w:t>
+      </w:r>
+      <w:proofErr w:type="spellEnd"/>
+      <w:r>
+        <w:t>(</w:t>
+      </w:r>
+      <w:proofErr w:type="gramEnd"/>
+      <w:r>
+        <w:t xml:space="preserve">za </w:t>
+      </w:r>
+      <w:proofErr w:type="spellStart"/>
+      <w:r>
+        <w:t>bol</w:t>
+      </w:r>
+      <w:proofErr w:type="spellEnd"/>
+      <w:r>
+        <w:t xml:space="preserve"> </w:t>
+      </w:r>
+      <w:proofErr w:type="spellStart"/>
+      <w:r>
+        <w:t>i</w:t>
+      </w:r>
+      <w:proofErr w:type="spellEnd"/>
+      <w:r>
+        <w:t xml:space="preserve"> temp)</w:t>
+      </w:r>
+    </w:p>
+    <w:p/>
+    <w:p>
+      <w:pPr>
+        <w:rPr>
+          <w:sz w:val="24"/>
+          <w:szCs w:val="24"/>
+        </w:rPr>
+      </w:pPr>
+      <w:r>
+        <w:rPr>
+          <w:sz w:val="24"/>
+          <w:szCs w:val="24"/>
+        </w:rPr>
+        <w:t>2. UPALA PLUCA (PNEUMONIJA)</w:t>
+      </w:r>
+    </w:p>
+    <w:p>
+      <w:pPr>
+        <w:numPr>
+          <w:ilvl w:val="0"/>
+          <w:numId w:val="5"/>
+        </w:numPr>
+      </w:pPr>
+      <w:proofErr w:type="spellStart"/>
+      <w:r>
+        <w:t>Simptomi</w:t>
+      </w:r>
+      <w:proofErr w:type="spellEnd"/>
+      <w:r>
+        <w:t>:</w:t>
+      </w:r>
+    </w:p>
+    <w:p>
+      <w:pPr>
+        <w:numPr>
+          <w:ilvl w:val="1"/>
+          <w:numId w:val="5"/>
+        </w:numPr>
+      </w:pPr>
+      <w:proofErr w:type="spellStart"/>
+      <w:r>
+        <w:t>Nivo</w:t>
+      </w:r>
+      <w:proofErr w:type="spellEnd"/>
+      <w:r>
+        <w:t xml:space="preserve"> 1:</w:t>
+      </w:r>
+    </w:p>
+    <w:p>
+      <w:pPr>
+        <w:numPr>
+          <w:ilvl w:val="2"/>
+          <w:numId w:val="5"/>
+        </w:numPr>
+      </w:pPr>
+      <w:proofErr w:type="spellStart"/>
+      <w:r>
+        <w:t>Kašalj</w:t>
+      </w:r>
+      <w:proofErr w:type="spellEnd"/>
+      <w:r>
+        <w:t xml:space="preserve"> </w:t>
+      </w:r>
+      <w:proofErr w:type="spellStart"/>
+      <w:r>
+        <w:t>sa</w:t>
+      </w:r>
+      <w:proofErr w:type="spellEnd"/>
+      <w:r>
+        <w:t xml:space="preserve"> </w:t>
+      </w:r>
+      <w:proofErr w:type="spellStart"/>
+      <w:r>
+        <w:t>ili</w:t>
+      </w:r>
+      <w:proofErr w:type="spellEnd"/>
+      <w:r>
+        <w:t xml:space="preserve"> bez </w:t>
+      </w:r>
+      <w:proofErr w:type="spellStart"/>
+      <w:r>
+        <w:t>sluzi</w:t>
+      </w:r>
+      <w:proofErr w:type="spellEnd"/>
+    </w:p>
+    <w:p>
+      <w:pPr>
+        <w:numPr>
+          <w:ilvl w:val="2"/>
+          <w:numId w:val="5"/>
+        </w:numPr>
+      </w:pPr>
+      <w:proofErr w:type="spellStart"/>
+      <w:r>
+        <w:lastRenderedPageBreak/>
+        <w:t>Povišena</w:t>
+      </w:r>
+      <w:proofErr w:type="spellEnd"/>
+      <w:r>
+        <w:t xml:space="preserve"> </w:t>
+      </w:r>
+      <w:proofErr w:type="spellStart"/>
+      <w:r>
+        <w:t>temperatura</w:t>
+      </w:r>
+      <w:proofErr w:type="spellEnd"/>
+    </w:p>
+    <w:p>
+      <w:pPr>
+        <w:numPr>
+          <w:ilvl w:val="2"/>
+          <w:numId w:val="5"/>
+        </w:numPr>
+      </w:pPr>
+      <w:proofErr w:type="spellStart"/>
+      <w:r>
+        <w:t>Zimica</w:t>
+      </w:r>
+      <w:proofErr w:type="spellEnd"/>
+    </w:p>
+    <w:p>
+      <w:pPr>
+        <w:numPr>
+          <w:ilvl w:val="2"/>
+          <w:numId w:val="5"/>
+        </w:numPr>
+      </w:pPr>
+      <w:proofErr w:type="spellStart"/>
+      <w:r>
+        <w:t>Bolovi</w:t>
+      </w:r>
+      <w:proofErr w:type="spellEnd"/>
+      <w:r>
+        <w:t xml:space="preserve"> u </w:t>
+      </w:r>
+      <w:proofErr w:type="spellStart"/>
+      <w:r>
+        <w:t>grudima</w:t>
+      </w:r>
+      <w:proofErr w:type="spellEnd"/>
+    </w:p>
+    <w:p>
+      <w:pPr>
+        <w:numPr>
+          <w:ilvl w:val="2"/>
+          <w:numId w:val="5"/>
+        </w:numPr>
+      </w:pPr>
+      <w:proofErr w:type="spellStart"/>
+      <w:r>
+        <w:t>Otežano</w:t>
+      </w:r>
+      <w:proofErr w:type="spellEnd"/>
+      <w:r>
+        <w:t xml:space="preserve"> </w:t>
+      </w:r>
+      <w:proofErr w:type="spellStart"/>
+      <w:r>
+        <w:t>disanje</w:t>
+      </w:r>
+      <w:proofErr w:type="spellEnd"/>
+    </w:p>
+    <w:p>
+      <w:pPr>
+        <w:numPr>
+          <w:ilvl w:val="1"/>
+          <w:numId w:val="5"/>
+        </w:numPr>
+      </w:pPr>
+      <w:proofErr w:type="spellStart"/>
+      <w:r>
+        <w:t>Nivo</w:t>
+      </w:r>
+      <w:proofErr w:type="spellEnd"/>
+      <w:r>
+        <w:t xml:space="preserve"> 2:</w:t>
+      </w:r>
+    </w:p>
+    <w:p>
+      <w:pPr>
+        <w:numPr>
+          <w:ilvl w:val="2"/>
+          <w:numId w:val="5"/>
+        </w:numPr>
+      </w:pPr>
+      <w:r>
+        <w:t xml:space="preserve">Krckanje u </w:t>
+      </w:r>
+      <w:proofErr w:type="spellStart"/>
+      <w:r>
+        <w:t>plućima</w:t>
+      </w:r>
+      <w:proofErr w:type="spellEnd"/>
+      <w:r>
+        <w:t xml:space="preserve"> (</w:t>
+      </w:r>
+      <w:proofErr w:type="spellStart"/>
+      <w:r>
+        <w:t>detekcija</w:t>
+      </w:r>
+      <w:proofErr w:type="spellEnd"/>
+      <w:r>
+        <w:t xml:space="preserve"> </w:t>
+      </w:r>
+      <w:proofErr w:type="spellStart"/>
+      <w:r>
+        <w:t>stetoskopom</w:t>
+      </w:r>
+      <w:proofErr w:type="spellEnd"/>
+      <w:r>
+        <w:t>)</w:t>
+      </w:r>
+    </w:p>
+    <w:p>
+      <w:pPr>
+        <w:numPr>
+          <w:ilvl w:val="0"/>
+          <w:numId w:val="5"/>
+        </w:numPr>
+      </w:pPr>
+      <w:proofErr w:type="spellStart"/>
+      <w:r>
+        <w:t>Testovi</w:t>
+      </w:r>
+      <w:proofErr w:type="spellEnd"/>
+      <w:r>
+        <w:t xml:space="preserve"> za </w:t>
+      </w:r>
+      <w:proofErr w:type="spellStart"/>
+      <w:r>
+        <w:t>potvrdu</w:t>
+      </w:r>
+      <w:proofErr w:type="spellEnd"/>
+      <w:r>
+        <w:t xml:space="preserve"> </w:t>
+      </w:r>
+      <w:proofErr w:type="spellStart"/>
+      <w:r>
+        <w:t>dijagnoze</w:t>
+      </w:r>
+      <w:proofErr w:type="spellEnd"/>
+      <w:r>
+        <w:t>:</w:t>
+      </w:r>
+    </w:p>
+    <w:p>
+      <w:pPr>
+        <w:numPr>
+          <w:ilvl w:val="1"/>
+          <w:numId w:val="5"/>
+        </w:numPr>
+      </w:pPr>
+      <w:r>
+        <w:t xml:space="preserve">Rendgen </w:t>
+      </w:r>
+      <w:proofErr w:type="spellStart"/>
+      <w:r>
+        <w:t>grudnog</w:t>
+      </w:r>
+      <w:proofErr w:type="spellEnd"/>
+      <w:r>
+        <w:t xml:space="preserve"> </w:t>
+      </w:r>
+      <w:proofErr w:type="spellStart"/>
+      <w:r>
+        <w:t>koša</w:t>
+      </w:r>
+      <w:proofErr w:type="spellEnd"/>
+      <w:r>
+        <w:t xml:space="preserve"> (</w:t>
+      </w:r>
+      <w:proofErr w:type="spellStart"/>
+      <w:r>
+        <w:t>zadebljanje</w:t>
+      </w:r>
+      <w:proofErr w:type="spellEnd"/>
+      <w:r>
+        <w:t xml:space="preserve"> </w:t>
+      </w:r>
+      <w:proofErr w:type="spellStart"/>
+      <w:r>
+        <w:t>ili</w:t>
+      </w:r>
+      <w:proofErr w:type="spellEnd"/>
+      <w:r>
+        <w:t xml:space="preserve"> </w:t>
+      </w:r>
+      <w:proofErr w:type="spellStart"/>
+      <w:r>
+        <w:t>zatamnjene</w:t>
+      </w:r>
+      <w:proofErr w:type="spellEnd"/>
+      <w:r>
+        <w:t xml:space="preserve"> </w:t>
+      </w:r>
+      <w:proofErr w:type="spellStart"/>
+      <w:r>
+        <w:t>na</w:t>
+      </w:r>
+      <w:proofErr w:type="spellEnd"/>
+      <w:r>
+        <w:t xml:space="preserve"> </w:t>
+      </w:r>
+      <w:proofErr w:type="spellStart"/>
+      <w:r>
+        <w:t>snimcima</w:t>
+      </w:r>
+      <w:proofErr w:type="spellEnd"/>
+      <w:r>
+        <w:t xml:space="preserve"> </w:t>
+      </w:r>
+      <w:proofErr w:type="spellStart"/>
+      <w:r>
+        <w:t>znaci</w:t>
+      </w:r>
+      <w:proofErr w:type="spellEnd"/>
+      <w:r>
+        <w:t xml:space="preserve"> </w:t>
+      </w:r>
+      <w:proofErr w:type="spellStart"/>
+      <w:r>
+        <w:t>prisustvo</w:t>
+      </w:r>
+      <w:proofErr w:type="spellEnd"/>
+      <w:r>
+        <w:t xml:space="preserve"> </w:t>
+      </w:r>
+      <w:proofErr w:type="spellStart"/>
+      <w:r>
+        <w:t>pneumonije</w:t>
+      </w:r>
+      <w:proofErr w:type="spellEnd"/>
+      <w:r>
+        <w:t>)</w:t>
+      </w:r>
+    </w:p>
+    <w:p>
+      <w:pPr>
+        <w:numPr>
+          <w:ilvl w:val="0"/>
+          <w:numId w:val="5"/>
+        </w:numPr>
+      </w:pPr>
+      <w:proofErr w:type="spellStart"/>
+      <w:r>
+        <w:t>Lekovi</w:t>
+      </w:r>
+      <w:proofErr w:type="spellEnd"/>
+      <w:r>
+        <w:t>:</w:t>
+      </w:r>
+    </w:p>
+    <w:p>
+      <w:pPr>
+        <w:numPr>
+          <w:ilvl w:val="1"/>
+          <w:numId w:val="5"/>
+        </w:numPr>
+      </w:pPr>
+      <w:proofErr w:type="spellStart"/>
+      <w:r>
+        <w:t>Antibiotici</w:t>
+      </w:r>
+      <w:proofErr w:type="spellEnd"/>
+      <w:r>
+        <w:t xml:space="preserve"> (</w:t>
+      </w:r>
+      <w:proofErr w:type="spellStart"/>
+      <w:r>
+        <w:t>azitromicin</w:t>
+      </w:r>
+      <w:proofErr w:type="spellEnd"/>
+      <w:r>
+        <w:t xml:space="preserve">, </w:t>
+      </w:r>
+      <w:proofErr w:type="spellStart"/>
+      <w:r>
+        <w:t>levofloksacin</w:t>
+      </w:r>
+      <w:proofErr w:type="spellEnd"/>
+      <w:r>
+        <w:t xml:space="preserve">, </w:t>
+      </w:r>
+      <w:proofErr w:type="spellStart"/>
+      <w:r>
+        <w:t>amoksicilin</w:t>
+      </w:r>
+      <w:proofErr w:type="spellEnd"/>
+      <w:r>
+        <w:t>)</w:t>
+      </w:r>
+    </w:p>
+    <w:p/>
+    <w:p>
+      <w:pPr>
+        <w:rPr>
+          <w:sz w:val="24"/>
+          <w:szCs w:val="24"/>
+        </w:rPr>
+      </w:pPr>
+      <w:r>
+        <w:rPr>
+          <w:sz w:val="24"/>
+          <w:szCs w:val="24"/>
+        </w:rPr>
+        <w:t>3. TUBERKOLOZA</w:t>
+      </w:r>
+    </w:p>
+    <w:p>
+      <w:pPr>
+        <w:numPr>
+          <w:ilvl w:val="0"/>
+          <w:numId w:val="6"/>
+        </w:numPr>
+      </w:pPr>
+      <w:proofErr w:type="spellStart"/>
+      <w:r>
+        <w:t>Simptomi</w:t>
+      </w:r>
+      <w:proofErr w:type="spellEnd"/>
+      <w:r>
+        <w:t>:</w:t>
+      </w:r>
+    </w:p>
+    <w:p>
+      <w:pPr>
+        <w:numPr>
+          <w:ilvl w:val="1"/>
+          <w:numId w:val="6"/>
+        </w:numPr>
+      </w:pPr>
+      <w:proofErr w:type="spellStart"/>
+      <w:r>
+        <w:t>Nivo</w:t>
+      </w:r>
+      <w:proofErr w:type="spellEnd"/>
+      <w:r>
+        <w:t xml:space="preserve"> 1:</w:t>
+      </w:r>
+    </w:p>
+    <w:p>
+      <w:pPr>
+        <w:numPr>
+          <w:ilvl w:val="2"/>
+          <w:numId w:val="6"/>
+        </w:numPr>
+      </w:pPr>
+      <w:proofErr w:type="spellStart"/>
+      <w:r>
+        <w:t>Hroničan</w:t>
+      </w:r>
+      <w:proofErr w:type="spellEnd"/>
+      <w:r>
+        <w:t xml:space="preserve"> </w:t>
+      </w:r>
+      <w:proofErr w:type="spellStart"/>
+      <w:r>
+        <w:t>kašalj</w:t>
+      </w:r>
+      <w:proofErr w:type="spellEnd"/>
+      <w:r>
+        <w:t xml:space="preserve"> </w:t>
+      </w:r>
+      <w:proofErr w:type="spellStart"/>
+      <w:r>
+        <w:t>sa</w:t>
+      </w:r>
+      <w:proofErr w:type="spellEnd"/>
+      <w:r>
+        <w:t xml:space="preserve"> </w:t>
+      </w:r>
+      <w:proofErr w:type="spellStart"/>
+      <w:r>
+        <w:t>krvavom</w:t>
+      </w:r>
+      <w:proofErr w:type="spellEnd"/>
+      <w:r>
+        <w:t xml:space="preserve"> </w:t>
+      </w:r>
+      <w:proofErr w:type="spellStart"/>
+      <w:r>
+        <w:t>ispljuvkom</w:t>
+      </w:r>
+      <w:proofErr w:type="spellEnd"/>
+    </w:p>
+    <w:p>
+      <w:pPr>
+        <w:numPr>
+          <w:ilvl w:val="2"/>
+          <w:numId w:val="6"/>
+        </w:numPr>
+      </w:pPr>
+      <w:proofErr w:type="spellStart"/>
+      <w:r>
+        <w:t>Gubitak</w:t>
+      </w:r>
+      <w:proofErr w:type="spellEnd"/>
+      <w:r>
+        <w:t xml:space="preserve"> </w:t>
+      </w:r>
+      <w:proofErr w:type="spellStart"/>
+      <w:r>
+        <w:t>telesne</w:t>
+      </w:r>
+      <w:proofErr w:type="spellEnd"/>
+      <w:r>
+        <w:t xml:space="preserve"> </w:t>
+      </w:r>
+      <w:proofErr w:type="spellStart"/>
+      <w:r>
+        <w:t>težine</w:t>
+      </w:r>
+      <w:proofErr w:type="spellEnd"/>
+    </w:p>
+    <w:p>
+      <w:pPr>
+        <w:numPr>
+          <w:ilvl w:val="2"/>
+          <w:numId w:val="6"/>
+        </w:numPr>
+      </w:pPr>
+      <w:proofErr w:type="spellStart"/>
+      <w:r>
+        <w:t>Noćno</w:t>
+      </w:r>
+      <w:proofErr w:type="spellEnd"/>
+      <w:r>
+        <w:t xml:space="preserve"> </w:t>
+      </w:r>
+      <w:proofErr w:type="spellStart"/>
+      <w:r>
+        <w:t>znojenje</w:t>
+      </w:r>
+      <w:proofErr w:type="spellEnd"/>
+    </w:p>
+    <w:p>
+      <w:pPr>
+        <w:numPr>
+          <w:ilvl w:val="2"/>
+          <w:numId w:val="6"/>
+        </w:numPr>
+      </w:pPr>
+      <w:proofErr w:type="spellStart"/>
+      <w:r>
+        <w:t>Povišena</w:t>
+      </w:r>
+      <w:proofErr w:type="spellEnd"/>
+      <w:r>
+        <w:t xml:space="preserve"> </w:t>
+      </w:r>
+      <w:proofErr w:type="spellStart"/>
+      <w:r>
+        <w:t>temperatura</w:t>
+      </w:r>
+      <w:proofErr w:type="spellEnd"/>
+    </w:p>
+    <w:p>
+      <w:pPr>
+        <w:numPr>
+          <w:ilvl w:val="1"/>
+          <w:numId w:val="6"/>
+        </w:numPr>
+      </w:pPr>
+      <w:proofErr w:type="spellStart"/>
+      <w:r>
+        <w:t>Nivo</w:t>
+      </w:r>
+      <w:proofErr w:type="spellEnd"/>
+      <w:r>
+        <w:t xml:space="preserve"> 2:</w:t>
+      </w:r>
+    </w:p>
+    <w:p>
+      <w:pPr>
+        <w:numPr>
+          <w:ilvl w:val="2"/>
+          <w:numId w:val="6"/>
+        </w:numPr>
+      </w:pPr>
+      <w:proofErr w:type="spellStart"/>
+      <w:r>
+        <w:t>Otečeni</w:t>
+      </w:r>
+      <w:proofErr w:type="spellEnd"/>
+      <w:r>
+        <w:t xml:space="preserve"> </w:t>
+      </w:r>
+      <w:proofErr w:type="spellStart"/>
+      <w:r>
+        <w:t>limfni</w:t>
+      </w:r>
+      <w:proofErr w:type="spellEnd"/>
+      <w:r>
+        <w:t xml:space="preserve"> </w:t>
+      </w:r>
+      <w:proofErr w:type="spellStart"/>
+      <w:r>
+        <w:t>čvorovi</w:t>
+      </w:r>
+      <w:proofErr w:type="spellEnd"/>
+    </w:p>
+    <w:p>
+      <w:pPr>
+        <w:numPr>
+          <w:ilvl w:val="2"/>
+          <w:numId w:val="6"/>
+        </w:numPr>
+      </w:pPr>
+      <w:proofErr w:type="spellStart"/>
+      <w:r>
+        <w:t>Čudni</w:t>
+      </w:r>
+      <w:proofErr w:type="spellEnd"/>
+      <w:r>
+        <w:t xml:space="preserve"> </w:t>
+      </w:r>
+      <w:proofErr w:type="spellStart"/>
+      <w:r>
+        <w:t>zvukovi</w:t>
+      </w:r>
+      <w:proofErr w:type="spellEnd"/>
+      <w:r>
+        <w:t xml:space="preserve"> </w:t>
+      </w:r>
+      <w:proofErr w:type="spellStart"/>
+      <w:r>
+        <w:t>kod</w:t>
+      </w:r>
+      <w:proofErr w:type="spellEnd"/>
+      <w:r>
+        <w:t xml:space="preserve"> </w:t>
+      </w:r>
+      <w:proofErr w:type="spellStart"/>
+      <w:r>
+        <w:t>slušanja</w:t>
+      </w:r>
+      <w:proofErr w:type="spellEnd"/>
+      <w:r>
+        <w:t xml:space="preserve"> </w:t>
+      </w:r>
+      <w:proofErr w:type="spellStart"/>
+      <w:r>
+        <w:t>pluća</w:t>
+      </w:r>
+      <w:proofErr w:type="spellEnd"/>
+    </w:p>
+    <w:p>
+      <w:pPr>
+        <w:numPr>
+          <w:ilvl w:val="0"/>
+          <w:numId w:val="6"/>
+        </w:numPr>
+      </w:pPr>
+      <w:proofErr w:type="spellStart"/>
+      <w:r>
+        <w:t>Testovi</w:t>
+      </w:r>
+      <w:proofErr w:type="spellEnd"/>
+      <w:r>
+        <w:t xml:space="preserve"> za </w:t>
+      </w:r>
+      <w:proofErr w:type="spellStart"/>
+      <w:r>
+        <w:t>potvrdu</w:t>
+      </w:r>
+      <w:proofErr w:type="spellEnd"/>
+      <w:r>
+        <w:t xml:space="preserve"> </w:t>
+      </w:r>
+      <w:proofErr w:type="spellStart"/>
+      <w:r>
+        <w:t>dijagnoze</w:t>
+      </w:r>
+      <w:proofErr w:type="spellEnd"/>
+      <w:r>
+        <w:t>:</w:t>
+      </w:r>
+    </w:p>
+    <w:p>
+      <w:pPr>
+        <w:numPr>
+          <w:ilvl w:val="1"/>
+          <w:numId w:val="6"/>
+        </w:numPr>
+      </w:pPr>
+      <w:r>
+        <w:t>Sputum test (</w:t>
+      </w:r>
+      <w:proofErr w:type="spellStart"/>
+      <w:r>
+        <w:t>Plućna</w:t>
+      </w:r>
+      <w:proofErr w:type="spellEnd"/>
+      <w:r>
+        <w:t xml:space="preserve"> </w:t>
+      </w:r>
+      <w:proofErr w:type="spellStart"/>
+      <w:r>
+        <w:t>tuberkoloza</w:t>
+      </w:r>
+      <w:proofErr w:type="spellEnd"/>
+      <w:r>
+        <w:t>)</w:t>
+      </w:r>
+    </w:p>
+    <w:p>
+      <w:pPr>
+        <w:numPr>
+          <w:ilvl w:val="0"/>
+          <w:numId w:val="6"/>
+        </w:numPr>
+      </w:pPr>
+      <w:proofErr w:type="spellStart"/>
+      <w:r>
+        <w:t>Lekovi</w:t>
+      </w:r>
+      <w:proofErr w:type="spellEnd"/>
+      <w:r>
+        <w:t>:</w:t>
+      </w:r>
+    </w:p>
+    <w:p>
+      <w:pPr>
+        <w:numPr>
+          <w:ilvl w:val="1"/>
+          <w:numId w:val="6"/>
+        </w:numPr>
+      </w:pPr>
+      <w:proofErr w:type="spellStart"/>
+      <w:r>
+        <w:t>Antibiotici</w:t>
+      </w:r>
+      <w:proofErr w:type="spellEnd"/>
+      <w:r>
+        <w:t xml:space="preserve"> (</w:t>
+      </w:r>
+      <w:proofErr w:type="spellStart"/>
+      <w:r>
+        <w:t>izonijazid</w:t>
+      </w:r>
+      <w:proofErr w:type="spellEnd"/>
+      <w:r>
+        <w:t xml:space="preserve">, rifampicin, </w:t>
+      </w:r>
+      <w:proofErr w:type="spellStart"/>
+      <w:r>
+        <w:t>pirazinamid</w:t>
+      </w:r>
+      <w:proofErr w:type="spellEnd"/>
+      <w:r>
+        <w:t xml:space="preserve">, </w:t>
+      </w:r>
+      <w:proofErr w:type="spellStart"/>
+      <w:r>
+        <w:t>i</w:t>
+      </w:r>
+      <w:proofErr w:type="spellEnd"/>
+      <w:r>
+        <w:t xml:space="preserve"> </w:t>
+      </w:r>
+      <w:proofErr w:type="spellStart"/>
+      <w:r>
+        <w:t>etambutol</w:t>
+      </w:r>
+      <w:proofErr w:type="spellEnd"/>
+      <w:r>
+        <w:t>)</w:t>
+      </w:r>
+    </w:p>
+    <w:p/>
+    <w:p>
+      <w:pPr>
+        <w:rPr>
+          <w:sz w:val="24"/>
+          <w:szCs w:val="24"/>
+        </w:rPr>
+      </w:pPr>
+      <w:r>
+        <w:rPr>
+          <w:sz w:val="24"/>
+          <w:szCs w:val="24"/>
+        </w:rPr>
+        <w:t>4. SALMONELOZA</w:t>
+      </w:r>
+    </w:p>
+    <w:p>
+      <w:pPr>
+        <w:numPr>
+          <w:ilvl w:val="0"/>
+          <w:numId w:val="6"/>
+        </w:numPr>
+      </w:pPr>
+      <w:proofErr w:type="spellStart"/>
+      <w:r>
+        <w:t>Simptomi</w:t>
+      </w:r>
+      <w:proofErr w:type="spellEnd"/>
+      <w:r>
+        <w:t>:</w:t>
+      </w:r>
+    </w:p>
+    <w:p>
+      <w:pPr>
+        <w:numPr>
+          <w:ilvl w:val="1"/>
+          <w:numId w:val="6"/>
+        </w:numPr>
+      </w:pPr>
+      <w:proofErr w:type="spellStart"/>
+      <w:r>
+        <w:t>Nivo</w:t>
+      </w:r>
+      <w:proofErr w:type="spellEnd"/>
+      <w:r>
+        <w:t xml:space="preserve"> 1:</w:t>
+      </w:r>
+    </w:p>
+    <w:p>
+      <w:pPr>
+        <w:numPr>
+          <w:ilvl w:val="2"/>
+          <w:numId w:val="6"/>
+        </w:numPr>
+      </w:pPr>
+      <w:proofErr w:type="spellStart"/>
+      <w:r>
+        <w:t>Povraćanje</w:t>
+      </w:r>
+      <w:proofErr w:type="spellEnd"/>
+    </w:p>
+    <w:p>
+      <w:pPr>
+        <w:numPr>
+          <w:ilvl w:val="2"/>
+          <w:numId w:val="6"/>
+        </w:numPr>
+      </w:pPr>
+      <w:proofErr w:type="spellStart"/>
+      <w:r>
+        <w:t>Bolovi</w:t>
+      </w:r>
+      <w:proofErr w:type="spellEnd"/>
+      <w:r>
+        <w:t xml:space="preserve"> u </w:t>
+      </w:r>
+      <w:proofErr w:type="spellStart"/>
+      <w:r>
+        <w:t>stomaku</w:t>
+      </w:r>
+      <w:proofErr w:type="spellEnd"/>
+    </w:p>
+    <w:p>
+      <w:pPr>
+        <w:numPr>
+          <w:ilvl w:val="2"/>
+          <w:numId w:val="6"/>
+        </w:numPr>
+      </w:pPr>
+      <w:proofErr w:type="spellStart"/>
+      <w:r>
+        <w:t>Povišena</w:t>
+      </w:r>
+      <w:proofErr w:type="spellEnd"/>
+      <w:r>
+        <w:t xml:space="preserve"> </w:t>
+      </w:r>
+      <w:proofErr w:type="spellStart"/>
+      <w:r>
+        <w:t>temperatura</w:t>
+      </w:r>
+      <w:proofErr w:type="spellEnd"/>
+    </w:p>
+    <w:p>
+      <w:pPr>
+        <w:numPr>
+          <w:ilvl w:val="1"/>
+          <w:numId w:val="6"/>
+        </w:numPr>
+      </w:pPr>
+      <w:proofErr w:type="spellStart"/>
+      <w:r>
+        <w:t>Nivo</w:t>
+      </w:r>
+      <w:proofErr w:type="spellEnd"/>
+      <w:r>
+        <w:t xml:space="preserve"> 2:</w:t>
+      </w:r>
+    </w:p>
+    <w:p>
+      <w:pPr>
+        <w:numPr>
+          <w:ilvl w:val="2"/>
+          <w:numId w:val="6"/>
+        </w:numPr>
+      </w:pPr>
+      <w:proofErr w:type="spellStart"/>
+      <w:r>
+        <w:t>Dijareja</w:t>
+      </w:r>
+      <w:proofErr w:type="spellEnd"/>
+    </w:p>
+    <w:p>
+      <w:pPr>
+        <w:numPr>
+          <w:ilvl w:val="0"/>
+          <w:numId w:val="6"/>
+        </w:numPr>
+      </w:pPr>
+      <w:proofErr w:type="spellStart"/>
+      <w:r>
+        <w:t>Testovi</w:t>
+      </w:r>
+      <w:proofErr w:type="spellEnd"/>
+      <w:r>
+        <w:t xml:space="preserve"> za </w:t>
+      </w:r>
+      <w:proofErr w:type="spellStart"/>
+      <w:r>
+        <w:t>potvrdu</w:t>
+      </w:r>
+      <w:proofErr w:type="spellEnd"/>
+      <w:r>
+        <w:t xml:space="preserve"> </w:t>
+      </w:r>
+      <w:proofErr w:type="spellStart"/>
+      <w:r>
+        <w:t>dijagnoze</w:t>
+      </w:r>
+      <w:proofErr w:type="spellEnd"/>
+      <w:r>
+        <w:t>:</w:t>
+      </w:r>
+    </w:p>
+    <w:p>
+      <w:pPr>
+        <w:numPr>
+          <w:ilvl w:val="1"/>
+          <w:numId w:val="6"/>
+        </w:numPr>
+      </w:pPr>
+      <w:proofErr w:type="spellStart"/>
+      <w:r>
+        <w:t>Kultura</w:t>
+      </w:r>
+      <w:proofErr w:type="spellEnd"/>
+      <w:r>
+        <w:t xml:space="preserve"> </w:t>
+      </w:r>
+      <w:proofErr w:type="spellStart"/>
+      <w:r>
+        <w:t>stolice</w:t>
+      </w:r>
+      <w:proofErr w:type="spellEnd"/>
+    </w:p>
+    <w:p>
+      <w:pPr>
+        <w:numPr>
+          <w:ilvl w:val="0"/>
+          <w:numId w:val="6"/>
+        </w:numPr>
+      </w:pPr>
+      <w:proofErr w:type="spellStart"/>
+      <w:r>
+        <w:t>Lekovi</w:t>
+      </w:r>
+      <w:proofErr w:type="spellEnd"/>
+      <w:r>
+        <w:t>:</w:t>
+      </w:r>
+    </w:p>
+    <w:p>
+      <w:pPr>
+        <w:numPr>
+          <w:ilvl w:val="1"/>
+          <w:numId w:val="6"/>
+        </w:numPr>
+      </w:pPr>
+      <w:proofErr w:type="spellStart"/>
+      <w:r>
+        <w:t>Rehidratacija</w:t>
+      </w:r>
+      <w:proofErr w:type="spellEnd"/>
+    </w:p>
+    <w:p>
+      <w:pPr>
+        <w:numPr>
+          <w:ilvl w:val="1"/>
+          <w:numId w:val="6"/>
+        </w:numPr>
+      </w:pPr>
+      <w:proofErr w:type="spellStart"/>
+      <w:r>
+        <w:t>Antibiotici</w:t>
+      </w:r>
+      <w:proofErr w:type="spellEnd"/>
+      <w:r>
+        <w:t xml:space="preserve"> (</w:t>
+      </w:r>
+      <w:proofErr w:type="spellStart"/>
+      <w:r>
+        <w:t>ciprofloksacin</w:t>
+      </w:r>
+      <w:proofErr w:type="spellEnd"/>
+      <w:r>
+        <w:t xml:space="preserve">, </w:t>
+      </w:r>
+      <w:proofErr w:type="spellStart"/>
+      <w:r>
+        <w:t>trimetoprim-sulfametoksazol</w:t>
+      </w:r>
+      <w:proofErr w:type="spellEnd"/>
+      <w:r>
+        <w:t>)</w:t>
+      </w:r>
+    </w:p>
+    <w:p/>
+    <w:p>
+      <w:pPr>
+        <w:rPr>
+          <w:sz w:val="24"/>
+          <w:szCs w:val="24"/>
+        </w:rPr>
+      </w:pPr>
+      <w:r>
+        <w:rPr>
+          <w:sz w:val="24"/>
+          <w:szCs w:val="24"/>
+        </w:rPr>
+        <w:t>5. MENINGITIS</w:t>
+      </w:r>
+    </w:p>
+    <w:p>
+      <w:pPr>
+        <w:numPr>
+          <w:ilvl w:val="0"/>
+          <w:numId w:val="7"/>
+        </w:numPr>
+      </w:pPr>
+      <w:proofErr w:type="spellStart"/>
+      <w:r>
+        <w:t>Simptomi</w:t>
+      </w:r>
+      <w:proofErr w:type="spellEnd"/>
+      <w:r>
+        <w:t>:</w:t>
+      </w:r>
+    </w:p>
+    <w:p>
+      <w:pPr>
+        <w:numPr>
+          <w:ilvl w:val="1"/>
+          <w:numId w:val="7"/>
+        </w:numPr>
+      </w:pPr>
+      <w:proofErr w:type="spellStart"/>
+      <w:r>
+        <w:t>Nivo</w:t>
+      </w:r>
+      <w:proofErr w:type="spellEnd"/>
+      <w:r>
+        <w:t xml:space="preserve"> 1: </w:t>
+      </w:r>
+    </w:p>
+    <w:p>
+      <w:pPr>
+        <w:numPr>
+          <w:ilvl w:val="2"/>
+          <w:numId w:val="7"/>
+        </w:numPr>
+      </w:pPr>
+      <w:r>
+        <w:lastRenderedPageBreak/>
+        <w:t xml:space="preserve">Visoka </w:t>
+      </w:r>
+      <w:proofErr w:type="spellStart"/>
+      <w:r>
+        <w:t>temperatura</w:t>
+      </w:r>
+      <w:proofErr w:type="spellEnd"/>
+    </w:p>
+    <w:p>
+      <w:pPr>
+        <w:numPr>
+          <w:ilvl w:val="2"/>
+          <w:numId w:val="7"/>
+        </w:numPr>
+      </w:pPr>
+      <w:r>
+        <w:t xml:space="preserve">Jaka </w:t>
+      </w:r>
+      <w:proofErr w:type="spellStart"/>
+      <w:r>
+        <w:t>glavobolja</w:t>
+      </w:r>
+      <w:proofErr w:type="spellEnd"/>
+    </w:p>
+    <w:p>
+      <w:pPr>
+        <w:numPr>
+          <w:ilvl w:val="2"/>
+          <w:numId w:val="7"/>
+        </w:numPr>
+      </w:pPr>
+      <w:proofErr w:type="spellStart"/>
+      <w:r>
+        <w:t>Povraćanje</w:t>
+      </w:r>
+      <w:proofErr w:type="spellEnd"/>
+    </w:p>
+    <w:p>
+      <w:pPr>
+        <w:numPr>
+          <w:ilvl w:val="2"/>
+          <w:numId w:val="7"/>
+        </w:numPr>
+      </w:pPr>
+      <w:proofErr w:type="spellStart"/>
+      <w:r>
+        <w:t>Pojava</w:t>
+      </w:r>
+      <w:proofErr w:type="spellEnd"/>
+      <w:r>
+        <w:t xml:space="preserve"> </w:t>
+      </w:r>
+      <w:proofErr w:type="spellStart"/>
+      <w:r>
+        <w:t>osipa</w:t>
+      </w:r>
+      <w:proofErr w:type="spellEnd"/>
+    </w:p>
+    <w:p>
+      <w:pPr>
+        <w:numPr>
+          <w:ilvl w:val="1"/>
+          <w:numId w:val="7"/>
+        </w:numPr>
+      </w:pPr>
+      <w:proofErr w:type="spellStart"/>
+      <w:r>
+        <w:t>Nivo</w:t>
+      </w:r>
+      <w:proofErr w:type="spellEnd"/>
+      <w:r>
+        <w:t xml:space="preserve"> 2:</w:t>
+      </w:r>
+    </w:p>
+    <w:p>
+      <w:pPr>
+        <w:numPr>
+          <w:ilvl w:val="2"/>
+          <w:numId w:val="7"/>
+        </w:numPr>
+      </w:pPr>
+      <w:proofErr w:type="spellStart"/>
+      <w:r>
+        <w:t>Krutost</w:t>
+      </w:r>
+      <w:proofErr w:type="spellEnd"/>
+      <w:r>
+        <w:t xml:space="preserve"> </w:t>
+      </w:r>
+      <w:proofErr w:type="spellStart"/>
+      <w:r>
+        <w:t>vrata</w:t>
+      </w:r>
+      <w:proofErr w:type="spellEnd"/>
+      <w:r>
+        <w:t xml:space="preserve"> (</w:t>
+      </w:r>
+      <w:proofErr w:type="spellStart"/>
+      <w:r>
+        <w:t>teškoća</w:t>
+      </w:r>
+      <w:proofErr w:type="spellEnd"/>
+      <w:r>
+        <w:t xml:space="preserve"> u </w:t>
+      </w:r>
+      <w:proofErr w:type="spellStart"/>
+      <w:r>
+        <w:t>savijanju</w:t>
+      </w:r>
+      <w:proofErr w:type="spellEnd"/>
+      <w:r>
+        <w:t xml:space="preserve"> </w:t>
+      </w:r>
+      <w:proofErr w:type="spellStart"/>
+      <w:r>
+        <w:t>vrata</w:t>
+      </w:r>
+      <w:proofErr w:type="spellEnd"/>
+      <w:r>
+        <w:t xml:space="preserve"> </w:t>
+      </w:r>
+      <w:proofErr w:type="spellStart"/>
+      <w:r>
+        <w:t>prema</w:t>
+      </w:r>
+      <w:proofErr w:type="spellEnd"/>
+      <w:r>
+        <w:t xml:space="preserve"> </w:t>
+      </w:r>
+      <w:proofErr w:type="spellStart"/>
+      <w:r>
+        <w:t>grudima</w:t>
+      </w:r>
+      <w:proofErr w:type="spellEnd"/>
+      <w:r>
+        <w:t>)</w:t>
+      </w:r>
+    </w:p>
+    <w:p>
+      <w:pPr>
+        <w:numPr>
+          <w:ilvl w:val="2"/>
+          <w:numId w:val="7"/>
+        </w:numPr>
+      </w:pPr>
+      <w:proofErr w:type="spellStart"/>
+      <w:r>
+        <w:t>Zbunjenost</w:t>
+      </w:r>
+      <w:proofErr w:type="spellEnd"/>
+      <w:r>
+        <w:t xml:space="preserve"> </w:t>
+      </w:r>
+      <w:proofErr w:type="spellStart"/>
+      <w:r>
+        <w:t>ili</w:t>
+      </w:r>
+      <w:proofErr w:type="spellEnd"/>
+      <w:r>
+        <w:t xml:space="preserve"> </w:t>
+      </w:r>
+      <w:proofErr w:type="spellStart"/>
+      <w:r>
+        <w:t>promene</w:t>
+      </w:r>
+      <w:proofErr w:type="spellEnd"/>
+      <w:r>
+        <w:t xml:space="preserve"> u </w:t>
+      </w:r>
+      <w:proofErr w:type="spellStart"/>
+      <w:r>
+        <w:t>ponašanju</w:t>
+      </w:r>
+      <w:proofErr w:type="spellEnd"/>
+    </w:p>
+    <w:p>
+      <w:pPr>
+        <w:numPr>
+          <w:ilvl w:val="0"/>
+          <w:numId w:val="7"/>
+        </w:numPr>
+      </w:pPr>
+      <w:proofErr w:type="spellStart"/>
+      <w:r>
+        <w:t>Testovi</w:t>
+      </w:r>
+      <w:proofErr w:type="spellEnd"/>
+      <w:r>
+        <w:t xml:space="preserve"> za </w:t>
+      </w:r>
+      <w:proofErr w:type="spellStart"/>
+      <w:r>
+        <w:t>potvrdu</w:t>
+      </w:r>
+      <w:proofErr w:type="spellEnd"/>
+      <w:r>
+        <w:t xml:space="preserve"> </w:t>
+      </w:r>
+      <w:proofErr w:type="spellStart"/>
+      <w:r>
+        <w:t>dijagnoze</w:t>
+      </w:r>
+      <w:proofErr w:type="spellEnd"/>
+      <w:r>
+        <w:t>:</w:t>
+      </w:r>
+    </w:p>
+    <w:p>
+      <w:pPr>
+        <w:numPr>
+          <w:ilvl w:val="1"/>
+          <w:numId w:val="7"/>
+        </w:numPr>
+      </w:pPr>
+      <w:r>
+        <w:t xml:space="preserve">MRI </w:t>
+      </w:r>
+      <w:proofErr w:type="spellStart"/>
+      <w:r>
+        <w:t>glave</w:t>
+      </w:r>
+      <w:proofErr w:type="spellEnd"/>
+    </w:p>
+    <w:p>
+      <w:pPr>
+        <w:numPr>
+          <w:ilvl w:val="0"/>
+          <w:numId w:val="7"/>
+        </w:numPr>
+      </w:pPr>
+      <w:proofErr w:type="spellStart"/>
+      <w:r>
+        <w:t>Lekovi</w:t>
+      </w:r>
+      <w:proofErr w:type="spellEnd"/>
+      <w:r>
+        <w:t>:</w:t>
+      </w:r>
+    </w:p>
+    <w:p>
+      <w:pPr>
+        <w:numPr>
+          <w:ilvl w:val="1"/>
+          <w:numId w:val="7"/>
+        </w:numPr>
+      </w:pPr>
+      <w:proofErr w:type="spellStart"/>
+      <w:r>
+        <w:t>Intravenski</w:t>
+      </w:r>
+      <w:proofErr w:type="spellEnd"/>
+      <w:r>
+        <w:t xml:space="preserve"> </w:t>
+      </w:r>
+      <w:proofErr w:type="spellStart"/>
+      <w:r>
+        <w:t>antibiotici</w:t>
+      </w:r>
+      <w:proofErr w:type="spellEnd"/>
+    </w:p>
+    <w:p>
+      <w:pPr>
+        <w:numPr>
+          <w:ilvl w:val="1"/>
+          <w:numId w:val="7"/>
+        </w:numPr>
+      </w:pPr>
+      <w:proofErr w:type="spellStart"/>
+      <w:r>
+        <w:t>Kortikosteroidi</w:t>
+      </w:r>
+      <w:proofErr w:type="spellEnd"/>
+    </w:p>
+    <w:p>
+      <w:pPr>
+        <w:pStyle w:val="Heading2"/>
+        <w:rPr>
+          <w:color w:val="3D85C6"/>
+          <w:sz w:val="30"/>
+          <w:szCs w:val="30"/>
+        </w:rPr>
+      </w:pPr>
+      <w:bookmarkStart w:id="6" w:name="_evzvdk8oqa9p" w:colFirst="0" w:colLast="0"/>
+      <w:bookmarkEnd w:id="6"/>
+      <w:r>
+        <w:rPr>
+          <w:color w:val="3D85C6"/>
+          <w:sz w:val="30"/>
+          <w:szCs w:val="30"/>
+        </w:rPr>
         <w:t>Forward chaining</w:t>
       </w:r>
     </w:p>
     <w:p>
-      <w:r>
-        <w:t>Predstavljena su dva toka forward chaining-a. Prvi tok se odnosi na određivanje mere leka i učestalosti uzimanja leka. Drugi tok se odnosi na konkretan primer dijagnoze streptokokne upale grla.</w:t>
+      <w:proofErr w:type="spellStart"/>
+      <w:r>
+        <w:t>Predstavljena</w:t>
+      </w:r>
+      <w:proofErr w:type="spellEnd"/>
+      <w:r>
+        <w:t xml:space="preserve"> </w:t>
+      </w:r>
+      <w:proofErr w:type="spellStart"/>
+      <w:r>
+        <w:t>su</w:t>
+      </w:r>
+      <w:proofErr w:type="spellEnd"/>
+      <w:r>
+        <w:t xml:space="preserve"> </w:t>
+      </w:r>
+      <w:proofErr w:type="spellStart"/>
+      <w:r>
+        <w:t>dva</w:t>
+      </w:r>
+      <w:proofErr w:type="spellEnd"/>
+      <w:r>
+        <w:t xml:space="preserve"> </w:t>
+      </w:r>
+      <w:proofErr w:type="spellStart"/>
+      <w:r>
+        <w:t>toka</w:t>
+      </w:r>
+      <w:proofErr w:type="spellEnd"/>
+      <w:r>
+        <w:t xml:space="preserve"> forward chaining-a. Prvi </w:t>
+      </w:r>
+      <w:proofErr w:type="spellStart"/>
+      <w:r>
+        <w:t>tok</w:t>
+      </w:r>
+      <w:proofErr w:type="spellEnd"/>
+      <w:r>
+        <w:t xml:space="preserve"> se </w:t>
+      </w:r>
+      <w:proofErr w:type="spellStart"/>
+      <w:r>
+        <w:t>odnosi</w:t>
+      </w:r>
+      <w:proofErr w:type="spellEnd"/>
+      <w:r>
+        <w:t xml:space="preserve"> </w:t>
+      </w:r>
+      <w:proofErr w:type="spellStart"/>
+      <w:r>
+        <w:t>na</w:t>
+      </w:r>
+      <w:proofErr w:type="spellEnd"/>
+      <w:r>
+        <w:t xml:space="preserve"> </w:t>
+      </w:r>
+      <w:proofErr w:type="spellStart"/>
+      <w:r>
+        <w:t>određivanje</w:t>
+      </w:r>
+      <w:proofErr w:type="spellEnd"/>
+      <w:r>
+        <w:t xml:space="preserve"> mere </w:t>
+      </w:r>
+      <w:proofErr w:type="spellStart"/>
+      <w:r>
+        <w:t>leka</w:t>
+      </w:r>
+      <w:proofErr w:type="spellEnd"/>
+      <w:r>
+        <w:t xml:space="preserve"> </w:t>
+      </w:r>
+      <w:proofErr w:type="spellStart"/>
+      <w:r>
+        <w:t>i</w:t>
+      </w:r>
+      <w:proofErr w:type="spellEnd"/>
+      <w:r>
+        <w:t xml:space="preserve"> </w:t>
+      </w:r>
+      <w:proofErr w:type="spellStart"/>
+      <w:r>
+        <w:t>učestalosti</w:t>
+      </w:r>
+      <w:proofErr w:type="spellEnd"/>
+      <w:r>
+        <w:t xml:space="preserve"> </w:t>
+      </w:r>
+      <w:proofErr w:type="spellStart"/>
+      <w:r>
+        <w:t>uzimanja</w:t>
+      </w:r>
+      <w:proofErr w:type="spellEnd"/>
+      <w:r>
+        <w:t xml:space="preserve"> </w:t>
+      </w:r>
+      <w:proofErr w:type="spellStart"/>
+      <w:r>
+        <w:t>leka</w:t>
+      </w:r>
+      <w:proofErr w:type="spellEnd"/>
+      <w:r>
+        <w:t xml:space="preserve">. Drugi </w:t>
+      </w:r>
+      <w:proofErr w:type="spellStart"/>
+      <w:r>
+        <w:t>tok</w:t>
+      </w:r>
+      <w:proofErr w:type="spellEnd"/>
+      <w:r>
+        <w:t xml:space="preserve"> se </w:t>
+      </w:r>
+      <w:proofErr w:type="spellStart"/>
+      <w:r>
+        <w:t>odnosi</w:t>
+      </w:r>
+      <w:proofErr w:type="spellEnd"/>
+      <w:r>
+        <w:t xml:space="preserve"> </w:t>
+      </w:r>
+      <w:proofErr w:type="spellStart"/>
+      <w:r>
+        <w:t>na</w:t>
+      </w:r>
+      <w:proofErr w:type="spellEnd"/>
+      <w:r>
+        <w:t xml:space="preserve"> </w:t>
+      </w:r>
+      <w:proofErr w:type="spellStart"/>
+      <w:r>
+        <w:t>konkretan</w:t>
+      </w:r>
+      <w:proofErr w:type="spellEnd"/>
+      <w:r>
+        <w:t xml:space="preserve"> primer </w:t>
+      </w:r>
+      <w:proofErr w:type="spellStart"/>
+      <w:r>
+        <w:t>dijagnoze</w:t>
+      </w:r>
+      <w:proofErr w:type="spellEnd"/>
+      <w:r>
+        <w:t xml:space="preserve"> </w:t>
+      </w:r>
+      <w:proofErr w:type="spellStart"/>
+      <w:r>
+        <w:t>streptokokne</w:t>
+      </w:r>
+      <w:proofErr w:type="spellEnd"/>
+      <w:r>
+        <w:t xml:space="preserve"> </w:t>
+      </w:r>
+      <w:proofErr w:type="spellStart"/>
+      <w:r>
+        <w:t>upale</w:t>
+      </w:r>
+      <w:proofErr w:type="spellEnd"/>
+      <w:r>
+        <w:t xml:space="preserve"> </w:t>
+      </w:r>
+      <w:proofErr w:type="spellStart"/>
+      <w:r>
+        <w:t>grla</w:t>
+      </w:r>
+      <w:proofErr w:type="spellEnd"/>
+      <w:r>
+        <w:t>.</w:t>
       </w:r>
     </w:p>
     <w:p/>
@@ -1515,13 +5077,108 @@
           <w:sz w:val="30"/>
           <w:szCs w:val="30"/>
         </w:rPr>
-        <w:lastRenderedPageBreak/>
         <w:t>Backward chaining</w:t>
       </w:r>
     </w:p>
     <w:p>
       <w:r>
-        <w:t>Backward chaining-om je predstavljena pretraga odgovarajućeg leka i provera njegovih sastojaka uzimajući u obzir alergene pacijenta.</w:t>
+        <w:t xml:space="preserve">Backward chaining-om je </w:t>
+      </w:r>
+      <w:proofErr w:type="spellStart"/>
+      <w:r>
+        <w:t>predstavljena</w:t>
+      </w:r>
+      <w:proofErr w:type="spellEnd"/>
+      <w:r>
+        <w:t xml:space="preserve"> </w:t>
+      </w:r>
+      <w:proofErr w:type="spellStart"/>
+      <w:r>
+        <w:t>pretraga</w:t>
+      </w:r>
+      <w:proofErr w:type="spellEnd"/>
+      <w:r>
+        <w:t xml:space="preserve"> </w:t>
+      </w:r>
+      <w:proofErr w:type="spellStart"/>
+      <w:r>
+        <w:t>odgovarajućeg</w:t>
+      </w:r>
+      <w:proofErr w:type="spellEnd"/>
+      <w:r>
+        <w:t xml:space="preserve"> </w:t>
+      </w:r>
+      <w:proofErr w:type="spellStart"/>
+      <w:r>
+        <w:t>leka</w:t>
+      </w:r>
+      <w:proofErr w:type="spellEnd"/>
+      <w:r>
+        <w:t xml:space="preserve"> </w:t>
+      </w:r>
+      <w:proofErr w:type="spellStart"/>
+      <w:r>
+        <w:t>i</w:t>
+      </w:r>
+      <w:proofErr w:type="spellEnd"/>
+      <w:r>
+        <w:t xml:space="preserve"> </w:t>
+      </w:r>
+      <w:proofErr w:type="spellStart"/>
+      <w:r>
+        <w:t>provera</w:t>
+      </w:r>
+      <w:proofErr w:type="spellEnd"/>
+      <w:r>
+        <w:t xml:space="preserve"> </w:t>
+      </w:r>
+      <w:proofErr w:type="spellStart"/>
+      <w:r>
+        <w:t>njegovih</w:t>
+      </w:r>
+      <w:proofErr w:type="spellEnd"/>
+      <w:r>
+        <w:t xml:space="preserve"> </w:t>
+      </w:r>
+      <w:proofErr w:type="spellStart"/>
+      <w:r>
+        <w:t>sastojaka</w:t>
+      </w:r>
+      <w:proofErr w:type="spellEnd"/>
+      <w:r>
+        <w:t xml:space="preserve"> </w:t>
+      </w:r>
+      <w:proofErr w:type="spellStart"/>
+      <w:r>
+        <w:t>uzimajući</w:t>
+      </w:r>
+      <w:proofErr w:type="spellEnd"/>
+      <w:r>
+        <w:t xml:space="preserve"> u </w:t>
+      </w:r>
+      <w:proofErr w:type="spellStart"/>
+      <w:r>
+        <w:t>obzir</w:t>
+      </w:r>
+      <w:proofErr w:type="spellEnd"/>
+      <w:r>
+        <w:t xml:space="preserve"> </w:t>
+      </w:r>
+      <w:proofErr w:type="spellStart"/>
+      <w:r>
+        <w:t>alergene</w:t>
+      </w:r>
+      <w:proofErr w:type="spellEnd"/>
+      <w:r>
+        <w:t xml:space="preserve"> </w:t>
+      </w:r>
+      <w:proofErr w:type="spellStart"/>
+      <w:r>
+        <w:t>pacijenta</w:t>
+      </w:r>
+      <w:proofErr w:type="spellEnd"/>
+      <w:r>
+        <w:t>.</w:t>
       </w:r>
     </w:p>
     <w:p/>
@@ -1547,6 +5204,7 @@
           <w:sz w:val="24"/>
           <w:szCs w:val="24"/>
         </w:rPr>
+        <w:lastRenderedPageBreak/>
         <w:drawing>
           <wp:inline distT="114300" distB="114300" distL="114300" distR="114300" wp14:anchorId="2A673848" wp14:editId="54E6DDE0">
             <wp:extent cx="5943600" cy="2768600"/>
@@ -1625,8 +5283,20 @@
           <w:sz w:val="30"/>
           <w:szCs w:val="30"/>
         </w:rPr>
-        <w:t>- izveštaji</w:t>
-      </w:r>
+        <w:t xml:space="preserve">- </w:t>
+      </w:r>
+      <w:proofErr w:type="spellStart"/>
+      <w:proofErr w:type="gramStart"/>
+      <w:r>
+        <w:rPr>
+          <w:color w:val="31849B" w:themeColor="accent5" w:themeShade="BF"/>
+          <w:sz w:val="30"/>
+          <w:szCs w:val="30"/>
+        </w:rPr>
+        <w:t>izveštaji</w:t>
+      </w:r>
+      <w:proofErr w:type="spellEnd"/>
+      <w:proofErr w:type="gramEnd"/>
     </w:p>
     <w:p>
       <w:pPr>
@@ -1634,9 +5304,19 @@
           <w:lang w:val="sr-Latn-RS"/>
         </w:rPr>
       </w:pPr>
-      <w:r>
-        <w:t>Sistem sadr</w:t>
-      </w:r>
+      <w:proofErr w:type="spellStart"/>
+      <w:r>
+        <w:t>Sistem</w:t>
+      </w:r>
+      <w:proofErr w:type="spellEnd"/>
+      <w:r>
+        <w:t xml:space="preserve"> </w:t>
+      </w:r>
+      <w:proofErr w:type="spellStart"/>
+      <w:r>
+        <w:t>sadr</w:t>
+      </w:r>
+      <w:proofErr w:type="spellEnd"/>
       <w:r>
         <w:rPr>
           <w:lang w:val="sr-Latn-RS"/>
@@ -1702,56 +5382,6 @@
           <w:lang w:val="sr-Latn-RS"/>
         </w:rPr>
         <w:t xml:space="preserve"> procenat i broj pacijenata koji su alergični na taj sastojak.</w:t>
-      </w:r>
-    </w:p>
-    <w:p>
-      <w:pPr>
-        <w:pStyle w:val="ListParagraph"/>
-        <w:numPr>
-          <w:ilvl w:val="0"/>
-          <w:numId w:val="7"/>
-        </w:numPr>
-        <w:rPr>
-          <w:lang w:val="sr-Latn-RS"/>
-        </w:rPr>
-      </w:pPr>
-      <w:r>
-        <w:rPr>
-          <w:lang w:val="sr-Latn-RS"/>
-        </w:rPr>
-        <w:t xml:space="preserve">Lekar može da izabere infekciju i </w:t>
-      </w:r>
-      <w:r>
-        <w:rPr>
-          <w:lang w:val="sr-Latn-RS"/>
-        </w:rPr>
-        <w:t>videti</w:t>
-      </w:r>
-      <w:r>
-        <w:rPr>
-          <w:lang w:val="sr-Latn-RS"/>
-        </w:rPr>
-        <w:t xml:space="preserve"> koliko pacijenata boluje od te infekcije unutar određene regije. Može filtrirati pretragu tako što izabere i unutar kog vremenskog peri</w:t>
-      </w:r>
-      <w:bookmarkStart w:id="8" w:name="_i81l032klyp4" w:colFirst="0" w:colLast="0"/>
-      <w:bookmarkEnd w:id="8"/>
-      <w:r>
-        <w:rPr>
-          <w:lang w:val="sr-Latn-RS"/>
-        </w:rPr>
-        <w:t xml:space="preserve">oda želi </w:t>
-      </w:r>
-      <w:r>
-        <w:rPr>
-          <w:lang w:val="sr-Latn-RS"/>
-        </w:rPr>
-        <w:t xml:space="preserve">da vidi </w:t>
-      </w:r>
-      <w:r>
-        <w:rPr>
-          <w:lang w:val="sr-Latn-RS"/>
-        </w:rPr>
-        <w:t>podatke.</w:t>
       </w:r>
     </w:p>
     <w:p>
@@ -1782,8 +5412,18 @@
           <w:sz w:val="30"/>
           <w:szCs w:val="30"/>
         </w:rPr>
-        <w:t>CEP - Monitoring pacijenta</w:t>
-      </w:r>
+        <w:t xml:space="preserve">CEP - Monitoring </w:t>
+      </w:r>
+      <w:proofErr w:type="spellStart"/>
+      <w:r>
+        <w:rPr>
+          <w:color w:val="3D85C6"/>
+          <w:sz w:val="30"/>
+          <w:szCs w:val="30"/>
+        </w:rPr>
+        <w:t>pacijenta</w:t>
+      </w:r>
+      <w:proofErr w:type="spellEnd"/>
     </w:p>
     <w:p>
       <w:pPr>
@@ -1821,10 +5461,117 @@
         <w:rPr>
           <w:b/>
         </w:rPr>
-        <w:t>Alarm za visoku temperaturu</w:t>
-      </w:r>
-      <w:r>
-        <w:t>: Ako temperatura pacijenta pređe 38.5°C više od dva puta u roku od 12 sati, izdaje se upozorenje o  kritičnosti temperature.</w:t>
+        <w:t xml:space="preserve">Alarm za </w:t>
+      </w:r>
+      <w:proofErr w:type="spellStart"/>
+      <w:r>
+        <w:rPr>
+          <w:b/>
+        </w:rPr>
+        <w:t>visoku</w:t>
+      </w:r>
+      <w:proofErr w:type="spellEnd"/>
+      <w:r>
+        <w:rPr>
+          <w:b/>
+        </w:rPr>
+        <w:t xml:space="preserve"> </w:t>
+      </w:r>
+      <w:proofErr w:type="spellStart"/>
+      <w:r>
+        <w:rPr>
+          <w:b/>
+        </w:rPr>
+        <w:t>temperaturu</w:t>
+      </w:r>
+      <w:proofErr w:type="spellEnd"/>
+      <w:r>
+        <w:t xml:space="preserve">: </w:t>
+      </w:r>
+      <w:proofErr w:type="spellStart"/>
+      <w:r>
+        <w:t>Ako</w:t>
+      </w:r>
+      <w:proofErr w:type="spellEnd"/>
+      <w:r>
+        <w:t xml:space="preserve"> </w:t>
+      </w:r>
+      <w:proofErr w:type="spellStart"/>
+      <w:r>
+        <w:t>temperatura</w:t>
+      </w:r>
+      <w:proofErr w:type="spellEnd"/>
+      <w:r>
+        <w:t xml:space="preserve"> </w:t>
+      </w:r>
+      <w:proofErr w:type="spellStart"/>
+      <w:r>
+        <w:t>pacijenta</w:t>
+      </w:r>
+      <w:proofErr w:type="spellEnd"/>
+      <w:r>
+        <w:t xml:space="preserve"> </w:t>
+      </w:r>
+      <w:proofErr w:type="spellStart"/>
+      <w:r>
+        <w:t>pređe</w:t>
+      </w:r>
+      <w:proofErr w:type="spellEnd"/>
+      <w:r>
+        <w:t xml:space="preserve"> 38.5°C </w:t>
+      </w:r>
+      <w:proofErr w:type="spellStart"/>
+      <w:r>
+        <w:t>više</w:t>
+      </w:r>
+      <w:proofErr w:type="spellEnd"/>
+      <w:r>
+        <w:t xml:space="preserve"> od </w:t>
+      </w:r>
+      <w:proofErr w:type="spellStart"/>
+      <w:r>
+        <w:t>dva</w:t>
+      </w:r>
+      <w:proofErr w:type="spellEnd"/>
+      <w:r>
+        <w:t xml:space="preserve"> puta u </w:t>
+      </w:r>
+      <w:proofErr w:type="spellStart"/>
+      <w:r>
+        <w:t>roku</w:t>
+      </w:r>
+      <w:proofErr w:type="spellEnd"/>
+      <w:r>
+        <w:t xml:space="preserve"> od 12 sati, </w:t>
+      </w:r>
+      <w:proofErr w:type="spellStart"/>
+      <w:r>
+        <w:t>izdaje</w:t>
+      </w:r>
+      <w:proofErr w:type="spellEnd"/>
+      <w:r>
+        <w:t xml:space="preserve"> se </w:t>
+      </w:r>
+      <w:proofErr w:type="spellStart"/>
+      <w:r>
+        <w:t>upozorenje</w:t>
+      </w:r>
+      <w:proofErr w:type="spellEnd"/>
+      <w:r>
+        <w:t xml:space="preserve"> </w:t>
+      </w:r>
+      <w:proofErr w:type="gramStart"/>
+      <w:r>
+        <w:t xml:space="preserve">o  </w:t>
+      </w:r>
+      <w:proofErr w:type="spellStart"/>
+      <w:r>
+        <w:t>kritičnosti</w:t>
+      </w:r>
+      <w:proofErr w:type="spellEnd"/>
+      <w:proofErr w:type="gramEnd"/>
+      <w:r>
+        <w:t xml:space="preserve"> temperature.</w:t>
       </w:r>
     </w:p>
     <w:p>
@@ -1835,15 +5582,170 @@
         </w:numPr>
         <w:jc w:val="both"/>
       </w:pPr>
+      <w:proofErr w:type="spellStart"/>
       <w:r>
         <w:rPr>
           <w:b/>
         </w:rPr>
-        <w:lastRenderedPageBreak/>
-        <w:t>Pravilo za kritičnu temperaturu:</w:t>
-      </w:r>
-      <w:r>
-        <w:t xml:space="preserve"> Ako se javilo upozorenje za krtičnu temperaturu i temperatura se nije smanjila u prethodna 2 sata, generisati alarm za hitnu intervenciju lekara.</w:t>
+        <w:t>Pravilo</w:t>
+      </w:r>
+      <w:proofErr w:type="spellEnd"/>
+      <w:r>
+        <w:rPr>
+          <w:b/>
+        </w:rPr>
+        <w:t xml:space="preserve"> za </w:t>
+      </w:r>
+      <w:proofErr w:type="spellStart"/>
+      <w:r>
+        <w:rPr>
+          <w:b/>
+        </w:rPr>
+        <w:t>kritičnu</w:t>
+      </w:r>
+      <w:proofErr w:type="spellEnd"/>
+      <w:r>
+        <w:rPr>
+          <w:b/>
+        </w:rPr>
+        <w:t xml:space="preserve"> </w:t>
+      </w:r>
+      <w:proofErr w:type="spellStart"/>
+      <w:r>
+        <w:rPr>
+          <w:b/>
+        </w:rPr>
+        <w:t>temperaturu</w:t>
+      </w:r>
+      <w:proofErr w:type="spellEnd"/>
+      <w:r>
+        <w:rPr>
+          <w:b/>
+        </w:rPr>
+        <w:t>:</w:t>
+      </w:r>
+      <w:r>
+        <w:t xml:space="preserve"> </w:t>
+      </w:r>
+      <w:proofErr w:type="spellStart"/>
+      <w:r>
+        <w:t>Ako</w:t>
+      </w:r>
+      <w:proofErr w:type="spellEnd"/>
+      <w:r>
+        <w:t xml:space="preserve"> se </w:t>
+      </w:r>
+      <w:proofErr w:type="spellStart"/>
+      <w:r>
+        <w:t>javilo</w:t>
+      </w:r>
+      <w:proofErr w:type="spellEnd"/>
+      <w:r>
+        <w:t xml:space="preserve"> </w:t>
+      </w:r>
+      <w:proofErr w:type="spellStart"/>
+      <w:r>
+        <w:t>upozorenje</w:t>
+      </w:r>
+      <w:proofErr w:type="spellEnd"/>
+      <w:r>
+        <w:t xml:space="preserve"> za </w:t>
+      </w:r>
+      <w:proofErr w:type="spellStart"/>
+      <w:r>
+        <w:t>krtičnu</w:t>
+      </w:r>
+      <w:proofErr w:type="spellEnd"/>
+      <w:r>
+        <w:t xml:space="preserve"> </w:t>
+      </w:r>
+      <w:proofErr w:type="spellStart"/>
+      <w:r>
+        <w:t>temperaturu</w:t>
+      </w:r>
+      <w:proofErr w:type="spellEnd"/>
+      <w:r>
+        <w:t xml:space="preserve"> </w:t>
+      </w:r>
+      <w:proofErr w:type="spellStart"/>
+      <w:r>
+        <w:t>i</w:t>
+      </w:r>
+      <w:proofErr w:type="spellEnd"/>
+      <w:r>
+        <w:t xml:space="preserve"> </w:t>
+      </w:r>
+      <w:proofErr w:type="spellStart"/>
+      <w:r>
+        <w:t>temperatura</w:t>
+      </w:r>
+      <w:proofErr w:type="spellEnd"/>
+      <w:r>
+        <w:t xml:space="preserve"> se </w:t>
+      </w:r>
+      <w:proofErr w:type="spellStart"/>
+      <w:r>
+        <w:t>nije</w:t>
+      </w:r>
+      <w:proofErr w:type="spellEnd"/>
+      <w:r>
+        <w:t xml:space="preserve"> </w:t>
+      </w:r>
+      <w:proofErr w:type="spellStart"/>
+      <w:r>
+        <w:t>smanjila</w:t>
+      </w:r>
+      <w:proofErr w:type="spellEnd"/>
+      <w:r>
+        <w:t xml:space="preserve"> u </w:t>
+      </w:r>
+      <w:proofErr w:type="spellStart"/>
+      <w:r>
+        <w:t>prethodna</w:t>
+      </w:r>
+      <w:proofErr w:type="spellEnd"/>
+      <w:r>
+        <w:t xml:space="preserve"> 2 </w:t>
+      </w:r>
+      <w:proofErr w:type="spellStart"/>
+      <w:r>
+        <w:t>sata</w:t>
+      </w:r>
+      <w:proofErr w:type="spellEnd"/>
+      <w:r>
+        <w:t xml:space="preserve">, </w:t>
+      </w:r>
+      <w:proofErr w:type="spellStart"/>
+      <w:r>
+        <w:t>generisati</w:t>
+      </w:r>
+      <w:proofErr w:type="spellEnd"/>
+      <w:r>
+        <w:t xml:space="preserve"> alarm za </w:t>
+      </w:r>
+      <w:proofErr w:type="spellStart"/>
+      <w:r>
+        <w:t>hitnu</w:t>
+      </w:r>
+      <w:proofErr w:type="spellEnd"/>
+      <w:r>
+        <w:t xml:space="preserve"> </w:t>
+      </w:r>
+      <w:proofErr w:type="spellStart"/>
+      <w:r>
+        <w:t>intervenciju</w:t>
+      </w:r>
+      <w:proofErr w:type="spellEnd"/>
+      <w:r>
+        <w:t xml:space="preserve"> </w:t>
+      </w:r>
+      <w:proofErr w:type="spellStart"/>
+      <w:r>
+        <w:t>lekara</w:t>
+      </w:r>
+      <w:proofErr w:type="spellEnd"/>
+      <w:r>
+        <w:t>.</w:t>
       </w:r>
     </w:p>
     <w:p>
@@ -1880,14 +5782,229 @@
         </w:numPr>
         <w:jc w:val="both"/>
       </w:pPr>
+      <w:proofErr w:type="spellStart"/>
       <w:r>
         <w:rPr>
           <w:b/>
         </w:rPr>
-        <w:t xml:space="preserve">Pravilo za upozorenje na komplikacije: </w:t>
-      </w:r>
-      <w:r>
-        <w:t>Ako se u toku lečenja pojave simptomi kao što su osip ili oticanje zglobova, sistem šalje upozorenje za moguće reumatske ili druge poststreptokokne komplikacije.</w:t>
+        <w:t>Pravilo</w:t>
+      </w:r>
+      <w:proofErr w:type="spellEnd"/>
+      <w:r>
+        <w:rPr>
+          <w:b/>
+        </w:rPr>
+        <w:t xml:space="preserve"> za </w:t>
+      </w:r>
+      <w:proofErr w:type="spellStart"/>
+      <w:r>
+        <w:rPr>
+          <w:b/>
+        </w:rPr>
+        <w:t>upozorenje</w:t>
+      </w:r>
+      <w:proofErr w:type="spellEnd"/>
+      <w:r>
+        <w:rPr>
+          <w:b/>
+        </w:rPr>
+        <w:t xml:space="preserve"> </w:t>
+      </w:r>
+      <w:proofErr w:type="spellStart"/>
+      <w:r>
+        <w:rPr>
+          <w:b/>
+        </w:rPr>
+        <w:t>na</w:t>
+      </w:r>
+      <w:proofErr w:type="spellEnd"/>
+      <w:r>
+        <w:rPr>
+          <w:b/>
+        </w:rPr>
+        <w:t xml:space="preserve"> </w:t>
+      </w:r>
+      <w:proofErr w:type="spellStart"/>
+      <w:r>
+        <w:rPr>
+          <w:b/>
+        </w:rPr>
+        <w:t>komplikacije</w:t>
+      </w:r>
+      <w:proofErr w:type="spellEnd"/>
+      <w:r>
+        <w:rPr>
+          <w:b/>
+        </w:rPr>
+        <w:t xml:space="preserve">: </w:t>
+      </w:r>
+      <w:proofErr w:type="spellStart"/>
+      <w:r>
+        <w:t>Ako</w:t>
+      </w:r>
+      <w:proofErr w:type="spellEnd"/>
+      <w:r>
+        <w:t xml:space="preserve"> se u </w:t>
+      </w:r>
+      <w:proofErr w:type="spellStart"/>
+      <w:r>
+        <w:t>toku</w:t>
+      </w:r>
+      <w:proofErr w:type="spellEnd"/>
+      <w:r>
+        <w:t xml:space="preserve"> </w:t>
+      </w:r>
+      <w:proofErr w:type="spellStart"/>
+      <w:r>
+        <w:t>lečenja</w:t>
+      </w:r>
+      <w:proofErr w:type="spellEnd"/>
+      <w:r>
+        <w:t xml:space="preserve"> </w:t>
+      </w:r>
+      <w:proofErr w:type="spellStart"/>
+      <w:r>
+        <w:t>pojave</w:t>
+      </w:r>
+      <w:proofErr w:type="spellEnd"/>
+      <w:r>
+        <w:t xml:space="preserve"> </w:t>
+      </w:r>
+      <w:proofErr w:type="spellStart"/>
+      <w:r>
+        <w:t>simptomi</w:t>
+      </w:r>
+      <w:proofErr w:type="spellEnd"/>
+      <w:r>
+        <w:t xml:space="preserve"> </w:t>
+      </w:r>
+      <w:proofErr w:type="spellStart"/>
+      <w:r>
+        <w:t>kao</w:t>
+      </w:r>
+      <w:proofErr w:type="spellEnd"/>
+      <w:r>
+        <w:t xml:space="preserve"> </w:t>
+      </w:r>
+      <w:proofErr w:type="spellStart"/>
+      <w:r>
+        <w:t>što</w:t>
+      </w:r>
+      <w:proofErr w:type="spellEnd"/>
+      <w:r>
+        <w:t xml:space="preserve"> </w:t>
+      </w:r>
+      <w:proofErr w:type="spellStart"/>
+      <w:r>
+        <w:t>su</w:t>
+      </w:r>
+      <w:proofErr w:type="spellEnd"/>
+      <w:r>
+        <w:t xml:space="preserve"> </w:t>
+      </w:r>
+      <w:proofErr w:type="spellStart"/>
+      <w:r>
+        <w:t>osip</w:t>
+      </w:r>
+      <w:proofErr w:type="spellEnd"/>
+      <w:r>
+        <w:t xml:space="preserve"> </w:t>
+      </w:r>
+      <w:proofErr w:type="spellStart"/>
+      <w:r>
+        <w:t>ili</w:t>
+      </w:r>
+      <w:proofErr w:type="spellEnd"/>
+      <w:r>
+        <w:t xml:space="preserve"> </w:t>
+      </w:r>
+      <w:proofErr w:type="spellStart"/>
+      <w:r>
+        <w:t>oticanje</w:t>
+      </w:r>
+      <w:proofErr w:type="spellEnd"/>
+      <w:r>
+        <w:t xml:space="preserve"> </w:t>
+      </w:r>
+      <w:proofErr w:type="spellStart"/>
+      <w:r>
+        <w:t>zglobova</w:t>
+      </w:r>
+      <w:proofErr w:type="spellEnd"/>
+      <w:r>
+        <w:t xml:space="preserve">, </w:t>
+      </w:r>
+      <w:proofErr w:type="spellStart"/>
+      <w:r>
+        <w:t>sistem</w:t>
+      </w:r>
+      <w:proofErr w:type="spellEnd"/>
+      <w:r>
+        <w:t xml:space="preserve"> </w:t>
+      </w:r>
+      <w:proofErr w:type="spellStart"/>
+      <w:r>
+        <w:t>šalje</w:t>
+      </w:r>
+      <w:proofErr w:type="spellEnd"/>
+      <w:r>
+        <w:t xml:space="preserve"> </w:t>
+      </w:r>
+      <w:proofErr w:type="spellStart"/>
+      <w:r>
+        <w:t>upozorenje</w:t>
+      </w:r>
+      <w:proofErr w:type="spellEnd"/>
+      <w:r>
+        <w:t xml:space="preserve"> za </w:t>
+      </w:r>
+      <w:proofErr w:type="spellStart"/>
+      <w:r>
+        <w:t>moguće</w:t>
+      </w:r>
+      <w:proofErr w:type="spellEnd"/>
+      <w:r>
+        <w:t xml:space="preserve"> </w:t>
+      </w:r>
+      <w:proofErr w:type="spellStart"/>
+      <w:r>
+        <w:t>reumatske</w:t>
+      </w:r>
+      <w:proofErr w:type="spellEnd"/>
+      <w:r>
+        <w:t xml:space="preserve"> </w:t>
+      </w:r>
+      <w:proofErr w:type="spellStart"/>
+      <w:r>
+        <w:t>ili</w:t>
+      </w:r>
+      <w:proofErr w:type="spellEnd"/>
+      <w:r>
+        <w:t xml:space="preserve"> </w:t>
+      </w:r>
+      <w:proofErr w:type="spellStart"/>
+      <w:r>
+        <w:t>druge</w:t>
+      </w:r>
+      <w:proofErr w:type="spellEnd"/>
+      <w:r>
+        <w:t xml:space="preserve"> </w:t>
+      </w:r>
+      <w:proofErr w:type="spellStart"/>
+      <w:r>
+        <w:t>poststreptokokne</w:t>
+      </w:r>
+      <w:proofErr w:type="spellEnd"/>
+      <w:r>
+        <w:t xml:space="preserve"> </w:t>
+      </w:r>
+      <w:proofErr w:type="spellStart"/>
+      <w:r>
+        <w:t>komplikacije</w:t>
+      </w:r>
+      <w:proofErr w:type="spellEnd"/>
+      <w:r>
+        <w:t>.</w:t>
       </w:r>
     </w:p>
     <w:p>
@@ -1898,14 +6015,200 @@
         </w:numPr>
         <w:jc w:val="both"/>
       </w:pPr>
+      <w:proofErr w:type="spellStart"/>
       <w:r>
         <w:rPr>
           <w:b/>
         </w:rPr>
-        <w:t>Pravilo za ponovnu pojavu simptoma:</w:t>
-      </w:r>
-      <w:r>
-        <w:t xml:space="preserve"> Ako se simptomi (bol u grlu, poteškoće pri gutanju) ponovo pojave unutar 30 dana nakon tretmana, sistem preporučuje hitnu reevaluaciju pacijenta.</w:t>
+        <w:t>Pravilo</w:t>
+      </w:r>
+      <w:proofErr w:type="spellEnd"/>
+      <w:r>
+        <w:rPr>
+          <w:b/>
+        </w:rPr>
+        <w:t xml:space="preserve"> za </w:t>
+      </w:r>
+      <w:proofErr w:type="spellStart"/>
+      <w:r>
+        <w:rPr>
+          <w:b/>
+        </w:rPr>
+        <w:t>ponovnu</w:t>
+      </w:r>
+      <w:proofErr w:type="spellEnd"/>
+      <w:r>
+        <w:rPr>
+          <w:b/>
+        </w:rPr>
+        <w:t xml:space="preserve"> </w:t>
+      </w:r>
+      <w:proofErr w:type="spellStart"/>
+      <w:r>
+        <w:rPr>
+          <w:b/>
+        </w:rPr>
+        <w:t>pojavu</w:t>
+      </w:r>
+      <w:proofErr w:type="spellEnd"/>
+      <w:r>
+        <w:rPr>
+          <w:b/>
+        </w:rPr>
+        <w:t xml:space="preserve"> </w:t>
+      </w:r>
+      <w:proofErr w:type="spellStart"/>
+      <w:r>
+        <w:rPr>
+          <w:b/>
+        </w:rPr>
+        <w:t>simptoma</w:t>
+      </w:r>
+      <w:proofErr w:type="spellEnd"/>
+      <w:r>
+        <w:rPr>
+          <w:b/>
+        </w:rPr>
+        <w:t>:</w:t>
+      </w:r>
+      <w:r>
+        <w:t xml:space="preserve"> </w:t>
+      </w:r>
+      <w:proofErr w:type="spellStart"/>
+      <w:r>
+        <w:t>Ako</w:t>
+      </w:r>
+      <w:proofErr w:type="spellEnd"/>
+      <w:r>
+        <w:t xml:space="preserve"> se </w:t>
+      </w:r>
+      <w:proofErr w:type="spellStart"/>
+      <w:r>
+        <w:t>simptomi</w:t>
+      </w:r>
+      <w:proofErr w:type="spellEnd"/>
+      <w:r>
+        <w:t xml:space="preserve"> (</w:t>
+      </w:r>
+      <w:proofErr w:type="spellStart"/>
+      <w:r>
+        <w:t>bol</w:t>
+      </w:r>
+      <w:proofErr w:type="spellEnd"/>
+      <w:r>
+        <w:t xml:space="preserve"> u </w:t>
+      </w:r>
+      <w:proofErr w:type="spellStart"/>
+      <w:r>
+        <w:t>grlu</w:t>
+      </w:r>
+      <w:proofErr w:type="spellEnd"/>
+      <w:r>
+        <w:t xml:space="preserve">, </w:t>
+      </w:r>
+      <w:proofErr w:type="spellStart"/>
+      <w:r>
+        <w:t>poteškoće</w:t>
+      </w:r>
+      <w:proofErr w:type="spellEnd"/>
+      <w:r>
+        <w:t xml:space="preserve"> </w:t>
+      </w:r>
+      <w:proofErr w:type="spellStart"/>
+      <w:r>
+        <w:t>pri</w:t>
+      </w:r>
+      <w:proofErr w:type="spellEnd"/>
+      <w:r>
+        <w:t xml:space="preserve"> </w:t>
+      </w:r>
+      <w:proofErr w:type="spellStart"/>
+      <w:r>
+        <w:t>gutanju</w:t>
+      </w:r>
+      <w:proofErr w:type="spellEnd"/>
+      <w:r>
+        <w:t xml:space="preserve">) </w:t>
+      </w:r>
+      <w:proofErr w:type="spellStart"/>
+      <w:r>
+        <w:t>ponovo</w:t>
+      </w:r>
+      <w:proofErr w:type="spellEnd"/>
+      <w:r>
+        <w:t xml:space="preserve"> </w:t>
+      </w:r>
+      <w:proofErr w:type="spellStart"/>
+      <w:r>
+        <w:t>pojave</w:t>
+      </w:r>
+      <w:proofErr w:type="spellEnd"/>
+      <w:r>
+        <w:t xml:space="preserve"> </w:t>
+      </w:r>
+      <w:proofErr w:type="spellStart"/>
+      <w:r>
+        <w:t>unutar</w:t>
+      </w:r>
+      <w:proofErr w:type="spellEnd"/>
+      <w:r>
+        <w:t xml:space="preserve"> 30 dana </w:t>
+      </w:r>
+      <w:proofErr w:type="spellStart"/>
+      <w:r>
+        <w:t>nakon</w:t>
+      </w:r>
+      <w:proofErr w:type="spellEnd"/>
+      <w:r>
+        <w:t xml:space="preserve"> </w:t>
+      </w:r>
+      <w:proofErr w:type="spellStart"/>
+      <w:r>
+        <w:t>tretmana</w:t>
+      </w:r>
+      <w:proofErr w:type="spellEnd"/>
+      <w:r>
+        <w:t xml:space="preserve">, </w:t>
+      </w:r>
+      <w:proofErr w:type="spellStart"/>
+      <w:r>
+        <w:t>sistem</w:t>
+      </w:r>
+      <w:proofErr w:type="spellEnd"/>
+      <w:r>
+        <w:t xml:space="preserve"> </w:t>
+      </w:r>
+      <w:proofErr w:type="spellStart"/>
+      <w:r>
+        <w:t>preporučuje</w:t>
+      </w:r>
+      <w:proofErr w:type="spellEnd"/>
+      <w:r>
+        <w:t xml:space="preserve"> </w:t>
+      </w:r>
+      <w:proofErr w:type="spellStart"/>
+      <w:r>
+        <w:t>hitnu</w:t>
+      </w:r>
+      <w:proofErr w:type="spellEnd"/>
+      <w:r>
+        <w:t xml:space="preserve"> </w:t>
+      </w:r>
+      <w:proofErr w:type="spellStart"/>
+      <w:r>
+        <w:t>reevaluaciju</w:t>
+      </w:r>
+      <w:proofErr w:type="spellEnd"/>
+      <w:r>
+        <w:t xml:space="preserve"> </w:t>
+      </w:r>
+      <w:proofErr w:type="spellStart"/>
+      <w:r>
+        <w:t>pacijenta</w:t>
+      </w:r>
+      <w:proofErr w:type="spellEnd"/>
+      <w:r>
+        <w:t>.</w:t>
       </w:r>
     </w:p>
     <w:p>
@@ -1948,8 +6251,69 @@
         </w:numPr>
         <w:jc w:val="both"/>
       </w:pPr>
-      <w:r>
-        <w:t>Pulsni oksimetar šalje procenat saturacije kiseonika svaki 1 minut.</w:t>
+      <w:proofErr w:type="spellStart"/>
+      <w:r>
+        <w:t>Pulsni</w:t>
+      </w:r>
+      <w:proofErr w:type="spellEnd"/>
+      <w:r>
+        <w:t xml:space="preserve"> </w:t>
+      </w:r>
+      <w:proofErr w:type="spellStart"/>
+      <w:r>
+        <w:t>oksimetar</w:t>
+      </w:r>
+      <w:proofErr w:type="spellEnd"/>
+      <w:r>
+        <w:t xml:space="preserve"> </w:t>
+      </w:r>
+      <w:proofErr w:type="spellStart"/>
+      <w:r>
+        <w:t>šalje</w:t>
+      </w:r>
+      <w:proofErr w:type="spellEnd"/>
+      <w:r>
+        <w:t xml:space="preserve"> </w:t>
+      </w:r>
+      <w:proofErr w:type="spellStart"/>
+      <w:r>
+        <w:t>procenat</w:t>
+      </w:r>
+      <w:proofErr w:type="spellEnd"/>
+      <w:r>
+        <w:t xml:space="preserve"> </w:t>
+      </w:r>
+      <w:proofErr w:type="spellStart"/>
+      <w:r>
+        <w:t>saturacije</w:t>
+      </w:r>
+      <w:proofErr w:type="spellEnd"/>
+      <w:r>
+        <w:t xml:space="preserve"> </w:t>
+      </w:r>
+      <w:proofErr w:type="spellStart"/>
+      <w:r>
+        <w:t>kiseonika</w:t>
+      </w:r>
+      <w:proofErr w:type="spellEnd"/>
+      <w:r>
+        <w:t xml:space="preserve"> </w:t>
+      </w:r>
+      <w:proofErr w:type="spellStart"/>
+      <w:r>
+        <w:t>svaki</w:t>
+      </w:r>
+      <w:proofErr w:type="spellEnd"/>
+      <w:r>
+        <w:t xml:space="preserve"> 1 </w:t>
+      </w:r>
+      <w:proofErr w:type="spellStart"/>
+      <w:r>
+        <w:t>minut</w:t>
+      </w:r>
+      <w:proofErr w:type="spellEnd"/>
+      <w:r>
+        <w:t>.</w:t>
       </w:r>
     </w:p>
     <w:p>
@@ -1964,10 +6328,144 @@
         <w:rPr>
           <w:b/>
         </w:rPr>
-        <w:t>Monitoring disanja:</w:t>
-      </w:r>
-      <w:r>
-        <w:t xml:space="preserve"> Ako pacijentov pulsni oksimetar u poslednjih 1 sat pokazuje prosek saturacije kiseonika ispod 92% generiše se upozorenje za moguću respiratornu insuficijenciju.</w:t>
+        <w:t xml:space="preserve">Monitoring </w:t>
+      </w:r>
+      <w:proofErr w:type="spellStart"/>
+      <w:r>
+        <w:rPr>
+          <w:b/>
+        </w:rPr>
+        <w:t>disanja</w:t>
+      </w:r>
+      <w:proofErr w:type="spellEnd"/>
+      <w:r>
+        <w:rPr>
+          <w:b/>
+        </w:rPr>
+        <w:t>:</w:t>
+      </w:r>
+      <w:r>
+        <w:t xml:space="preserve"> </w:t>
+      </w:r>
+      <w:proofErr w:type="spellStart"/>
+      <w:r>
+        <w:t>Ako</w:t>
+      </w:r>
+      <w:proofErr w:type="spellEnd"/>
+      <w:r>
+        <w:t xml:space="preserve"> </w:t>
+      </w:r>
+      <w:proofErr w:type="spellStart"/>
+      <w:r>
+        <w:t>pacijentov</w:t>
+      </w:r>
+      <w:proofErr w:type="spellEnd"/>
+      <w:r>
+        <w:t xml:space="preserve"> </w:t>
+      </w:r>
+      <w:proofErr w:type="spellStart"/>
+      <w:r>
+        <w:t>pulsni</w:t>
+      </w:r>
+      <w:proofErr w:type="spellEnd"/>
+      <w:r>
+        <w:t xml:space="preserve"> </w:t>
+      </w:r>
+      <w:proofErr w:type="spellStart"/>
+      <w:r>
+        <w:t>oksimetar</w:t>
+      </w:r>
+      <w:proofErr w:type="spellEnd"/>
+      <w:r>
+        <w:t xml:space="preserve"> u </w:t>
+      </w:r>
+      <w:proofErr w:type="spellStart"/>
+      <w:r>
+        <w:t>poslednjih</w:t>
+      </w:r>
+      <w:proofErr w:type="spellEnd"/>
+      <w:r>
+        <w:t xml:space="preserve"> 1 sat </w:t>
+      </w:r>
+      <w:proofErr w:type="spellStart"/>
+      <w:r>
+        <w:t>pokazuje</w:t>
+      </w:r>
+      <w:proofErr w:type="spellEnd"/>
+      <w:r>
+        <w:t xml:space="preserve"> </w:t>
+      </w:r>
+      <w:proofErr w:type="spellStart"/>
+      <w:r>
+        <w:t>prosek</w:t>
+      </w:r>
+      <w:proofErr w:type="spellEnd"/>
+      <w:r>
+        <w:t xml:space="preserve"> </w:t>
+      </w:r>
+      <w:proofErr w:type="spellStart"/>
+      <w:r>
+        <w:t>saturacije</w:t>
+      </w:r>
+      <w:proofErr w:type="spellEnd"/>
+      <w:r>
+        <w:t xml:space="preserve"> </w:t>
+      </w:r>
+      <w:proofErr w:type="spellStart"/>
+      <w:r>
+        <w:t>kiseonika</w:t>
+      </w:r>
+      <w:proofErr w:type="spellEnd"/>
+      <w:r>
+        <w:t xml:space="preserve"> </w:t>
+      </w:r>
+      <w:proofErr w:type="spellStart"/>
+      <w:r>
+        <w:t>ispod</w:t>
+      </w:r>
+      <w:proofErr w:type="spellEnd"/>
+      <w:r>
+        <w:t xml:space="preserve"> 92% </w:t>
+      </w:r>
+      <w:proofErr w:type="spellStart"/>
+      <w:r>
+        <w:t>generiše</w:t>
+      </w:r>
+      <w:proofErr w:type="spellEnd"/>
+      <w:r>
+        <w:t xml:space="preserve"> se </w:t>
+      </w:r>
+      <w:proofErr w:type="spellStart"/>
+      <w:r>
+        <w:t>upozorenje</w:t>
+      </w:r>
+      <w:proofErr w:type="spellEnd"/>
+      <w:r>
+        <w:t xml:space="preserve"> za </w:t>
+      </w:r>
+      <w:proofErr w:type="spellStart"/>
+      <w:r>
+        <w:t>moguću</w:t>
+      </w:r>
+      <w:proofErr w:type="spellEnd"/>
+      <w:r>
+        <w:t xml:space="preserve"> </w:t>
+      </w:r>
+      <w:proofErr w:type="spellStart"/>
+      <w:r>
+        <w:t>respiratornu</w:t>
+      </w:r>
+      <w:proofErr w:type="spellEnd"/>
+      <w:r>
+        <w:t xml:space="preserve"> </w:t>
+      </w:r>
+      <w:proofErr w:type="spellStart"/>
+      <w:r>
+        <w:t>insuficijenciju</w:t>
+      </w:r>
+      <w:proofErr w:type="spellEnd"/>
+      <w:r>
+        <w:t>.</w:t>
       </w:r>
     </w:p>
     <w:p>
@@ -1978,14 +6476,186 @@
         </w:numPr>
         <w:jc w:val="both"/>
       </w:pPr>
+      <w:proofErr w:type="spellStart"/>
       <w:r>
         <w:rPr>
           <w:b/>
         </w:rPr>
-        <w:t>Pravilo za pogoršanje simptoma:</w:t>
-      </w:r>
-      <w:r>
-        <w:t xml:space="preserve"> Ako se zabeleži povećanje kašlja i temperature unutar prvih 48 sati od početka antibiotika, sistem predlaže razmatranje promene antibiotika ili dodatne dijagnostike.</w:t>
+        <w:t>Pravilo</w:t>
+      </w:r>
+      <w:proofErr w:type="spellEnd"/>
+      <w:r>
+        <w:rPr>
+          <w:b/>
+        </w:rPr>
+        <w:t xml:space="preserve"> za </w:t>
+      </w:r>
+      <w:proofErr w:type="spellStart"/>
+      <w:r>
+        <w:rPr>
+          <w:b/>
+        </w:rPr>
+        <w:t>pogoršanje</w:t>
+      </w:r>
+      <w:proofErr w:type="spellEnd"/>
+      <w:r>
+        <w:rPr>
+          <w:b/>
+        </w:rPr>
+        <w:t xml:space="preserve"> </w:t>
+      </w:r>
+      <w:proofErr w:type="spellStart"/>
+      <w:r>
+        <w:rPr>
+          <w:b/>
+        </w:rPr>
+        <w:t>simptoma</w:t>
+      </w:r>
+      <w:proofErr w:type="spellEnd"/>
+      <w:r>
+        <w:rPr>
+          <w:b/>
+        </w:rPr>
+        <w:t>:</w:t>
+      </w:r>
+      <w:r>
+        <w:t xml:space="preserve"> </w:t>
+      </w:r>
+      <w:proofErr w:type="spellStart"/>
+      <w:r>
+        <w:t>Ako</w:t>
+      </w:r>
+      <w:proofErr w:type="spellEnd"/>
+      <w:r>
+        <w:t xml:space="preserve"> se </w:t>
+      </w:r>
+      <w:proofErr w:type="spellStart"/>
+      <w:r>
+        <w:t>zabeleži</w:t>
+      </w:r>
+      <w:proofErr w:type="spellEnd"/>
+      <w:r>
+        <w:t xml:space="preserve"> </w:t>
+      </w:r>
+      <w:proofErr w:type="spellStart"/>
+      <w:r>
+        <w:t>povećanje</w:t>
+      </w:r>
+      <w:proofErr w:type="spellEnd"/>
+      <w:r>
+        <w:t xml:space="preserve"> </w:t>
+      </w:r>
+      <w:proofErr w:type="spellStart"/>
+      <w:r>
+        <w:t>kašlja</w:t>
+      </w:r>
+      <w:proofErr w:type="spellEnd"/>
+      <w:r>
+        <w:t xml:space="preserve"> </w:t>
+      </w:r>
+      <w:proofErr w:type="spellStart"/>
+      <w:r>
+        <w:t>i</w:t>
+      </w:r>
+      <w:proofErr w:type="spellEnd"/>
+      <w:r>
+        <w:t xml:space="preserve"> temperature </w:t>
+      </w:r>
+      <w:proofErr w:type="spellStart"/>
+      <w:r>
+        <w:t>unutar</w:t>
+      </w:r>
+      <w:proofErr w:type="spellEnd"/>
+      <w:r>
+        <w:t xml:space="preserve"> </w:t>
+      </w:r>
+      <w:proofErr w:type="spellStart"/>
+      <w:r>
+        <w:t>prvih</w:t>
+      </w:r>
+      <w:proofErr w:type="spellEnd"/>
+      <w:r>
+        <w:t xml:space="preserve"> 48 sati od </w:t>
+      </w:r>
+      <w:proofErr w:type="spellStart"/>
+      <w:r>
+        <w:t>početka</w:t>
+      </w:r>
+      <w:proofErr w:type="spellEnd"/>
+      <w:r>
+        <w:t xml:space="preserve"> </w:t>
+      </w:r>
+      <w:proofErr w:type="spellStart"/>
+      <w:r>
+        <w:t>antibiotika</w:t>
+      </w:r>
+      <w:proofErr w:type="spellEnd"/>
+      <w:r>
+        <w:t xml:space="preserve">, </w:t>
+      </w:r>
+      <w:proofErr w:type="spellStart"/>
+      <w:r>
+        <w:t>sistem</w:t>
+      </w:r>
+      <w:proofErr w:type="spellEnd"/>
+      <w:r>
+        <w:t xml:space="preserve"> </w:t>
+      </w:r>
+      <w:proofErr w:type="spellStart"/>
+      <w:r>
+        <w:t>predlaže</w:t>
+      </w:r>
+      <w:proofErr w:type="spellEnd"/>
+      <w:r>
+        <w:t xml:space="preserve"> </w:t>
+      </w:r>
+      <w:proofErr w:type="spellStart"/>
+      <w:r>
+        <w:t>razmatranje</w:t>
+      </w:r>
+      <w:proofErr w:type="spellEnd"/>
+      <w:r>
+        <w:t xml:space="preserve"> </w:t>
+      </w:r>
+      <w:proofErr w:type="spellStart"/>
+      <w:r>
+        <w:t>promene</w:t>
+      </w:r>
+      <w:proofErr w:type="spellEnd"/>
+      <w:r>
+        <w:t xml:space="preserve"> </w:t>
+      </w:r>
+      <w:proofErr w:type="spellStart"/>
+      <w:r>
+        <w:t>antibiotika</w:t>
+      </w:r>
+      <w:proofErr w:type="spellEnd"/>
+      <w:r>
+        <w:t xml:space="preserve"> </w:t>
+      </w:r>
+      <w:proofErr w:type="spellStart"/>
+      <w:r>
+        <w:t>ili</w:t>
+      </w:r>
+      <w:proofErr w:type="spellEnd"/>
+      <w:r>
+        <w:t xml:space="preserve"> </w:t>
+      </w:r>
+      <w:proofErr w:type="spellStart"/>
+      <w:r>
+        <w:t>dodatne</w:t>
+      </w:r>
+      <w:proofErr w:type="spellEnd"/>
+      <w:r>
+        <w:t xml:space="preserve"> </w:t>
+      </w:r>
+      <w:proofErr w:type="spellStart"/>
+      <w:r>
+        <w:t>dijagnostike</w:t>
+      </w:r>
+      <w:proofErr w:type="spellEnd"/>
+      <w:r>
+        <w:t>.</w:t>
       </w:r>
     </w:p>
     <w:p>
@@ -1996,14 +6666,172 @@
         </w:numPr>
         <w:jc w:val="both"/>
       </w:pPr>
+      <w:proofErr w:type="spellStart"/>
       <w:r>
         <w:rPr>
           <w:b/>
         </w:rPr>
-        <w:t>Pravilo za stabilizaciju:</w:t>
-      </w:r>
-      <w:r>
-        <w:t xml:space="preserve"> Ako se vitalni znaci (temperatura, saturacija kiseonika) stabilizuju i ostanu u normalnim granicama 72 sata, sistem može sugerisati prestanak monitoringa.</w:t>
+        <w:t>Pravilo</w:t>
+      </w:r>
+      <w:proofErr w:type="spellEnd"/>
+      <w:r>
+        <w:rPr>
+          <w:b/>
+        </w:rPr>
+        <w:t xml:space="preserve"> za </w:t>
+      </w:r>
+      <w:proofErr w:type="spellStart"/>
+      <w:r>
+        <w:rPr>
+          <w:b/>
+        </w:rPr>
+        <w:t>stabilizaciju</w:t>
+      </w:r>
+      <w:proofErr w:type="spellEnd"/>
+      <w:r>
+        <w:rPr>
+          <w:b/>
+        </w:rPr>
+        <w:t>:</w:t>
+      </w:r>
+      <w:r>
+        <w:t xml:space="preserve"> </w:t>
+      </w:r>
+      <w:proofErr w:type="spellStart"/>
+      <w:r>
+        <w:t>Ako</w:t>
+      </w:r>
+      <w:proofErr w:type="spellEnd"/>
+      <w:r>
+        <w:t xml:space="preserve"> se </w:t>
+      </w:r>
+      <w:proofErr w:type="spellStart"/>
+      <w:r>
+        <w:t>vitalni</w:t>
+      </w:r>
+      <w:proofErr w:type="spellEnd"/>
+      <w:r>
+        <w:t xml:space="preserve"> </w:t>
+      </w:r>
+      <w:proofErr w:type="spellStart"/>
+      <w:r>
+        <w:t>znaci</w:t>
+      </w:r>
+      <w:proofErr w:type="spellEnd"/>
+      <w:r>
+        <w:t xml:space="preserve"> (</w:t>
+      </w:r>
+      <w:proofErr w:type="spellStart"/>
+      <w:r>
+        <w:t>temperatura</w:t>
+      </w:r>
+      <w:proofErr w:type="spellEnd"/>
+      <w:r>
+        <w:t xml:space="preserve">, </w:t>
+      </w:r>
+      <w:proofErr w:type="spellStart"/>
+      <w:r>
+        <w:t>saturacija</w:t>
+      </w:r>
+      <w:proofErr w:type="spellEnd"/>
+      <w:r>
+        <w:t xml:space="preserve"> </w:t>
+      </w:r>
+      <w:proofErr w:type="spellStart"/>
+      <w:r>
+        <w:t>kiseonika</w:t>
+      </w:r>
+      <w:proofErr w:type="spellEnd"/>
+      <w:r>
+        <w:t xml:space="preserve">) </w:t>
+      </w:r>
+      <w:proofErr w:type="spellStart"/>
+      <w:r>
+        <w:t>stabilizuju</w:t>
+      </w:r>
+      <w:proofErr w:type="spellEnd"/>
+      <w:r>
+        <w:t xml:space="preserve"> </w:t>
+      </w:r>
+      <w:proofErr w:type="spellStart"/>
+      <w:r>
+        <w:t>i</w:t>
+      </w:r>
+      <w:proofErr w:type="spellEnd"/>
+      <w:r>
+        <w:t xml:space="preserve"> </w:t>
+      </w:r>
+      <w:proofErr w:type="spellStart"/>
+      <w:r>
+        <w:t>ostanu</w:t>
+      </w:r>
+      <w:proofErr w:type="spellEnd"/>
+      <w:r>
+        <w:t xml:space="preserve"> u </w:t>
+      </w:r>
+      <w:proofErr w:type="spellStart"/>
+      <w:r>
+        <w:t>normalnim</w:t>
+      </w:r>
+      <w:proofErr w:type="spellEnd"/>
+      <w:r>
+        <w:t xml:space="preserve"> </w:t>
+      </w:r>
+      <w:proofErr w:type="spellStart"/>
+      <w:r>
+        <w:t>granicama</w:t>
+      </w:r>
+      <w:proofErr w:type="spellEnd"/>
+      <w:r>
+        <w:t xml:space="preserve"> 72 </w:t>
+      </w:r>
+      <w:proofErr w:type="spellStart"/>
+      <w:r>
+        <w:t>sata</w:t>
+      </w:r>
+      <w:proofErr w:type="spellEnd"/>
+      <w:r>
+        <w:t xml:space="preserve">, </w:t>
+      </w:r>
+      <w:proofErr w:type="spellStart"/>
+      <w:r>
+        <w:t>sistem</w:t>
+      </w:r>
+      <w:proofErr w:type="spellEnd"/>
+      <w:r>
+        <w:t xml:space="preserve"> </w:t>
+      </w:r>
+      <w:proofErr w:type="spellStart"/>
+      <w:r>
+        <w:t>može</w:t>
+      </w:r>
+      <w:proofErr w:type="spellEnd"/>
+      <w:r>
+        <w:t xml:space="preserve"> </w:t>
+      </w:r>
+      <w:proofErr w:type="spellStart"/>
+      <w:r>
+        <w:t>sugerisati</w:t>
+      </w:r>
+      <w:proofErr w:type="spellEnd"/>
+      <w:r>
+        <w:t xml:space="preserve"> </w:t>
+      </w:r>
+      <w:proofErr w:type="spellStart"/>
+      <w:r>
+        <w:t>prestanak</w:t>
+      </w:r>
+      <w:proofErr w:type="spellEnd"/>
+      <w:r>
+        <w:t xml:space="preserve"> </w:t>
+      </w:r>
+      <w:proofErr w:type="spellStart"/>
+      <w:r>
+        <w:t>monitoringa</w:t>
+      </w:r>
+      <w:proofErr w:type="spellEnd"/>
+      <w:r>
+        <w:t>.</w:t>
       </w:r>
     </w:p>
     <w:p>
@@ -2014,14 +6842,160 @@
         </w:numPr>
         <w:jc w:val="both"/>
       </w:pPr>
+      <w:proofErr w:type="spellStart"/>
       <w:r>
         <w:rPr>
           <w:b/>
         </w:rPr>
-        <w:t>Pravilo za postavljanje pacijenta na respirator:</w:t>
-      </w:r>
-      <w:r>
-        <w:t xml:space="preserve"> Ukoliko se upozorenje za moguću respiratornu insuficijenciju oglasilo 3 puta u roku od 12 sata, generisati alarm za hitnu intervenciju lekara.</w:t>
+        <w:t>Pravilo</w:t>
+      </w:r>
+      <w:proofErr w:type="spellEnd"/>
+      <w:r>
+        <w:rPr>
+          <w:b/>
+        </w:rPr>
+        <w:t xml:space="preserve"> za </w:t>
+      </w:r>
+      <w:proofErr w:type="spellStart"/>
+      <w:r>
+        <w:rPr>
+          <w:b/>
+        </w:rPr>
+        <w:t>postavljanje</w:t>
+      </w:r>
+      <w:proofErr w:type="spellEnd"/>
+      <w:r>
+        <w:rPr>
+          <w:b/>
+        </w:rPr>
+        <w:t xml:space="preserve"> </w:t>
+      </w:r>
+      <w:proofErr w:type="spellStart"/>
+      <w:r>
+        <w:rPr>
+          <w:b/>
+        </w:rPr>
+        <w:t>pacijenta</w:t>
+      </w:r>
+      <w:proofErr w:type="spellEnd"/>
+      <w:r>
+        <w:rPr>
+          <w:b/>
+        </w:rPr>
+        <w:t xml:space="preserve"> </w:t>
+      </w:r>
+      <w:proofErr w:type="spellStart"/>
+      <w:r>
+        <w:rPr>
+          <w:b/>
+        </w:rPr>
+        <w:t>na</w:t>
+      </w:r>
+      <w:proofErr w:type="spellEnd"/>
+      <w:r>
+        <w:rPr>
+          <w:b/>
+        </w:rPr>
+        <w:t xml:space="preserve"> respirator:</w:t>
+      </w:r>
+      <w:r>
+        <w:t xml:space="preserve"> </w:t>
+      </w:r>
+      <w:proofErr w:type="spellStart"/>
+      <w:r>
+        <w:t>Ukoliko</w:t>
+      </w:r>
+      <w:proofErr w:type="spellEnd"/>
+      <w:r>
+        <w:t xml:space="preserve"> se </w:t>
+      </w:r>
+      <w:proofErr w:type="spellStart"/>
+      <w:r>
+        <w:t>upozorenje</w:t>
+      </w:r>
+      <w:proofErr w:type="spellEnd"/>
+      <w:r>
+        <w:t xml:space="preserve"> za </w:t>
+      </w:r>
+      <w:proofErr w:type="spellStart"/>
+      <w:r>
+        <w:t>moguću</w:t>
+      </w:r>
+      <w:proofErr w:type="spellEnd"/>
+      <w:r>
+        <w:t xml:space="preserve"> </w:t>
+      </w:r>
+      <w:proofErr w:type="spellStart"/>
+      <w:r>
+        <w:t>respiratornu</w:t>
+      </w:r>
+      <w:proofErr w:type="spellEnd"/>
+      <w:r>
+        <w:t xml:space="preserve"> </w:t>
+      </w:r>
+      <w:proofErr w:type="spellStart"/>
+      <w:r>
+        <w:t>insuficijenciju</w:t>
+      </w:r>
+      <w:proofErr w:type="spellEnd"/>
+      <w:r>
+        <w:t xml:space="preserve"> </w:t>
+      </w:r>
+      <w:proofErr w:type="spellStart"/>
+      <w:r>
+        <w:t>oglasilo</w:t>
+      </w:r>
+      <w:proofErr w:type="spellEnd"/>
+      <w:r>
+        <w:t xml:space="preserve"> 3 puta u </w:t>
+      </w:r>
+      <w:proofErr w:type="spellStart"/>
+      <w:r>
+        <w:t>roku</w:t>
+      </w:r>
+      <w:proofErr w:type="spellEnd"/>
+      <w:r>
+        <w:t xml:space="preserve"> od 12 </w:t>
+      </w:r>
+      <w:proofErr w:type="spellStart"/>
+      <w:r>
+        <w:t>sata</w:t>
+      </w:r>
+      <w:proofErr w:type="spellEnd"/>
+      <w:r>
+        <w:t xml:space="preserve">, </w:t>
+      </w:r>
+      <w:proofErr w:type="spellStart"/>
+      <w:r>
+        <w:t>generisati</w:t>
+      </w:r>
+      <w:proofErr w:type="spellEnd"/>
+      <w:r>
+        <w:t xml:space="preserve"> alarm za </w:t>
+      </w:r>
+      <w:proofErr w:type="spellStart"/>
+      <w:r>
+        <w:t>hitnu</w:t>
+      </w:r>
+      <w:proofErr w:type="spellEnd"/>
+      <w:r>
+        <w:t xml:space="preserve"> </w:t>
+      </w:r>
+      <w:proofErr w:type="spellStart"/>
+      <w:r>
+        <w:t>intervenciju</w:t>
+      </w:r>
+      <w:proofErr w:type="spellEnd"/>
+      <w:r>
+        <w:t xml:space="preserve"> </w:t>
+      </w:r>
+      <w:proofErr w:type="spellStart"/>
+      <w:r>
+        <w:t>lekara</w:t>
+      </w:r>
+      <w:proofErr w:type="spellEnd"/>
+      <w:r>
+        <w:t>.</w:t>
       </w:r>
     </w:p>
     <w:p>
@@ -2058,14 +7032,140 @@
         </w:numPr>
         <w:jc w:val="both"/>
       </w:pPr>
+      <w:proofErr w:type="spellStart"/>
       <w:r>
         <w:rPr>
           <w:b/>
         </w:rPr>
-        <w:t>Pravilo za dehidraciju:</w:t>
-      </w:r>
-      <w:r>
-        <w:t xml:space="preserve"> Ako pacijent prijavi više od 5 epizoda dijareje u jednom danu, sistem sugeriše potrebu za intravenskim fluidima.</w:t>
+        <w:t>Pravilo</w:t>
+      </w:r>
+      <w:proofErr w:type="spellEnd"/>
+      <w:r>
+        <w:rPr>
+          <w:b/>
+        </w:rPr>
+        <w:t xml:space="preserve"> za </w:t>
+      </w:r>
+      <w:proofErr w:type="spellStart"/>
+      <w:r>
+        <w:rPr>
+          <w:b/>
+        </w:rPr>
+        <w:t>dehidraciju</w:t>
+      </w:r>
+      <w:proofErr w:type="spellEnd"/>
+      <w:r>
+        <w:rPr>
+          <w:b/>
+        </w:rPr>
+        <w:t>:</w:t>
+      </w:r>
+      <w:r>
+        <w:t xml:space="preserve"> </w:t>
+      </w:r>
+      <w:proofErr w:type="spellStart"/>
+      <w:r>
+        <w:t>Ako</w:t>
+      </w:r>
+      <w:proofErr w:type="spellEnd"/>
+      <w:r>
+        <w:t xml:space="preserve"> </w:t>
+      </w:r>
+      <w:proofErr w:type="spellStart"/>
+      <w:r>
+        <w:t>pacijent</w:t>
+      </w:r>
+      <w:proofErr w:type="spellEnd"/>
+      <w:r>
+        <w:t xml:space="preserve"> </w:t>
+      </w:r>
+      <w:proofErr w:type="spellStart"/>
+      <w:r>
+        <w:t>prijavi</w:t>
+      </w:r>
+      <w:proofErr w:type="spellEnd"/>
+      <w:r>
+        <w:t xml:space="preserve"> </w:t>
+      </w:r>
+      <w:proofErr w:type="spellStart"/>
+      <w:r>
+        <w:t>više</w:t>
+      </w:r>
+      <w:proofErr w:type="spellEnd"/>
+      <w:r>
+        <w:t xml:space="preserve"> od 5 </w:t>
+      </w:r>
+      <w:proofErr w:type="spellStart"/>
+      <w:r>
+        <w:t>epizoda</w:t>
+      </w:r>
+      <w:proofErr w:type="spellEnd"/>
+      <w:r>
+        <w:t xml:space="preserve"> </w:t>
+      </w:r>
+      <w:proofErr w:type="spellStart"/>
+      <w:r>
+        <w:t>dijareje</w:t>
+      </w:r>
+      <w:proofErr w:type="spellEnd"/>
+      <w:r>
+        <w:t xml:space="preserve"> u </w:t>
+      </w:r>
+      <w:proofErr w:type="spellStart"/>
+      <w:r>
+        <w:t>jednom</w:t>
+      </w:r>
+      <w:proofErr w:type="spellEnd"/>
+      <w:r>
+        <w:t xml:space="preserve"> </w:t>
+      </w:r>
+      <w:proofErr w:type="spellStart"/>
+      <w:r>
+        <w:t>danu</w:t>
+      </w:r>
+      <w:proofErr w:type="spellEnd"/>
+      <w:r>
+        <w:t xml:space="preserve">, </w:t>
+      </w:r>
+      <w:proofErr w:type="spellStart"/>
+      <w:r>
+        <w:t>sistem</w:t>
+      </w:r>
+      <w:proofErr w:type="spellEnd"/>
+      <w:r>
+        <w:t xml:space="preserve"> </w:t>
+      </w:r>
+      <w:proofErr w:type="spellStart"/>
+      <w:r>
+        <w:t>sugeriše</w:t>
+      </w:r>
+      <w:proofErr w:type="spellEnd"/>
+      <w:r>
+        <w:t xml:space="preserve"> </w:t>
+      </w:r>
+      <w:proofErr w:type="spellStart"/>
+      <w:r>
+        <w:t>potrebu</w:t>
+      </w:r>
+      <w:proofErr w:type="spellEnd"/>
+      <w:r>
+        <w:t xml:space="preserve"> za </w:t>
+      </w:r>
+      <w:proofErr w:type="spellStart"/>
+      <w:r>
+        <w:t>intravenskim</w:t>
+      </w:r>
+      <w:proofErr w:type="spellEnd"/>
+      <w:r>
+        <w:t xml:space="preserve"> </w:t>
+      </w:r>
+      <w:proofErr w:type="spellStart"/>
+      <w:r>
+        <w:t>fluidima</w:t>
+      </w:r>
+      <w:proofErr w:type="spellEnd"/>
+      <w:r>
+        <w:t>.</w:t>
       </w:r>
     </w:p>
     <w:p>
@@ -2076,14 +7176,148 @@
         </w:numPr>
         <w:jc w:val="both"/>
       </w:pPr>
+      <w:proofErr w:type="spellStart"/>
       <w:r>
         <w:rPr>
           <w:b/>
         </w:rPr>
-        <w:t>Pravilo za oporavak:</w:t>
-      </w:r>
-      <w:r>
-        <w:t xml:space="preserve"> Ako se normalna ishrana uspešno ponovo uspostavi bez simptoma u roku od 48 sati, sistem sugeriše prekid nadzora nad simptomima.</w:t>
+        <w:t>Pravilo</w:t>
+      </w:r>
+      <w:proofErr w:type="spellEnd"/>
+      <w:r>
+        <w:rPr>
+          <w:b/>
+        </w:rPr>
+        <w:t xml:space="preserve"> za </w:t>
+      </w:r>
+      <w:proofErr w:type="spellStart"/>
+      <w:r>
+        <w:rPr>
+          <w:b/>
+        </w:rPr>
+        <w:t>oporavak</w:t>
+      </w:r>
+      <w:proofErr w:type="spellEnd"/>
+      <w:r>
+        <w:rPr>
+          <w:b/>
+        </w:rPr>
+        <w:t>:</w:t>
+      </w:r>
+      <w:r>
+        <w:t xml:space="preserve"> </w:t>
+      </w:r>
+      <w:proofErr w:type="spellStart"/>
+      <w:r>
+        <w:t>Ako</w:t>
+      </w:r>
+      <w:proofErr w:type="spellEnd"/>
+      <w:r>
+        <w:t xml:space="preserve"> se </w:t>
+      </w:r>
+      <w:proofErr w:type="spellStart"/>
+      <w:r>
+        <w:t>normalna</w:t>
+      </w:r>
+      <w:proofErr w:type="spellEnd"/>
+      <w:r>
+        <w:t xml:space="preserve"> </w:t>
+      </w:r>
+      <w:proofErr w:type="spellStart"/>
+      <w:r>
+        <w:t>ishrana</w:t>
+      </w:r>
+      <w:proofErr w:type="spellEnd"/>
+      <w:r>
+        <w:t xml:space="preserve"> </w:t>
+      </w:r>
+      <w:proofErr w:type="spellStart"/>
+      <w:r>
+        <w:t>uspešno</w:t>
+      </w:r>
+      <w:proofErr w:type="spellEnd"/>
+      <w:r>
+        <w:t xml:space="preserve"> </w:t>
+      </w:r>
+      <w:proofErr w:type="spellStart"/>
+      <w:r>
+        <w:t>ponovo</w:t>
+      </w:r>
+      <w:proofErr w:type="spellEnd"/>
+      <w:r>
+        <w:t xml:space="preserve"> </w:t>
+      </w:r>
+      <w:proofErr w:type="spellStart"/>
+      <w:r>
+        <w:t>uspostavi</w:t>
+      </w:r>
+      <w:proofErr w:type="spellEnd"/>
+      <w:r>
+        <w:t xml:space="preserve"> bez </w:t>
+      </w:r>
+      <w:proofErr w:type="spellStart"/>
+      <w:r>
+        <w:t>simptoma</w:t>
+      </w:r>
+      <w:proofErr w:type="spellEnd"/>
+      <w:r>
+        <w:t xml:space="preserve"> u </w:t>
+      </w:r>
+      <w:proofErr w:type="spellStart"/>
+      <w:r>
+        <w:t>roku</w:t>
+      </w:r>
+      <w:proofErr w:type="spellEnd"/>
+      <w:r>
+        <w:t xml:space="preserve"> od 48 sati, </w:t>
+      </w:r>
+      <w:proofErr w:type="spellStart"/>
+      <w:r>
+        <w:t>sistem</w:t>
+      </w:r>
+      <w:proofErr w:type="spellEnd"/>
+      <w:r>
+        <w:t xml:space="preserve"> </w:t>
+      </w:r>
+      <w:proofErr w:type="spellStart"/>
+      <w:r>
+        <w:t>sugeriše</w:t>
+      </w:r>
+      <w:proofErr w:type="spellEnd"/>
+      <w:r>
+        <w:t xml:space="preserve"> </w:t>
+      </w:r>
+      <w:proofErr w:type="spellStart"/>
+      <w:r>
+        <w:t>prekid</w:t>
+      </w:r>
+      <w:proofErr w:type="spellEnd"/>
+      <w:r>
+        <w:t xml:space="preserve"> </w:t>
+      </w:r>
+      <w:proofErr w:type="spellStart"/>
+      <w:r>
+        <w:t>nadzora</w:t>
+      </w:r>
+      <w:proofErr w:type="spellEnd"/>
+      <w:r>
+        <w:t xml:space="preserve"> </w:t>
+      </w:r>
+      <w:proofErr w:type="spellStart"/>
+      <w:r>
+        <w:t>nad</w:t>
+      </w:r>
+      <w:proofErr w:type="spellEnd"/>
+      <w:r>
+        <w:t xml:space="preserve"> </w:t>
+      </w:r>
+      <w:proofErr w:type="spellStart"/>
+      <w:r>
+        <w:t>simptomima</w:t>
+      </w:r>
+      <w:proofErr w:type="spellEnd"/>
+      <w:r>
+        <w:t>.</w:t>
       </w:r>
     </w:p>
     <w:p>
@@ -2124,10 +7358,224 @@
         <w:rPr>
           <w:b/>
         </w:rPr>
-        <w:t>Alarm za neurološke simptome</w:t>
-      </w:r>
-      <w:r>
-        <w:t>: Ako pacijent prijavi nove neurološke simptome kao što su iznenadni gubitak vida, paraliza, ili ekstremna glavobolja u roku od 48 sati od uspostavljanja dijagnoze, sistem generise alarm za hitnu intervenciju lekara.</w:t>
+        <w:t xml:space="preserve">Alarm za </w:t>
+      </w:r>
+      <w:proofErr w:type="spellStart"/>
+      <w:r>
+        <w:rPr>
+          <w:b/>
+        </w:rPr>
+        <w:t>neurološke</w:t>
+      </w:r>
+      <w:proofErr w:type="spellEnd"/>
+      <w:r>
+        <w:rPr>
+          <w:b/>
+        </w:rPr>
+        <w:t xml:space="preserve"> </w:t>
+      </w:r>
+      <w:proofErr w:type="spellStart"/>
+      <w:r>
+        <w:rPr>
+          <w:b/>
+        </w:rPr>
+        <w:t>simptome</w:t>
+      </w:r>
+      <w:proofErr w:type="spellEnd"/>
+      <w:r>
+        <w:t xml:space="preserve">: </w:t>
+      </w:r>
+      <w:proofErr w:type="spellStart"/>
+      <w:r>
+        <w:t>Ako</w:t>
+      </w:r>
+      <w:proofErr w:type="spellEnd"/>
+      <w:r>
+        <w:t xml:space="preserve"> </w:t>
+      </w:r>
+      <w:proofErr w:type="spellStart"/>
+      <w:r>
+        <w:t>pacijent</w:t>
+      </w:r>
+      <w:proofErr w:type="spellEnd"/>
+      <w:r>
+        <w:t xml:space="preserve"> </w:t>
+      </w:r>
+      <w:proofErr w:type="spellStart"/>
+      <w:r>
+        <w:t>prijavi</w:t>
+      </w:r>
+      <w:proofErr w:type="spellEnd"/>
+      <w:r>
+        <w:t xml:space="preserve"> </w:t>
+      </w:r>
+      <w:proofErr w:type="spellStart"/>
+      <w:r>
+        <w:t>nove</w:t>
+      </w:r>
+      <w:proofErr w:type="spellEnd"/>
+      <w:r>
+        <w:t xml:space="preserve"> </w:t>
+      </w:r>
+      <w:proofErr w:type="spellStart"/>
+      <w:r>
+        <w:t>neurološke</w:t>
+      </w:r>
+      <w:proofErr w:type="spellEnd"/>
+      <w:r>
+        <w:t xml:space="preserve"> </w:t>
+      </w:r>
+      <w:proofErr w:type="spellStart"/>
+      <w:r>
+        <w:t>simptome</w:t>
+      </w:r>
+      <w:proofErr w:type="spellEnd"/>
+      <w:r>
+        <w:t xml:space="preserve"> </w:t>
+      </w:r>
+      <w:proofErr w:type="spellStart"/>
+      <w:r>
+        <w:t>kao</w:t>
+      </w:r>
+      <w:proofErr w:type="spellEnd"/>
+      <w:r>
+        <w:t xml:space="preserve"> </w:t>
+      </w:r>
+      <w:proofErr w:type="spellStart"/>
+      <w:r>
+        <w:t>što</w:t>
+      </w:r>
+      <w:proofErr w:type="spellEnd"/>
+      <w:r>
+        <w:t xml:space="preserve"> </w:t>
+      </w:r>
+      <w:proofErr w:type="spellStart"/>
+      <w:r>
+        <w:t>su</w:t>
+      </w:r>
+      <w:proofErr w:type="spellEnd"/>
+      <w:r>
+        <w:t xml:space="preserve"> </w:t>
+      </w:r>
+      <w:proofErr w:type="spellStart"/>
+      <w:r>
+        <w:t>iznenadni</w:t>
+      </w:r>
+      <w:proofErr w:type="spellEnd"/>
+      <w:r>
+        <w:t xml:space="preserve"> </w:t>
+      </w:r>
+      <w:proofErr w:type="spellStart"/>
+      <w:r>
+        <w:t>gubitak</w:t>
+      </w:r>
+      <w:proofErr w:type="spellEnd"/>
+      <w:r>
+        <w:t xml:space="preserve"> </w:t>
+      </w:r>
+      <w:proofErr w:type="spellStart"/>
+      <w:r>
+        <w:t>vida</w:t>
+      </w:r>
+      <w:proofErr w:type="spellEnd"/>
+      <w:r>
+        <w:t xml:space="preserve">, </w:t>
+      </w:r>
+      <w:proofErr w:type="spellStart"/>
+      <w:r>
+        <w:t>paraliza</w:t>
+      </w:r>
+      <w:proofErr w:type="spellEnd"/>
+      <w:r>
+        <w:t xml:space="preserve">, </w:t>
+      </w:r>
+      <w:proofErr w:type="spellStart"/>
+      <w:r>
+        <w:t>ili</w:t>
+      </w:r>
+      <w:proofErr w:type="spellEnd"/>
+      <w:r>
+        <w:t xml:space="preserve"> </w:t>
+      </w:r>
+      <w:proofErr w:type="spellStart"/>
+      <w:r>
+        <w:t>ekstremna</w:t>
+      </w:r>
+      <w:proofErr w:type="spellEnd"/>
+      <w:r>
+        <w:t xml:space="preserve"> </w:t>
+      </w:r>
+      <w:proofErr w:type="spellStart"/>
+      <w:r>
+        <w:t>glavobolja</w:t>
+      </w:r>
+      <w:proofErr w:type="spellEnd"/>
+      <w:r>
+        <w:t xml:space="preserve"> u </w:t>
+      </w:r>
+      <w:proofErr w:type="spellStart"/>
+      <w:r>
+        <w:t>roku</w:t>
+      </w:r>
+      <w:proofErr w:type="spellEnd"/>
+      <w:r>
+        <w:t xml:space="preserve"> od 48 sati od </w:t>
+      </w:r>
+      <w:proofErr w:type="spellStart"/>
+      <w:r>
+        <w:t>uspostavljanja</w:t>
+      </w:r>
+      <w:proofErr w:type="spellEnd"/>
+      <w:r>
+        <w:t xml:space="preserve"> </w:t>
+      </w:r>
+      <w:proofErr w:type="spellStart"/>
+      <w:r>
+        <w:t>dijagnoze</w:t>
+      </w:r>
+      <w:proofErr w:type="spellEnd"/>
+      <w:r>
+        <w:t xml:space="preserve">, </w:t>
+      </w:r>
+      <w:proofErr w:type="spellStart"/>
+      <w:r>
+        <w:t>sistem</w:t>
+      </w:r>
+      <w:proofErr w:type="spellEnd"/>
+      <w:r>
+        <w:t xml:space="preserve"> </w:t>
+      </w:r>
+      <w:proofErr w:type="spellStart"/>
+      <w:r>
+        <w:t>generise</w:t>
+      </w:r>
+      <w:proofErr w:type="spellEnd"/>
+      <w:r>
+        <w:t xml:space="preserve"> alarm za </w:t>
+      </w:r>
+      <w:proofErr w:type="spellStart"/>
+      <w:r>
+        <w:t>hitnu</w:t>
+      </w:r>
+      <w:proofErr w:type="spellEnd"/>
+      <w:r>
+        <w:t xml:space="preserve"> </w:t>
+      </w:r>
+      <w:proofErr w:type="spellStart"/>
+      <w:r>
+        <w:t>intervenciju</w:t>
+      </w:r>
+      <w:proofErr w:type="spellEnd"/>
+      <w:r>
+        <w:t xml:space="preserve"> </w:t>
+      </w:r>
+      <w:proofErr w:type="spellStart"/>
+      <w:r>
+        <w:t>lekara</w:t>
+      </w:r>
+      <w:proofErr w:type="spellEnd"/>
+      <w:r>
+        <w:t>.</w:t>
       </w:r>
     </w:p>
     <w:p>
@@ -2150,7 +7598,63 @@
     </w:p>
     <w:p>
       <w:r>
-        <w:t>Za templejt možemo menjati referentne vrednosti za praćenje temperature pacijenta.</w:t>
+        <w:t xml:space="preserve">Za </w:t>
+      </w:r>
+      <w:proofErr w:type="spellStart"/>
+      <w:r>
+        <w:t>templejt</w:t>
+      </w:r>
+      <w:proofErr w:type="spellEnd"/>
+      <w:r>
+        <w:t xml:space="preserve"> </w:t>
+      </w:r>
+      <w:proofErr w:type="spellStart"/>
+      <w:r>
+        <w:t>možemo</w:t>
+      </w:r>
+      <w:proofErr w:type="spellEnd"/>
+      <w:r>
+        <w:t xml:space="preserve"> </w:t>
+      </w:r>
+      <w:proofErr w:type="spellStart"/>
+      <w:r>
+        <w:t>menjati</w:t>
+      </w:r>
+      <w:proofErr w:type="spellEnd"/>
+      <w:r>
+        <w:t xml:space="preserve"> </w:t>
+      </w:r>
+      <w:proofErr w:type="spellStart"/>
+      <w:r>
+        <w:t>referentne</w:t>
+      </w:r>
+      <w:proofErr w:type="spellEnd"/>
+      <w:r>
+        <w:t xml:space="preserve"> </w:t>
+      </w:r>
+      <w:proofErr w:type="spellStart"/>
+      <w:r>
+        <w:t>vrednosti</w:t>
+      </w:r>
+      <w:proofErr w:type="spellEnd"/>
+      <w:r>
+        <w:t xml:space="preserve"> za </w:t>
+      </w:r>
+      <w:proofErr w:type="spellStart"/>
+      <w:r>
+        <w:t>praćenje</w:t>
+      </w:r>
+      <w:proofErr w:type="spellEnd"/>
+      <w:r>
+        <w:t xml:space="preserve"> temperature </w:t>
+      </w:r>
+      <w:proofErr w:type="spellStart"/>
+      <w:r>
+        <w:t>pacijenta</w:t>
+      </w:r>
+      <w:proofErr w:type="spellEnd"/>
+      <w:r>
+        <w:t>.</w:t>
       </w:r>
     </w:p>
     <w:p/>
@@ -4190,7 +9694,6 @@
   <w:style w:type="character" w:default="1" w:styleId="DefaultParagraphFont">
     <w:name w:val="Default Paragraph Font"/>
     <w:uiPriority w:val="1"/>
-    <w:semiHidden/>
     <w:unhideWhenUsed/>
   </w:style>
   <w:style w:type="table" w:default="1" w:styleId="TableNormal">

--- a/Project-proposal/SBNZ - Project proposal.docx
+++ b/Project-proposal/SBNZ - Project proposal.docx
@@ -157,25 +157,7 @@
           <w:sz w:val="36"/>
           <w:szCs w:val="36"/>
         </w:rPr>
-        <w:t xml:space="preserve"> </w:t>
-      </w:r>
-      <w:proofErr w:type="spellStart"/>
-      <w:r>
-        <w:rPr>
-          <w:color w:val="3D85C6"/>
-          <w:sz w:val="36"/>
-          <w:szCs w:val="36"/>
-        </w:rPr>
-        <w:t>i</w:t>
-      </w:r>
-      <w:proofErr w:type="spellEnd"/>
-      <w:r>
-        <w:rPr>
-          <w:color w:val="3D85C6"/>
-          <w:sz w:val="36"/>
-          <w:szCs w:val="36"/>
-        </w:rPr>
-        <w:t xml:space="preserve"> </w:t>
+        <w:t xml:space="preserve"> i </w:t>
       </w:r>
       <w:proofErr w:type="spellStart"/>
       <w:r>
@@ -258,18 +240,8 @@
           <w:sz w:val="30"/>
           <w:szCs w:val="30"/>
         </w:rPr>
-        <w:t xml:space="preserve"> </w:t>
-      </w:r>
-      <w:proofErr w:type="spellStart"/>
-      <w:r>
-        <w:rPr>
-          <w:color w:val="3D85C6"/>
-          <w:sz w:val="30"/>
-          <w:szCs w:val="30"/>
-        </w:rPr>
-        <w:t>tima</w:t>
-      </w:r>
-      <w:proofErr w:type="spellEnd"/>
+        <w:t xml:space="preserve"> tima</w:t>
+      </w:r>
     </w:p>
     <w:p>
       <w:pPr>
@@ -2737,12 +2709,10 @@
         <w:t xml:space="preserve"> </w:t>
       </w:r>
       <w:proofErr w:type="spellStart"/>
-      <w:proofErr w:type="gramStart"/>
       <w:r>
         <w:t>pacijenta</w:t>
       </w:r>
       <w:proofErr w:type="spellEnd"/>
-      <w:proofErr w:type="gramEnd"/>
     </w:p>
     <w:p>
       <w:pPr>
@@ -2824,12 +2794,10 @@
         <w:t xml:space="preserve"> </w:t>
       </w:r>
       <w:proofErr w:type="spellStart"/>
-      <w:proofErr w:type="gramStart"/>
       <w:r>
         <w:t>pregledu</w:t>
       </w:r>
       <w:proofErr w:type="spellEnd"/>
-      <w:proofErr w:type="gramEnd"/>
     </w:p>
     <w:p>
       <w:r>
@@ -3305,13 +3273,8 @@
           <w:numId w:val="4"/>
         </w:numPr>
       </w:pPr>
-      <w:proofErr w:type="spellStart"/>
-      <w:r>
-        <w:t>Limfni</w:t>
-      </w:r>
-      <w:proofErr w:type="spellEnd"/>
-      <w:r>
-        <w:t xml:space="preserve"> </w:t>
+      <w:r>
+        <w:t xml:space="preserve">Limfni </w:t>
       </w:r>
       <w:proofErr w:type="spellStart"/>
       <w:r>
@@ -3406,8 +3369,13 @@
           <w:numId w:val="4"/>
         </w:numPr>
       </w:pPr>
-      <w:r>
-        <w:t xml:space="preserve">Eritromicin </w:t>
+      <w:proofErr w:type="spellStart"/>
+      <w:r>
+        <w:t>Eritromicin</w:t>
+      </w:r>
+      <w:proofErr w:type="spellEnd"/>
+      <w:r>
+        <w:t xml:space="preserve"> </w:t>
       </w:r>
       <w:proofErr w:type="spellStart"/>
       <w:r>
@@ -3432,43 +3400,6 @@
       <w:proofErr w:type="spellEnd"/>
       <w:r>
         <w:t>)</w:t>
-      </w:r>
-    </w:p>
-    <w:p>
-      <w:pPr>
-        <w:numPr>
-          <w:ilvl w:val="1"/>
-          <w:numId w:val="4"/>
-        </w:numPr>
-      </w:pPr>
-      <w:proofErr w:type="spellStart"/>
-      <w:proofErr w:type="gramStart"/>
-      <w:r>
-        <w:t>Analgetici</w:t>
-      </w:r>
-      <w:proofErr w:type="spellEnd"/>
-      <w:r>
-        <w:t>(</w:t>
-      </w:r>
-      <w:proofErr w:type="gramEnd"/>
-      <w:r>
-        <w:t xml:space="preserve">za </w:t>
-      </w:r>
-      <w:proofErr w:type="spellStart"/>
-      <w:r>
-        <w:t>bol</w:t>
-      </w:r>
-      <w:proofErr w:type="spellEnd"/>
-      <w:r>
-        <w:t xml:space="preserve"> </w:t>
-      </w:r>
-      <w:proofErr w:type="spellStart"/>
-      <w:r>
-        <w:t>i</w:t>
-      </w:r>
-      <w:proofErr w:type="spellEnd"/>
-      <w:r>
-        <w:t xml:space="preserve"> temp)</w:t>
       </w:r>
     </w:p>
     <w:p/>
@@ -3565,7 +3496,6 @@
       </w:pPr>
       <w:proofErr w:type="spellStart"/>
       <w:r>
-        <w:lastRenderedPageBreak/>
         <w:t>Povišena</w:t>
       </w:r>
       <w:proofErr w:type="spellEnd"/>
@@ -3587,6 +3517,7 @@
       </w:pPr>
       <w:proofErr w:type="spellStart"/>
       <w:r>
+        <w:lastRenderedPageBreak/>
         <w:t>Zimica</w:t>
       </w:r>
       <w:proofErr w:type="spellEnd"/>
@@ -3656,8 +3587,13 @@
           <w:numId w:val="5"/>
         </w:numPr>
       </w:pPr>
-      <w:r>
-        <w:t xml:space="preserve">Krckanje u </w:t>
+      <w:proofErr w:type="spellStart"/>
+      <w:r>
+        <w:t>Krckanje</w:t>
+      </w:r>
+      <w:proofErr w:type="spellEnd"/>
+      <w:r>
+        <w:t xml:space="preserve"> u </w:t>
       </w:r>
       <w:proofErr w:type="spellStart"/>
       <w:r>
@@ -3723,8 +3659,13 @@
           <w:numId w:val="5"/>
         </w:numPr>
       </w:pPr>
-      <w:r>
-        <w:t xml:space="preserve">Rendgen </w:t>
+      <w:proofErr w:type="spellStart"/>
+      <w:r>
+        <w:t>Rendgen</w:t>
+      </w:r>
+      <w:proofErr w:type="spellEnd"/>
+      <w:r>
+        <w:t xml:space="preserve"> </w:t>
       </w:r>
       <w:proofErr w:type="spellStart"/>
       <w:r>
@@ -4542,7 +4483,6 @@
         </w:numPr>
       </w:pPr>
       <w:r>
-        <w:lastRenderedPageBreak/>
         <w:t xml:space="preserve">Visoka </w:t>
       </w:r>
       <w:proofErr w:type="spellStart"/>
@@ -4559,6 +4499,7 @@
         </w:numPr>
       </w:pPr>
       <w:r>
+        <w:lastRenderedPageBreak/>
         <w:t xml:space="preserve">Jaka </w:t>
       </w:r>
       <w:proofErr w:type="spellStart"/>
@@ -5286,7 +5227,6 @@
         <w:t xml:space="preserve">- </w:t>
       </w:r>
       <w:proofErr w:type="spellStart"/>
-      <w:proofErr w:type="gramStart"/>
       <w:r>
         <w:rPr>
           <w:color w:val="31849B" w:themeColor="accent5" w:themeShade="BF"/>
@@ -5296,7 +5236,6 @@
         <w:t>izveštaji</w:t>
       </w:r>
       <w:proofErr w:type="spellEnd"/>
-      <w:proofErr w:type="gramEnd"/>
     </w:p>
     <w:p>
       <w:pPr>
@@ -5771,22 +5710,248 @@
           <w:sz w:val="24"/>
           <w:szCs w:val="24"/>
         </w:rPr>
-        <w:t>STREPTOKOKNA UPALA GRLA</w:t>
+        <w:t>PNEUMONIJA</w:t>
       </w:r>
     </w:p>
     <w:p>
       <w:pPr>
         <w:numPr>
           <w:ilvl w:val="0"/>
-          <w:numId w:val="11"/>
+          <w:numId w:val="8"/>
         </w:numPr>
         <w:jc w:val="both"/>
       </w:pPr>
       <w:proofErr w:type="spellStart"/>
       <w:r>
+        <w:t>Pulsni</w:t>
+      </w:r>
+      <w:proofErr w:type="spellEnd"/>
+      <w:r>
+        <w:t xml:space="preserve"> </w:t>
+      </w:r>
+      <w:proofErr w:type="spellStart"/>
+      <w:r>
+        <w:t>oksimetar</w:t>
+      </w:r>
+      <w:proofErr w:type="spellEnd"/>
+      <w:r>
+        <w:t xml:space="preserve"> </w:t>
+      </w:r>
+      <w:proofErr w:type="spellStart"/>
+      <w:r>
+        <w:t>šalje</w:t>
+      </w:r>
+      <w:proofErr w:type="spellEnd"/>
+      <w:r>
+        <w:t xml:space="preserve"> </w:t>
+      </w:r>
+      <w:proofErr w:type="spellStart"/>
+      <w:r>
+        <w:t>procenat</w:t>
+      </w:r>
+      <w:proofErr w:type="spellEnd"/>
+      <w:r>
+        <w:t xml:space="preserve"> </w:t>
+      </w:r>
+      <w:proofErr w:type="spellStart"/>
+      <w:r>
+        <w:t>saturacije</w:t>
+      </w:r>
+      <w:proofErr w:type="spellEnd"/>
+      <w:r>
+        <w:t xml:space="preserve"> </w:t>
+      </w:r>
+      <w:proofErr w:type="spellStart"/>
+      <w:r>
+        <w:t>kiseonika</w:t>
+      </w:r>
+      <w:proofErr w:type="spellEnd"/>
+      <w:r>
+        <w:t xml:space="preserve"> </w:t>
+      </w:r>
+      <w:proofErr w:type="spellStart"/>
+      <w:r>
+        <w:t>svaki</w:t>
+      </w:r>
+      <w:proofErr w:type="spellEnd"/>
+      <w:r>
+        <w:t xml:space="preserve"> 1 </w:t>
+      </w:r>
+      <w:proofErr w:type="spellStart"/>
+      <w:r>
+        <w:t>minut</w:t>
+      </w:r>
+      <w:proofErr w:type="spellEnd"/>
+      <w:r>
+        <w:t>.</w:t>
+      </w:r>
+    </w:p>
+    <w:p>
+      <w:pPr>
+        <w:numPr>
+          <w:ilvl w:val="0"/>
+          <w:numId w:val="12"/>
+        </w:numPr>
+        <w:jc w:val="both"/>
+      </w:pPr>
+      <w:r>
         <w:rPr>
           <w:b/>
         </w:rPr>
+        <w:t xml:space="preserve">Monitoring </w:t>
+      </w:r>
+      <w:proofErr w:type="spellStart"/>
+      <w:r>
+        <w:rPr>
+          <w:b/>
+        </w:rPr>
+        <w:t>disanja</w:t>
+      </w:r>
+      <w:proofErr w:type="spellEnd"/>
+      <w:r>
+        <w:rPr>
+          <w:b/>
+        </w:rPr>
+        <w:t>:</w:t>
+      </w:r>
+      <w:r>
+        <w:t xml:space="preserve"> </w:t>
+      </w:r>
+      <w:proofErr w:type="spellStart"/>
+      <w:r>
+        <w:t>Ako</w:t>
+      </w:r>
+      <w:proofErr w:type="spellEnd"/>
+      <w:r>
+        <w:t xml:space="preserve"> </w:t>
+      </w:r>
+      <w:proofErr w:type="spellStart"/>
+      <w:r>
+        <w:t>pacijentov</w:t>
+      </w:r>
+      <w:proofErr w:type="spellEnd"/>
+      <w:r>
+        <w:t xml:space="preserve"> </w:t>
+      </w:r>
+      <w:proofErr w:type="spellStart"/>
+      <w:r>
+        <w:t>pulsni</w:t>
+      </w:r>
+      <w:proofErr w:type="spellEnd"/>
+      <w:r>
+        <w:t xml:space="preserve"> </w:t>
+      </w:r>
+      <w:proofErr w:type="spellStart"/>
+      <w:r>
+        <w:t>oksimetar</w:t>
+      </w:r>
+      <w:proofErr w:type="spellEnd"/>
+      <w:r>
+        <w:t xml:space="preserve"> u </w:t>
+      </w:r>
+      <w:proofErr w:type="spellStart"/>
+      <w:r>
+        <w:t>poslednjih</w:t>
+      </w:r>
+      <w:proofErr w:type="spellEnd"/>
+      <w:r>
+        <w:t xml:space="preserve"> 1 sat </w:t>
+      </w:r>
+      <w:proofErr w:type="spellStart"/>
+      <w:r>
+        <w:t>pokazuje</w:t>
+      </w:r>
+      <w:proofErr w:type="spellEnd"/>
+      <w:r>
+        <w:t xml:space="preserve"> </w:t>
+      </w:r>
+      <w:proofErr w:type="spellStart"/>
+      <w:r>
+        <w:t>prosek</w:t>
+      </w:r>
+      <w:proofErr w:type="spellEnd"/>
+      <w:r>
+        <w:t xml:space="preserve"> </w:t>
+      </w:r>
+      <w:proofErr w:type="spellStart"/>
+      <w:r>
+        <w:t>saturacije</w:t>
+      </w:r>
+      <w:proofErr w:type="spellEnd"/>
+      <w:r>
+        <w:t xml:space="preserve"> </w:t>
+      </w:r>
+      <w:proofErr w:type="spellStart"/>
+      <w:r>
+        <w:t>kiseonika</w:t>
+      </w:r>
+      <w:proofErr w:type="spellEnd"/>
+      <w:r>
+        <w:t xml:space="preserve"> </w:t>
+      </w:r>
+      <w:proofErr w:type="spellStart"/>
+      <w:r>
+        <w:t>ispod</w:t>
+      </w:r>
+      <w:proofErr w:type="spellEnd"/>
+      <w:r>
+        <w:t xml:space="preserve"> 92% </w:t>
+      </w:r>
+      <w:proofErr w:type="spellStart"/>
+      <w:r>
+        <w:t>generiše</w:t>
+      </w:r>
+      <w:proofErr w:type="spellEnd"/>
+      <w:r>
+        <w:t xml:space="preserve"> se </w:t>
+      </w:r>
+      <w:proofErr w:type="spellStart"/>
+      <w:r>
+        <w:t>upozorenje</w:t>
+      </w:r>
+      <w:proofErr w:type="spellEnd"/>
+      <w:r>
+        <w:t xml:space="preserve"> za </w:t>
+      </w:r>
+      <w:proofErr w:type="spellStart"/>
+      <w:r>
+        <w:t>moguću</w:t>
+      </w:r>
+      <w:proofErr w:type="spellEnd"/>
+      <w:r>
+        <w:t xml:space="preserve"> </w:t>
+      </w:r>
+      <w:proofErr w:type="spellStart"/>
+      <w:r>
+        <w:t>respiratornu</w:t>
+      </w:r>
+      <w:proofErr w:type="spellEnd"/>
+      <w:r>
+        <w:t xml:space="preserve"> </w:t>
+      </w:r>
+      <w:proofErr w:type="spellStart"/>
+      <w:r>
+        <w:t>insuficijenciju</w:t>
+      </w:r>
+      <w:proofErr w:type="spellEnd"/>
+      <w:r>
+        <w:t>.</w:t>
+      </w:r>
+    </w:p>
+    <w:p>
+      <w:pPr>
+        <w:numPr>
+          <w:ilvl w:val="0"/>
+          <w:numId w:val="12"/>
+        </w:numPr>
+        <w:jc w:val="both"/>
+      </w:pPr>
+      <w:proofErr w:type="spellStart"/>
+      <w:r>
+        <w:rPr>
+          <w:b/>
+        </w:rPr>
+        <w:lastRenderedPageBreak/>
         <w:t>Pravilo</w:t>
       </w:r>
       <w:proofErr w:type="spellEnd"/>
@@ -5801,134 +5966,105 @@
         <w:rPr>
           <w:b/>
         </w:rPr>
+        <w:t>postavljanje</w:t>
+      </w:r>
+      <w:proofErr w:type="spellEnd"/>
+      <w:r>
+        <w:rPr>
+          <w:b/>
+        </w:rPr>
+        <w:t xml:space="preserve"> </w:t>
+      </w:r>
+      <w:proofErr w:type="spellStart"/>
+      <w:r>
+        <w:rPr>
+          <w:b/>
+        </w:rPr>
+        <w:t>pacijenta</w:t>
+      </w:r>
+      <w:proofErr w:type="spellEnd"/>
+      <w:r>
+        <w:rPr>
+          <w:b/>
+        </w:rPr>
+        <w:t xml:space="preserve"> </w:t>
+      </w:r>
+      <w:proofErr w:type="spellStart"/>
+      <w:r>
+        <w:rPr>
+          <w:b/>
+        </w:rPr>
+        <w:t>na</w:t>
+      </w:r>
+      <w:proofErr w:type="spellEnd"/>
+      <w:r>
+        <w:rPr>
+          <w:b/>
+        </w:rPr>
+        <w:t xml:space="preserve"> respirator:</w:t>
+      </w:r>
+      <w:r>
+        <w:t xml:space="preserve"> </w:t>
+      </w:r>
+      <w:proofErr w:type="spellStart"/>
+      <w:r>
+        <w:t>Ukoliko</w:t>
+      </w:r>
+      <w:proofErr w:type="spellEnd"/>
+      <w:r>
+        <w:t xml:space="preserve"> se </w:t>
+      </w:r>
+      <w:proofErr w:type="spellStart"/>
+      <w:r>
         <w:t>upozorenje</w:t>
       </w:r>
       <w:proofErr w:type="spellEnd"/>
       <w:r>
-        <w:rPr>
-          <w:b/>
-        </w:rPr>
-        <w:t xml:space="preserve"> </w:t>
-      </w:r>
-      <w:proofErr w:type="spellStart"/>
-      <w:r>
-        <w:rPr>
-          <w:b/>
-        </w:rPr>
-        <w:t>na</w:t>
-      </w:r>
-      <w:proofErr w:type="spellEnd"/>
-      <w:r>
-        <w:rPr>
-          <w:b/>
-        </w:rPr>
-        <w:t xml:space="preserve"> </w:t>
-      </w:r>
-      <w:proofErr w:type="spellStart"/>
-      <w:r>
-        <w:rPr>
-          <w:b/>
-        </w:rPr>
-        <w:t>komplikacije</w:t>
-      </w:r>
-      <w:proofErr w:type="spellEnd"/>
-      <w:r>
-        <w:rPr>
-          <w:b/>
-        </w:rPr>
-        <w:t xml:space="preserve">: </w:t>
-      </w:r>
-      <w:proofErr w:type="spellStart"/>
-      <w:r>
-        <w:t>Ako</w:t>
-      </w:r>
-      <w:proofErr w:type="spellEnd"/>
-      <w:r>
-        <w:t xml:space="preserve"> se u </w:t>
-      </w:r>
-      <w:proofErr w:type="spellStart"/>
-      <w:r>
-        <w:t>toku</w:t>
-      </w:r>
-      <w:proofErr w:type="spellEnd"/>
-      <w:r>
-        <w:t xml:space="preserve"> </w:t>
-      </w:r>
-      <w:proofErr w:type="spellStart"/>
-      <w:r>
-        <w:t>lečenja</w:t>
-      </w:r>
-      <w:proofErr w:type="spellEnd"/>
-      <w:r>
-        <w:t xml:space="preserve"> </w:t>
-      </w:r>
-      <w:proofErr w:type="spellStart"/>
-      <w:r>
-        <w:t>pojave</w:t>
-      </w:r>
-      <w:proofErr w:type="spellEnd"/>
-      <w:r>
-        <w:t xml:space="preserve"> </w:t>
-      </w:r>
-      <w:proofErr w:type="spellStart"/>
-      <w:r>
-        <w:t>simptomi</w:t>
-      </w:r>
-      <w:proofErr w:type="spellEnd"/>
-      <w:r>
-        <w:t xml:space="preserve"> </w:t>
-      </w:r>
-      <w:proofErr w:type="spellStart"/>
-      <w:r>
-        <w:t>kao</w:t>
-      </w:r>
-      <w:proofErr w:type="spellEnd"/>
-      <w:r>
-        <w:t xml:space="preserve"> </w:t>
-      </w:r>
-      <w:proofErr w:type="spellStart"/>
-      <w:r>
-        <w:t>što</w:t>
-      </w:r>
-      <w:proofErr w:type="spellEnd"/>
-      <w:r>
-        <w:t xml:space="preserve"> </w:t>
-      </w:r>
-      <w:proofErr w:type="spellStart"/>
-      <w:r>
-        <w:t>su</w:t>
-      </w:r>
-      <w:proofErr w:type="spellEnd"/>
-      <w:r>
-        <w:t xml:space="preserve"> </w:t>
-      </w:r>
-      <w:proofErr w:type="spellStart"/>
-      <w:r>
-        <w:t>osip</w:t>
-      </w:r>
-      <w:proofErr w:type="spellEnd"/>
-      <w:r>
-        <w:t xml:space="preserve"> </w:t>
-      </w:r>
-      <w:proofErr w:type="spellStart"/>
-      <w:r>
-        <w:t>ili</w:t>
-      </w:r>
-      <w:proofErr w:type="spellEnd"/>
-      <w:r>
-        <w:t xml:space="preserve"> </w:t>
-      </w:r>
-      <w:proofErr w:type="spellStart"/>
-      <w:r>
-        <w:t>oticanje</w:t>
-      </w:r>
-      <w:proofErr w:type="spellEnd"/>
-      <w:r>
-        <w:t xml:space="preserve"> </w:t>
-      </w:r>
-      <w:proofErr w:type="spellStart"/>
-      <w:r>
-        <w:t>zglobova</w:t>
+        <w:t xml:space="preserve"> za </w:t>
+      </w:r>
+      <w:proofErr w:type="spellStart"/>
+      <w:r>
+        <w:t>moguću</w:t>
+      </w:r>
+      <w:proofErr w:type="spellEnd"/>
+      <w:r>
+        <w:t xml:space="preserve"> </w:t>
+      </w:r>
+      <w:proofErr w:type="spellStart"/>
+      <w:r>
+        <w:t>respiratornu</w:t>
+      </w:r>
+      <w:proofErr w:type="spellEnd"/>
+      <w:r>
+        <w:t xml:space="preserve"> </w:t>
+      </w:r>
+      <w:proofErr w:type="spellStart"/>
+      <w:r>
+        <w:t>insuficijenciju</w:t>
+      </w:r>
+      <w:proofErr w:type="spellEnd"/>
+      <w:r>
+        <w:t xml:space="preserve"> </w:t>
+      </w:r>
+      <w:proofErr w:type="spellStart"/>
+      <w:r>
+        <w:t>oglasilo</w:t>
+      </w:r>
+      <w:proofErr w:type="spellEnd"/>
+      <w:r>
+        <w:t xml:space="preserve"> 3 puta u </w:t>
+      </w:r>
+      <w:proofErr w:type="spellStart"/>
+      <w:r>
+        <w:t>roku</w:t>
+      </w:r>
+      <w:proofErr w:type="spellEnd"/>
+      <w:r>
+        <w:t xml:space="preserve"> od 12 </w:t>
+      </w:r>
+      <w:proofErr w:type="spellStart"/>
+      <w:r>
+        <w:t>sata</w:t>
       </w:r>
       <w:proofErr w:type="spellEnd"/>
       <w:r>
@@ -5936,255 +6072,11 @@
       </w:r>
       <w:proofErr w:type="spellStart"/>
       <w:r>
-        <w:t>sistem</w:t>
-      </w:r>
-      <w:proofErr w:type="spellEnd"/>
-      <w:r>
-        <w:t xml:space="preserve"> </w:t>
-      </w:r>
-      <w:proofErr w:type="spellStart"/>
-      <w:r>
-        <w:t>šalje</w:t>
-      </w:r>
-      <w:proofErr w:type="spellEnd"/>
-      <w:r>
-        <w:t xml:space="preserve"> </w:t>
-      </w:r>
-      <w:proofErr w:type="spellStart"/>
-      <w:r>
-        <w:t>upozorenje</w:t>
-      </w:r>
-      <w:proofErr w:type="spellEnd"/>
-      <w:r>
-        <w:t xml:space="preserve"> za </w:t>
-      </w:r>
-      <w:proofErr w:type="spellStart"/>
-      <w:r>
-        <w:t>moguće</w:t>
-      </w:r>
-      <w:proofErr w:type="spellEnd"/>
-      <w:r>
-        <w:t xml:space="preserve"> </w:t>
-      </w:r>
-      <w:proofErr w:type="spellStart"/>
-      <w:r>
-        <w:t>reumatske</w:t>
-      </w:r>
-      <w:proofErr w:type="spellEnd"/>
-      <w:r>
-        <w:t xml:space="preserve"> </w:t>
-      </w:r>
-      <w:proofErr w:type="spellStart"/>
-      <w:r>
-        <w:t>ili</w:t>
-      </w:r>
-      <w:proofErr w:type="spellEnd"/>
-      <w:r>
-        <w:t xml:space="preserve"> </w:t>
-      </w:r>
-      <w:proofErr w:type="spellStart"/>
-      <w:r>
-        <w:t>druge</w:t>
-      </w:r>
-      <w:proofErr w:type="spellEnd"/>
-      <w:r>
-        <w:t xml:space="preserve"> </w:t>
-      </w:r>
-      <w:proofErr w:type="spellStart"/>
-      <w:r>
-        <w:t>poststreptokokne</w:t>
-      </w:r>
-      <w:proofErr w:type="spellEnd"/>
-      <w:r>
-        <w:t xml:space="preserve"> </w:t>
-      </w:r>
-      <w:proofErr w:type="spellStart"/>
-      <w:r>
-        <w:t>komplikacije</w:t>
-      </w:r>
-      <w:proofErr w:type="spellEnd"/>
-      <w:r>
-        <w:t>.</w:t>
-      </w:r>
-    </w:p>
-    <w:p>
-      <w:pPr>
-        <w:numPr>
-          <w:ilvl w:val="0"/>
-          <w:numId w:val="11"/>
-        </w:numPr>
-        <w:jc w:val="both"/>
-      </w:pPr>
-      <w:proofErr w:type="spellStart"/>
-      <w:r>
-        <w:rPr>
-          <w:b/>
-        </w:rPr>
-        <w:t>Pravilo</w:t>
-      </w:r>
-      <w:proofErr w:type="spellEnd"/>
-      <w:r>
-        <w:rPr>
-          <w:b/>
-        </w:rPr>
-        <w:t xml:space="preserve"> za </w:t>
-      </w:r>
-      <w:proofErr w:type="spellStart"/>
-      <w:r>
-        <w:rPr>
-          <w:b/>
-        </w:rPr>
-        <w:t>ponovnu</w:t>
-      </w:r>
-      <w:proofErr w:type="spellEnd"/>
-      <w:r>
-        <w:rPr>
-          <w:b/>
-        </w:rPr>
-        <w:t xml:space="preserve"> </w:t>
-      </w:r>
-      <w:proofErr w:type="spellStart"/>
-      <w:r>
-        <w:rPr>
-          <w:b/>
-        </w:rPr>
-        <w:t>pojavu</w:t>
-      </w:r>
-      <w:proofErr w:type="spellEnd"/>
-      <w:r>
-        <w:rPr>
-          <w:b/>
-        </w:rPr>
-        <w:t xml:space="preserve"> </w:t>
-      </w:r>
-      <w:proofErr w:type="spellStart"/>
-      <w:r>
-        <w:rPr>
-          <w:b/>
-        </w:rPr>
-        <w:t>simptoma</w:t>
-      </w:r>
-      <w:proofErr w:type="spellEnd"/>
-      <w:r>
-        <w:rPr>
-          <w:b/>
-        </w:rPr>
-        <w:t>:</w:t>
-      </w:r>
-      <w:r>
-        <w:t xml:space="preserve"> </w:t>
-      </w:r>
-      <w:proofErr w:type="spellStart"/>
-      <w:r>
-        <w:t>Ako</w:t>
-      </w:r>
-      <w:proofErr w:type="spellEnd"/>
-      <w:r>
-        <w:t xml:space="preserve"> se </w:t>
-      </w:r>
-      <w:proofErr w:type="spellStart"/>
-      <w:r>
-        <w:t>simptomi</w:t>
-      </w:r>
-      <w:proofErr w:type="spellEnd"/>
-      <w:r>
-        <w:t xml:space="preserve"> (</w:t>
-      </w:r>
-      <w:proofErr w:type="spellStart"/>
-      <w:r>
-        <w:t>bol</w:t>
-      </w:r>
-      <w:proofErr w:type="spellEnd"/>
-      <w:r>
-        <w:t xml:space="preserve"> u </w:t>
-      </w:r>
-      <w:proofErr w:type="spellStart"/>
-      <w:r>
-        <w:t>grlu</w:t>
-      </w:r>
-      <w:proofErr w:type="spellEnd"/>
-      <w:r>
-        <w:t xml:space="preserve">, </w:t>
-      </w:r>
-      <w:proofErr w:type="spellStart"/>
-      <w:r>
-        <w:t>poteškoće</w:t>
-      </w:r>
-      <w:proofErr w:type="spellEnd"/>
-      <w:r>
-        <w:t xml:space="preserve"> </w:t>
-      </w:r>
-      <w:proofErr w:type="spellStart"/>
-      <w:r>
-        <w:t>pri</w:t>
-      </w:r>
-      <w:proofErr w:type="spellEnd"/>
-      <w:r>
-        <w:t xml:space="preserve"> </w:t>
-      </w:r>
-      <w:proofErr w:type="spellStart"/>
-      <w:r>
-        <w:t>gutanju</w:t>
-      </w:r>
-      <w:proofErr w:type="spellEnd"/>
-      <w:r>
-        <w:t xml:space="preserve">) </w:t>
-      </w:r>
-      <w:proofErr w:type="spellStart"/>
-      <w:r>
-        <w:t>ponovo</w:t>
-      </w:r>
-      <w:proofErr w:type="spellEnd"/>
-      <w:r>
-        <w:t xml:space="preserve"> </w:t>
-      </w:r>
-      <w:proofErr w:type="spellStart"/>
-      <w:r>
-        <w:t>pojave</w:t>
-      </w:r>
-      <w:proofErr w:type="spellEnd"/>
-      <w:r>
-        <w:t xml:space="preserve"> </w:t>
-      </w:r>
-      <w:proofErr w:type="spellStart"/>
-      <w:r>
-        <w:t>unutar</w:t>
-      </w:r>
-      <w:proofErr w:type="spellEnd"/>
-      <w:r>
-        <w:t xml:space="preserve"> 30 dana </w:t>
-      </w:r>
-      <w:proofErr w:type="spellStart"/>
-      <w:r>
-        <w:t>nakon</w:t>
-      </w:r>
-      <w:proofErr w:type="spellEnd"/>
-      <w:r>
-        <w:t xml:space="preserve"> </w:t>
-      </w:r>
-      <w:proofErr w:type="spellStart"/>
-      <w:r>
-        <w:t>tretmana</w:t>
-      </w:r>
-      <w:proofErr w:type="spellEnd"/>
-      <w:r>
-        <w:t xml:space="preserve">, </w:t>
-      </w:r>
-      <w:proofErr w:type="spellStart"/>
-      <w:r>
-        <w:t>sistem</w:t>
-      </w:r>
-      <w:proofErr w:type="spellEnd"/>
-      <w:r>
-        <w:t xml:space="preserve"> </w:t>
-      </w:r>
-      <w:proofErr w:type="spellStart"/>
-      <w:r>
-        <w:t>preporučuje</w:t>
-      </w:r>
-      <w:proofErr w:type="spellEnd"/>
-      <w:r>
-        <w:t xml:space="preserve"> </w:t>
+        <w:t>generisati</w:t>
+      </w:r>
+      <w:proofErr w:type="spellEnd"/>
+      <w:r>
+        <w:t xml:space="preserve"> alarm za </w:t>
       </w:r>
       <w:proofErr w:type="spellStart"/>
       <w:r>
@@ -6196,15 +6088,15 @@
       </w:r>
       <w:proofErr w:type="spellStart"/>
       <w:r>
-        <w:t>reevaluaciju</w:t>
-      </w:r>
-      <w:proofErr w:type="spellEnd"/>
-      <w:r>
-        <w:t xml:space="preserve"> </w:t>
-      </w:r>
-      <w:proofErr w:type="spellStart"/>
-      <w:r>
-        <w:t>pacijenta</w:t>
+        <w:t>intervenciju</w:t>
+      </w:r>
+      <w:proofErr w:type="spellEnd"/>
+      <w:r>
+        <w:t xml:space="preserve"> </w:t>
+      </w:r>
+      <w:proofErr w:type="spellStart"/>
+      <w:r>
+        <w:t>lekara</w:t>
       </w:r>
       <w:proofErr w:type="spellEnd"/>
       <w:r>
@@ -6219,12 +6111,6 @@
     </w:p>
     <w:p>
       <w:pPr>
-        <w:ind w:left="1440"/>
-        <w:jc w:val="both"/>
-      </w:pPr>
-    </w:p>
-    <w:p>
-      <w:pPr>
         <w:numPr>
           <w:ilvl w:val="0"/>
           <w:numId w:val="3"/>
@@ -6240,787 +6126,6 @@
           <w:sz w:val="24"/>
           <w:szCs w:val="24"/>
         </w:rPr>
-        <w:t>PNEUMONIJA</w:t>
-      </w:r>
-    </w:p>
-    <w:p>
-      <w:pPr>
-        <w:numPr>
-          <w:ilvl w:val="0"/>
-          <w:numId w:val="8"/>
-        </w:numPr>
-        <w:jc w:val="both"/>
-      </w:pPr>
-      <w:proofErr w:type="spellStart"/>
-      <w:r>
-        <w:t>Pulsni</w:t>
-      </w:r>
-      <w:proofErr w:type="spellEnd"/>
-      <w:r>
-        <w:t xml:space="preserve"> </w:t>
-      </w:r>
-      <w:proofErr w:type="spellStart"/>
-      <w:r>
-        <w:t>oksimetar</w:t>
-      </w:r>
-      <w:proofErr w:type="spellEnd"/>
-      <w:r>
-        <w:t xml:space="preserve"> </w:t>
-      </w:r>
-      <w:proofErr w:type="spellStart"/>
-      <w:r>
-        <w:t>šalje</w:t>
-      </w:r>
-      <w:proofErr w:type="spellEnd"/>
-      <w:r>
-        <w:t xml:space="preserve"> </w:t>
-      </w:r>
-      <w:proofErr w:type="spellStart"/>
-      <w:r>
-        <w:t>procenat</w:t>
-      </w:r>
-      <w:proofErr w:type="spellEnd"/>
-      <w:r>
-        <w:t xml:space="preserve"> </w:t>
-      </w:r>
-      <w:proofErr w:type="spellStart"/>
-      <w:r>
-        <w:t>saturacije</w:t>
-      </w:r>
-      <w:proofErr w:type="spellEnd"/>
-      <w:r>
-        <w:t xml:space="preserve"> </w:t>
-      </w:r>
-      <w:proofErr w:type="spellStart"/>
-      <w:r>
-        <w:t>kiseonika</w:t>
-      </w:r>
-      <w:proofErr w:type="spellEnd"/>
-      <w:r>
-        <w:t xml:space="preserve"> </w:t>
-      </w:r>
-      <w:proofErr w:type="spellStart"/>
-      <w:r>
-        <w:t>svaki</w:t>
-      </w:r>
-      <w:proofErr w:type="spellEnd"/>
-      <w:r>
-        <w:t xml:space="preserve"> 1 </w:t>
-      </w:r>
-      <w:proofErr w:type="spellStart"/>
-      <w:r>
-        <w:t>minut</w:t>
-      </w:r>
-      <w:proofErr w:type="spellEnd"/>
-      <w:r>
-        <w:t>.</w:t>
-      </w:r>
-    </w:p>
-    <w:p>
-      <w:pPr>
-        <w:numPr>
-          <w:ilvl w:val="0"/>
-          <w:numId w:val="12"/>
-        </w:numPr>
-        <w:jc w:val="both"/>
-      </w:pPr>
-      <w:r>
-        <w:rPr>
-          <w:b/>
-        </w:rPr>
-        <w:t xml:space="preserve">Monitoring </w:t>
-      </w:r>
-      <w:proofErr w:type="spellStart"/>
-      <w:r>
-        <w:rPr>
-          <w:b/>
-        </w:rPr>
-        <w:t>disanja</w:t>
-      </w:r>
-      <w:proofErr w:type="spellEnd"/>
-      <w:r>
-        <w:rPr>
-          <w:b/>
-        </w:rPr>
-        <w:t>:</w:t>
-      </w:r>
-      <w:r>
-        <w:t xml:space="preserve"> </w:t>
-      </w:r>
-      <w:proofErr w:type="spellStart"/>
-      <w:r>
-        <w:t>Ako</w:t>
-      </w:r>
-      <w:proofErr w:type="spellEnd"/>
-      <w:r>
-        <w:t xml:space="preserve"> </w:t>
-      </w:r>
-      <w:proofErr w:type="spellStart"/>
-      <w:r>
-        <w:t>pacijentov</w:t>
-      </w:r>
-      <w:proofErr w:type="spellEnd"/>
-      <w:r>
-        <w:t xml:space="preserve"> </w:t>
-      </w:r>
-      <w:proofErr w:type="spellStart"/>
-      <w:r>
-        <w:t>pulsni</w:t>
-      </w:r>
-      <w:proofErr w:type="spellEnd"/>
-      <w:r>
-        <w:t xml:space="preserve"> </w:t>
-      </w:r>
-      <w:proofErr w:type="spellStart"/>
-      <w:r>
-        <w:t>oksimetar</w:t>
-      </w:r>
-      <w:proofErr w:type="spellEnd"/>
-      <w:r>
-        <w:t xml:space="preserve"> u </w:t>
-      </w:r>
-      <w:proofErr w:type="spellStart"/>
-      <w:r>
-        <w:t>poslednjih</w:t>
-      </w:r>
-      <w:proofErr w:type="spellEnd"/>
-      <w:r>
-        <w:t xml:space="preserve"> 1 sat </w:t>
-      </w:r>
-      <w:proofErr w:type="spellStart"/>
-      <w:r>
-        <w:t>pokazuje</w:t>
-      </w:r>
-      <w:proofErr w:type="spellEnd"/>
-      <w:r>
-        <w:t xml:space="preserve"> </w:t>
-      </w:r>
-      <w:proofErr w:type="spellStart"/>
-      <w:r>
-        <w:t>prosek</w:t>
-      </w:r>
-      <w:proofErr w:type="spellEnd"/>
-      <w:r>
-        <w:t xml:space="preserve"> </w:t>
-      </w:r>
-      <w:proofErr w:type="spellStart"/>
-      <w:r>
-        <w:t>saturacije</w:t>
-      </w:r>
-      <w:proofErr w:type="spellEnd"/>
-      <w:r>
-        <w:t xml:space="preserve"> </w:t>
-      </w:r>
-      <w:proofErr w:type="spellStart"/>
-      <w:r>
-        <w:t>kiseonika</w:t>
-      </w:r>
-      <w:proofErr w:type="spellEnd"/>
-      <w:r>
-        <w:t xml:space="preserve"> </w:t>
-      </w:r>
-      <w:proofErr w:type="spellStart"/>
-      <w:r>
-        <w:t>ispod</w:t>
-      </w:r>
-      <w:proofErr w:type="spellEnd"/>
-      <w:r>
-        <w:t xml:space="preserve"> 92% </w:t>
-      </w:r>
-      <w:proofErr w:type="spellStart"/>
-      <w:r>
-        <w:t>generiše</w:t>
-      </w:r>
-      <w:proofErr w:type="spellEnd"/>
-      <w:r>
-        <w:t xml:space="preserve"> se </w:t>
-      </w:r>
-      <w:proofErr w:type="spellStart"/>
-      <w:r>
-        <w:t>upozorenje</w:t>
-      </w:r>
-      <w:proofErr w:type="spellEnd"/>
-      <w:r>
-        <w:t xml:space="preserve"> za </w:t>
-      </w:r>
-      <w:proofErr w:type="spellStart"/>
-      <w:r>
-        <w:t>moguću</w:t>
-      </w:r>
-      <w:proofErr w:type="spellEnd"/>
-      <w:r>
-        <w:t xml:space="preserve"> </w:t>
-      </w:r>
-      <w:proofErr w:type="spellStart"/>
-      <w:r>
-        <w:t>respiratornu</w:t>
-      </w:r>
-      <w:proofErr w:type="spellEnd"/>
-      <w:r>
-        <w:t xml:space="preserve"> </w:t>
-      </w:r>
-      <w:proofErr w:type="spellStart"/>
-      <w:r>
-        <w:t>insuficijenciju</w:t>
-      </w:r>
-      <w:proofErr w:type="spellEnd"/>
-      <w:r>
-        <w:t>.</w:t>
-      </w:r>
-    </w:p>
-    <w:p>
-      <w:pPr>
-        <w:numPr>
-          <w:ilvl w:val="0"/>
-          <w:numId w:val="12"/>
-        </w:numPr>
-        <w:jc w:val="both"/>
-      </w:pPr>
-      <w:proofErr w:type="spellStart"/>
-      <w:r>
-        <w:rPr>
-          <w:b/>
-        </w:rPr>
-        <w:t>Pravilo</w:t>
-      </w:r>
-      <w:proofErr w:type="spellEnd"/>
-      <w:r>
-        <w:rPr>
-          <w:b/>
-        </w:rPr>
-        <w:t xml:space="preserve"> za </w:t>
-      </w:r>
-      <w:proofErr w:type="spellStart"/>
-      <w:r>
-        <w:rPr>
-          <w:b/>
-        </w:rPr>
-        <w:t>pogoršanje</w:t>
-      </w:r>
-      <w:proofErr w:type="spellEnd"/>
-      <w:r>
-        <w:rPr>
-          <w:b/>
-        </w:rPr>
-        <w:t xml:space="preserve"> </w:t>
-      </w:r>
-      <w:proofErr w:type="spellStart"/>
-      <w:r>
-        <w:rPr>
-          <w:b/>
-        </w:rPr>
-        <w:t>simptoma</w:t>
-      </w:r>
-      <w:proofErr w:type="spellEnd"/>
-      <w:r>
-        <w:rPr>
-          <w:b/>
-        </w:rPr>
-        <w:t>:</w:t>
-      </w:r>
-      <w:r>
-        <w:t xml:space="preserve"> </w:t>
-      </w:r>
-      <w:proofErr w:type="spellStart"/>
-      <w:r>
-        <w:t>Ako</w:t>
-      </w:r>
-      <w:proofErr w:type="spellEnd"/>
-      <w:r>
-        <w:t xml:space="preserve"> se </w:t>
-      </w:r>
-      <w:proofErr w:type="spellStart"/>
-      <w:r>
-        <w:t>zabeleži</w:t>
-      </w:r>
-      <w:proofErr w:type="spellEnd"/>
-      <w:r>
-        <w:t xml:space="preserve"> </w:t>
-      </w:r>
-      <w:proofErr w:type="spellStart"/>
-      <w:r>
-        <w:t>povećanje</w:t>
-      </w:r>
-      <w:proofErr w:type="spellEnd"/>
-      <w:r>
-        <w:t xml:space="preserve"> </w:t>
-      </w:r>
-      <w:proofErr w:type="spellStart"/>
-      <w:r>
-        <w:t>kašlja</w:t>
-      </w:r>
-      <w:proofErr w:type="spellEnd"/>
-      <w:r>
-        <w:t xml:space="preserve"> </w:t>
-      </w:r>
-      <w:proofErr w:type="spellStart"/>
-      <w:r>
-        <w:t>i</w:t>
-      </w:r>
-      <w:proofErr w:type="spellEnd"/>
-      <w:r>
-        <w:t xml:space="preserve"> temperature </w:t>
-      </w:r>
-      <w:proofErr w:type="spellStart"/>
-      <w:r>
-        <w:t>unutar</w:t>
-      </w:r>
-      <w:proofErr w:type="spellEnd"/>
-      <w:r>
-        <w:t xml:space="preserve"> </w:t>
-      </w:r>
-      <w:proofErr w:type="spellStart"/>
-      <w:r>
-        <w:t>prvih</w:t>
-      </w:r>
-      <w:proofErr w:type="spellEnd"/>
-      <w:r>
-        <w:t xml:space="preserve"> 48 sati od </w:t>
-      </w:r>
-      <w:proofErr w:type="spellStart"/>
-      <w:r>
-        <w:t>početka</w:t>
-      </w:r>
-      <w:proofErr w:type="spellEnd"/>
-      <w:r>
-        <w:t xml:space="preserve"> </w:t>
-      </w:r>
-      <w:proofErr w:type="spellStart"/>
-      <w:r>
-        <w:t>antibiotika</w:t>
-      </w:r>
-      <w:proofErr w:type="spellEnd"/>
-      <w:r>
-        <w:t xml:space="preserve">, </w:t>
-      </w:r>
-      <w:proofErr w:type="spellStart"/>
-      <w:r>
-        <w:t>sistem</w:t>
-      </w:r>
-      <w:proofErr w:type="spellEnd"/>
-      <w:r>
-        <w:t xml:space="preserve"> </w:t>
-      </w:r>
-      <w:proofErr w:type="spellStart"/>
-      <w:r>
-        <w:t>predlaže</w:t>
-      </w:r>
-      <w:proofErr w:type="spellEnd"/>
-      <w:r>
-        <w:t xml:space="preserve"> </w:t>
-      </w:r>
-      <w:proofErr w:type="spellStart"/>
-      <w:r>
-        <w:t>razmatranje</w:t>
-      </w:r>
-      <w:proofErr w:type="spellEnd"/>
-      <w:r>
-        <w:t xml:space="preserve"> </w:t>
-      </w:r>
-      <w:proofErr w:type="spellStart"/>
-      <w:r>
-        <w:t>promene</w:t>
-      </w:r>
-      <w:proofErr w:type="spellEnd"/>
-      <w:r>
-        <w:t xml:space="preserve"> </w:t>
-      </w:r>
-      <w:proofErr w:type="spellStart"/>
-      <w:r>
-        <w:t>antibiotika</w:t>
-      </w:r>
-      <w:proofErr w:type="spellEnd"/>
-      <w:r>
-        <w:t xml:space="preserve"> </w:t>
-      </w:r>
-      <w:proofErr w:type="spellStart"/>
-      <w:r>
-        <w:t>ili</w:t>
-      </w:r>
-      <w:proofErr w:type="spellEnd"/>
-      <w:r>
-        <w:t xml:space="preserve"> </w:t>
-      </w:r>
-      <w:proofErr w:type="spellStart"/>
-      <w:r>
-        <w:t>dodatne</w:t>
-      </w:r>
-      <w:proofErr w:type="spellEnd"/>
-      <w:r>
-        <w:t xml:space="preserve"> </w:t>
-      </w:r>
-      <w:proofErr w:type="spellStart"/>
-      <w:r>
-        <w:t>dijagnostike</w:t>
-      </w:r>
-      <w:proofErr w:type="spellEnd"/>
-      <w:r>
-        <w:t>.</w:t>
-      </w:r>
-    </w:p>
-    <w:p>
-      <w:pPr>
-        <w:numPr>
-          <w:ilvl w:val="0"/>
-          <w:numId w:val="12"/>
-        </w:numPr>
-        <w:jc w:val="both"/>
-      </w:pPr>
-      <w:proofErr w:type="spellStart"/>
-      <w:r>
-        <w:rPr>
-          <w:b/>
-        </w:rPr>
-        <w:t>Pravilo</w:t>
-      </w:r>
-      <w:proofErr w:type="spellEnd"/>
-      <w:r>
-        <w:rPr>
-          <w:b/>
-        </w:rPr>
-        <w:t xml:space="preserve"> za </w:t>
-      </w:r>
-      <w:proofErr w:type="spellStart"/>
-      <w:r>
-        <w:rPr>
-          <w:b/>
-        </w:rPr>
-        <w:t>stabilizaciju</w:t>
-      </w:r>
-      <w:proofErr w:type="spellEnd"/>
-      <w:r>
-        <w:rPr>
-          <w:b/>
-        </w:rPr>
-        <w:t>:</w:t>
-      </w:r>
-      <w:r>
-        <w:t xml:space="preserve"> </w:t>
-      </w:r>
-      <w:proofErr w:type="spellStart"/>
-      <w:r>
-        <w:t>Ako</w:t>
-      </w:r>
-      <w:proofErr w:type="spellEnd"/>
-      <w:r>
-        <w:t xml:space="preserve"> se </w:t>
-      </w:r>
-      <w:proofErr w:type="spellStart"/>
-      <w:r>
-        <w:t>vitalni</w:t>
-      </w:r>
-      <w:proofErr w:type="spellEnd"/>
-      <w:r>
-        <w:t xml:space="preserve"> </w:t>
-      </w:r>
-      <w:proofErr w:type="spellStart"/>
-      <w:r>
-        <w:t>znaci</w:t>
-      </w:r>
-      <w:proofErr w:type="spellEnd"/>
-      <w:r>
-        <w:t xml:space="preserve"> (</w:t>
-      </w:r>
-      <w:proofErr w:type="spellStart"/>
-      <w:r>
-        <w:t>temperatura</w:t>
-      </w:r>
-      <w:proofErr w:type="spellEnd"/>
-      <w:r>
-        <w:t xml:space="preserve">, </w:t>
-      </w:r>
-      <w:proofErr w:type="spellStart"/>
-      <w:r>
-        <w:t>saturacija</w:t>
-      </w:r>
-      <w:proofErr w:type="spellEnd"/>
-      <w:r>
-        <w:t xml:space="preserve"> </w:t>
-      </w:r>
-      <w:proofErr w:type="spellStart"/>
-      <w:r>
-        <w:t>kiseonika</w:t>
-      </w:r>
-      <w:proofErr w:type="spellEnd"/>
-      <w:r>
-        <w:t xml:space="preserve">) </w:t>
-      </w:r>
-      <w:proofErr w:type="spellStart"/>
-      <w:r>
-        <w:t>stabilizuju</w:t>
-      </w:r>
-      <w:proofErr w:type="spellEnd"/>
-      <w:r>
-        <w:t xml:space="preserve"> </w:t>
-      </w:r>
-      <w:proofErr w:type="spellStart"/>
-      <w:r>
-        <w:t>i</w:t>
-      </w:r>
-      <w:proofErr w:type="spellEnd"/>
-      <w:r>
-        <w:t xml:space="preserve"> </w:t>
-      </w:r>
-      <w:proofErr w:type="spellStart"/>
-      <w:r>
-        <w:t>ostanu</w:t>
-      </w:r>
-      <w:proofErr w:type="spellEnd"/>
-      <w:r>
-        <w:t xml:space="preserve"> u </w:t>
-      </w:r>
-      <w:proofErr w:type="spellStart"/>
-      <w:r>
-        <w:t>normalnim</w:t>
-      </w:r>
-      <w:proofErr w:type="spellEnd"/>
-      <w:r>
-        <w:t xml:space="preserve"> </w:t>
-      </w:r>
-      <w:proofErr w:type="spellStart"/>
-      <w:r>
-        <w:t>granicama</w:t>
-      </w:r>
-      <w:proofErr w:type="spellEnd"/>
-      <w:r>
-        <w:t xml:space="preserve"> 72 </w:t>
-      </w:r>
-      <w:proofErr w:type="spellStart"/>
-      <w:r>
-        <w:t>sata</w:t>
-      </w:r>
-      <w:proofErr w:type="spellEnd"/>
-      <w:r>
-        <w:t xml:space="preserve">, </w:t>
-      </w:r>
-      <w:proofErr w:type="spellStart"/>
-      <w:r>
-        <w:t>sistem</w:t>
-      </w:r>
-      <w:proofErr w:type="spellEnd"/>
-      <w:r>
-        <w:t xml:space="preserve"> </w:t>
-      </w:r>
-      <w:proofErr w:type="spellStart"/>
-      <w:r>
-        <w:t>može</w:t>
-      </w:r>
-      <w:proofErr w:type="spellEnd"/>
-      <w:r>
-        <w:t xml:space="preserve"> </w:t>
-      </w:r>
-      <w:proofErr w:type="spellStart"/>
-      <w:r>
-        <w:t>sugerisati</w:t>
-      </w:r>
-      <w:proofErr w:type="spellEnd"/>
-      <w:r>
-        <w:t xml:space="preserve"> </w:t>
-      </w:r>
-      <w:proofErr w:type="spellStart"/>
-      <w:r>
-        <w:t>prestanak</w:t>
-      </w:r>
-      <w:proofErr w:type="spellEnd"/>
-      <w:r>
-        <w:t xml:space="preserve"> </w:t>
-      </w:r>
-      <w:proofErr w:type="spellStart"/>
-      <w:r>
-        <w:t>monitoringa</w:t>
-      </w:r>
-      <w:proofErr w:type="spellEnd"/>
-      <w:r>
-        <w:t>.</w:t>
-      </w:r>
-    </w:p>
-    <w:p>
-      <w:pPr>
-        <w:numPr>
-          <w:ilvl w:val="0"/>
-          <w:numId w:val="12"/>
-        </w:numPr>
-        <w:jc w:val="both"/>
-      </w:pPr>
-      <w:proofErr w:type="spellStart"/>
-      <w:r>
-        <w:rPr>
-          <w:b/>
-        </w:rPr>
-        <w:t>Pravilo</w:t>
-      </w:r>
-      <w:proofErr w:type="spellEnd"/>
-      <w:r>
-        <w:rPr>
-          <w:b/>
-        </w:rPr>
-        <w:t xml:space="preserve"> za </w:t>
-      </w:r>
-      <w:proofErr w:type="spellStart"/>
-      <w:r>
-        <w:rPr>
-          <w:b/>
-        </w:rPr>
-        <w:t>postavljanje</w:t>
-      </w:r>
-      <w:proofErr w:type="spellEnd"/>
-      <w:r>
-        <w:rPr>
-          <w:b/>
-        </w:rPr>
-        <w:t xml:space="preserve"> </w:t>
-      </w:r>
-      <w:proofErr w:type="spellStart"/>
-      <w:r>
-        <w:rPr>
-          <w:b/>
-        </w:rPr>
-        <w:t>pacijenta</w:t>
-      </w:r>
-      <w:proofErr w:type="spellEnd"/>
-      <w:r>
-        <w:rPr>
-          <w:b/>
-        </w:rPr>
-        <w:t xml:space="preserve"> </w:t>
-      </w:r>
-      <w:proofErr w:type="spellStart"/>
-      <w:r>
-        <w:rPr>
-          <w:b/>
-        </w:rPr>
-        <w:t>na</w:t>
-      </w:r>
-      <w:proofErr w:type="spellEnd"/>
-      <w:r>
-        <w:rPr>
-          <w:b/>
-        </w:rPr>
-        <w:t xml:space="preserve"> respirator:</w:t>
-      </w:r>
-      <w:r>
-        <w:t xml:space="preserve"> </w:t>
-      </w:r>
-      <w:proofErr w:type="spellStart"/>
-      <w:r>
-        <w:t>Ukoliko</w:t>
-      </w:r>
-      <w:proofErr w:type="spellEnd"/>
-      <w:r>
-        <w:t xml:space="preserve"> se </w:t>
-      </w:r>
-      <w:proofErr w:type="spellStart"/>
-      <w:r>
-        <w:t>upozorenje</w:t>
-      </w:r>
-      <w:proofErr w:type="spellEnd"/>
-      <w:r>
-        <w:t xml:space="preserve"> za </w:t>
-      </w:r>
-      <w:proofErr w:type="spellStart"/>
-      <w:r>
-        <w:t>moguću</w:t>
-      </w:r>
-      <w:proofErr w:type="spellEnd"/>
-      <w:r>
-        <w:t xml:space="preserve"> </w:t>
-      </w:r>
-      <w:proofErr w:type="spellStart"/>
-      <w:r>
-        <w:t>respiratornu</w:t>
-      </w:r>
-      <w:proofErr w:type="spellEnd"/>
-      <w:r>
-        <w:t xml:space="preserve"> </w:t>
-      </w:r>
-      <w:proofErr w:type="spellStart"/>
-      <w:r>
-        <w:t>insuficijenciju</w:t>
-      </w:r>
-      <w:proofErr w:type="spellEnd"/>
-      <w:r>
-        <w:t xml:space="preserve"> </w:t>
-      </w:r>
-      <w:proofErr w:type="spellStart"/>
-      <w:r>
-        <w:t>oglasilo</w:t>
-      </w:r>
-      <w:proofErr w:type="spellEnd"/>
-      <w:r>
-        <w:t xml:space="preserve"> 3 puta u </w:t>
-      </w:r>
-      <w:proofErr w:type="spellStart"/>
-      <w:r>
-        <w:t>roku</w:t>
-      </w:r>
-      <w:proofErr w:type="spellEnd"/>
-      <w:r>
-        <w:t xml:space="preserve"> od 12 </w:t>
-      </w:r>
-      <w:proofErr w:type="spellStart"/>
-      <w:r>
-        <w:t>sata</w:t>
-      </w:r>
-      <w:proofErr w:type="spellEnd"/>
-      <w:r>
-        <w:t xml:space="preserve">, </w:t>
-      </w:r>
-      <w:proofErr w:type="spellStart"/>
-      <w:r>
-        <w:t>generisati</w:t>
-      </w:r>
-      <w:proofErr w:type="spellEnd"/>
-      <w:r>
-        <w:t xml:space="preserve"> alarm za </w:t>
-      </w:r>
-      <w:proofErr w:type="spellStart"/>
-      <w:r>
-        <w:t>hitnu</w:t>
-      </w:r>
-      <w:proofErr w:type="spellEnd"/>
-      <w:r>
-        <w:t xml:space="preserve"> </w:t>
-      </w:r>
-      <w:proofErr w:type="spellStart"/>
-      <w:r>
-        <w:t>intervenciju</w:t>
-      </w:r>
-      <w:proofErr w:type="spellEnd"/>
-      <w:r>
-        <w:t xml:space="preserve"> </w:t>
-      </w:r>
-      <w:proofErr w:type="spellStart"/>
-      <w:r>
-        <w:t>lekara</w:t>
-      </w:r>
-      <w:proofErr w:type="spellEnd"/>
-      <w:r>
-        <w:t>.</w:t>
-      </w:r>
-    </w:p>
-    <w:p>
-      <w:pPr>
-        <w:ind w:left="1440"/>
-        <w:jc w:val="both"/>
-      </w:pPr>
-    </w:p>
-    <w:p>
-      <w:pPr>
-        <w:numPr>
-          <w:ilvl w:val="0"/>
-          <w:numId w:val="3"/>
-        </w:numPr>
-        <w:jc w:val="both"/>
-        <w:rPr>
-          <w:sz w:val="24"/>
-          <w:szCs w:val="24"/>
-        </w:rPr>
-      </w:pPr>
-      <w:r>
-        <w:rPr>
-          <w:sz w:val="24"/>
-          <w:szCs w:val="24"/>
-        </w:rPr>
         <w:t>SALMONELOZA</w:t>
       </w:r>
     </w:p>
@@ -7162,416 +6267,6 @@
       <w:proofErr w:type="spellStart"/>
       <w:r>
         <w:t>fluidima</w:t>
-      </w:r>
-      <w:proofErr w:type="spellEnd"/>
-      <w:r>
-        <w:t>.</w:t>
-      </w:r>
-    </w:p>
-    <w:p>
-      <w:pPr>
-        <w:numPr>
-          <w:ilvl w:val="0"/>
-          <w:numId w:val="13"/>
-        </w:numPr>
-        <w:jc w:val="both"/>
-      </w:pPr>
-      <w:proofErr w:type="spellStart"/>
-      <w:r>
-        <w:rPr>
-          <w:b/>
-        </w:rPr>
-        <w:t>Pravilo</w:t>
-      </w:r>
-      <w:proofErr w:type="spellEnd"/>
-      <w:r>
-        <w:rPr>
-          <w:b/>
-        </w:rPr>
-        <w:t xml:space="preserve"> za </w:t>
-      </w:r>
-      <w:proofErr w:type="spellStart"/>
-      <w:r>
-        <w:rPr>
-          <w:b/>
-        </w:rPr>
-        <w:t>oporavak</w:t>
-      </w:r>
-      <w:proofErr w:type="spellEnd"/>
-      <w:r>
-        <w:rPr>
-          <w:b/>
-        </w:rPr>
-        <w:t>:</w:t>
-      </w:r>
-      <w:r>
-        <w:t xml:space="preserve"> </w:t>
-      </w:r>
-      <w:proofErr w:type="spellStart"/>
-      <w:r>
-        <w:t>Ako</w:t>
-      </w:r>
-      <w:proofErr w:type="spellEnd"/>
-      <w:r>
-        <w:t xml:space="preserve"> se </w:t>
-      </w:r>
-      <w:proofErr w:type="spellStart"/>
-      <w:r>
-        <w:t>normalna</w:t>
-      </w:r>
-      <w:proofErr w:type="spellEnd"/>
-      <w:r>
-        <w:t xml:space="preserve"> </w:t>
-      </w:r>
-      <w:proofErr w:type="spellStart"/>
-      <w:r>
-        <w:t>ishrana</w:t>
-      </w:r>
-      <w:proofErr w:type="spellEnd"/>
-      <w:r>
-        <w:t xml:space="preserve"> </w:t>
-      </w:r>
-      <w:proofErr w:type="spellStart"/>
-      <w:r>
-        <w:t>uspešno</w:t>
-      </w:r>
-      <w:proofErr w:type="spellEnd"/>
-      <w:r>
-        <w:t xml:space="preserve"> </w:t>
-      </w:r>
-      <w:proofErr w:type="spellStart"/>
-      <w:r>
-        <w:t>ponovo</w:t>
-      </w:r>
-      <w:proofErr w:type="spellEnd"/>
-      <w:r>
-        <w:t xml:space="preserve"> </w:t>
-      </w:r>
-      <w:proofErr w:type="spellStart"/>
-      <w:r>
-        <w:t>uspostavi</w:t>
-      </w:r>
-      <w:proofErr w:type="spellEnd"/>
-      <w:r>
-        <w:t xml:space="preserve"> bez </w:t>
-      </w:r>
-      <w:proofErr w:type="spellStart"/>
-      <w:r>
-        <w:t>simptoma</w:t>
-      </w:r>
-      <w:proofErr w:type="spellEnd"/>
-      <w:r>
-        <w:t xml:space="preserve"> u </w:t>
-      </w:r>
-      <w:proofErr w:type="spellStart"/>
-      <w:r>
-        <w:t>roku</w:t>
-      </w:r>
-      <w:proofErr w:type="spellEnd"/>
-      <w:r>
-        <w:t xml:space="preserve"> od 48 sati, </w:t>
-      </w:r>
-      <w:proofErr w:type="spellStart"/>
-      <w:r>
-        <w:t>sistem</w:t>
-      </w:r>
-      <w:proofErr w:type="spellEnd"/>
-      <w:r>
-        <w:t xml:space="preserve"> </w:t>
-      </w:r>
-      <w:proofErr w:type="spellStart"/>
-      <w:r>
-        <w:t>sugeriše</w:t>
-      </w:r>
-      <w:proofErr w:type="spellEnd"/>
-      <w:r>
-        <w:t xml:space="preserve"> </w:t>
-      </w:r>
-      <w:proofErr w:type="spellStart"/>
-      <w:r>
-        <w:t>prekid</w:t>
-      </w:r>
-      <w:proofErr w:type="spellEnd"/>
-      <w:r>
-        <w:t xml:space="preserve"> </w:t>
-      </w:r>
-      <w:proofErr w:type="spellStart"/>
-      <w:r>
-        <w:t>nadzora</w:t>
-      </w:r>
-      <w:proofErr w:type="spellEnd"/>
-      <w:r>
-        <w:t xml:space="preserve"> </w:t>
-      </w:r>
-      <w:proofErr w:type="spellStart"/>
-      <w:r>
-        <w:t>nad</w:t>
-      </w:r>
-      <w:proofErr w:type="spellEnd"/>
-      <w:r>
-        <w:t xml:space="preserve"> </w:t>
-      </w:r>
-      <w:proofErr w:type="spellStart"/>
-      <w:r>
-        <w:t>simptomima</w:t>
-      </w:r>
-      <w:proofErr w:type="spellEnd"/>
-      <w:r>
-        <w:t>.</w:t>
-      </w:r>
-    </w:p>
-    <w:p>
-      <w:pPr>
-        <w:ind w:left="1440"/>
-        <w:jc w:val="both"/>
-      </w:pPr>
-    </w:p>
-    <w:p>
-      <w:pPr>
-        <w:numPr>
-          <w:ilvl w:val="0"/>
-          <w:numId w:val="3"/>
-        </w:numPr>
-        <w:jc w:val="both"/>
-        <w:rPr>
-          <w:sz w:val="24"/>
-          <w:szCs w:val="24"/>
-        </w:rPr>
-      </w:pPr>
-      <w:r>
-        <w:rPr>
-          <w:sz w:val="24"/>
-          <w:szCs w:val="24"/>
-        </w:rPr>
-        <w:t>MENINGITIS</w:t>
-      </w:r>
-    </w:p>
-    <w:p>
-      <w:pPr>
-        <w:numPr>
-          <w:ilvl w:val="0"/>
-          <w:numId w:val="2"/>
-        </w:numPr>
-        <w:jc w:val="both"/>
-      </w:pPr>
-      <w:r>
-        <w:rPr>
-          <w:b/>
-        </w:rPr>
-        <w:t xml:space="preserve">Alarm za </w:t>
-      </w:r>
-      <w:proofErr w:type="spellStart"/>
-      <w:r>
-        <w:rPr>
-          <w:b/>
-        </w:rPr>
-        <w:t>neurološke</w:t>
-      </w:r>
-      <w:proofErr w:type="spellEnd"/>
-      <w:r>
-        <w:rPr>
-          <w:b/>
-        </w:rPr>
-        <w:t xml:space="preserve"> </w:t>
-      </w:r>
-      <w:proofErr w:type="spellStart"/>
-      <w:r>
-        <w:rPr>
-          <w:b/>
-        </w:rPr>
-        <w:t>simptome</w:t>
-      </w:r>
-      <w:proofErr w:type="spellEnd"/>
-      <w:r>
-        <w:t xml:space="preserve">: </w:t>
-      </w:r>
-      <w:proofErr w:type="spellStart"/>
-      <w:r>
-        <w:t>Ako</w:t>
-      </w:r>
-      <w:proofErr w:type="spellEnd"/>
-      <w:r>
-        <w:t xml:space="preserve"> </w:t>
-      </w:r>
-      <w:proofErr w:type="spellStart"/>
-      <w:r>
-        <w:t>pacijent</w:t>
-      </w:r>
-      <w:proofErr w:type="spellEnd"/>
-      <w:r>
-        <w:t xml:space="preserve"> </w:t>
-      </w:r>
-      <w:proofErr w:type="spellStart"/>
-      <w:r>
-        <w:t>prijavi</w:t>
-      </w:r>
-      <w:proofErr w:type="spellEnd"/>
-      <w:r>
-        <w:t xml:space="preserve"> </w:t>
-      </w:r>
-      <w:proofErr w:type="spellStart"/>
-      <w:r>
-        <w:t>nove</w:t>
-      </w:r>
-      <w:proofErr w:type="spellEnd"/>
-      <w:r>
-        <w:t xml:space="preserve"> </w:t>
-      </w:r>
-      <w:proofErr w:type="spellStart"/>
-      <w:r>
-        <w:t>neurološke</w:t>
-      </w:r>
-      <w:proofErr w:type="spellEnd"/>
-      <w:r>
-        <w:t xml:space="preserve"> </w:t>
-      </w:r>
-      <w:proofErr w:type="spellStart"/>
-      <w:r>
-        <w:t>simptome</w:t>
-      </w:r>
-      <w:proofErr w:type="spellEnd"/>
-      <w:r>
-        <w:t xml:space="preserve"> </w:t>
-      </w:r>
-      <w:proofErr w:type="spellStart"/>
-      <w:r>
-        <w:t>kao</w:t>
-      </w:r>
-      <w:proofErr w:type="spellEnd"/>
-      <w:r>
-        <w:t xml:space="preserve"> </w:t>
-      </w:r>
-      <w:proofErr w:type="spellStart"/>
-      <w:r>
-        <w:t>što</w:t>
-      </w:r>
-      <w:proofErr w:type="spellEnd"/>
-      <w:r>
-        <w:t xml:space="preserve"> </w:t>
-      </w:r>
-      <w:proofErr w:type="spellStart"/>
-      <w:r>
-        <w:t>su</w:t>
-      </w:r>
-      <w:proofErr w:type="spellEnd"/>
-      <w:r>
-        <w:t xml:space="preserve"> </w:t>
-      </w:r>
-      <w:proofErr w:type="spellStart"/>
-      <w:r>
-        <w:t>iznenadni</w:t>
-      </w:r>
-      <w:proofErr w:type="spellEnd"/>
-      <w:r>
-        <w:t xml:space="preserve"> </w:t>
-      </w:r>
-      <w:proofErr w:type="spellStart"/>
-      <w:r>
-        <w:t>gubitak</w:t>
-      </w:r>
-      <w:proofErr w:type="spellEnd"/>
-      <w:r>
-        <w:t xml:space="preserve"> </w:t>
-      </w:r>
-      <w:proofErr w:type="spellStart"/>
-      <w:r>
-        <w:t>vida</w:t>
-      </w:r>
-      <w:proofErr w:type="spellEnd"/>
-      <w:r>
-        <w:t xml:space="preserve">, </w:t>
-      </w:r>
-      <w:proofErr w:type="spellStart"/>
-      <w:r>
-        <w:t>paraliza</w:t>
-      </w:r>
-      <w:proofErr w:type="spellEnd"/>
-      <w:r>
-        <w:t xml:space="preserve">, </w:t>
-      </w:r>
-      <w:proofErr w:type="spellStart"/>
-      <w:r>
-        <w:t>ili</w:t>
-      </w:r>
-      <w:proofErr w:type="spellEnd"/>
-      <w:r>
-        <w:t xml:space="preserve"> </w:t>
-      </w:r>
-      <w:proofErr w:type="spellStart"/>
-      <w:r>
-        <w:t>ekstremna</w:t>
-      </w:r>
-      <w:proofErr w:type="spellEnd"/>
-      <w:r>
-        <w:t xml:space="preserve"> </w:t>
-      </w:r>
-      <w:proofErr w:type="spellStart"/>
-      <w:r>
-        <w:t>glavobolja</w:t>
-      </w:r>
-      <w:proofErr w:type="spellEnd"/>
-      <w:r>
-        <w:t xml:space="preserve"> u </w:t>
-      </w:r>
-      <w:proofErr w:type="spellStart"/>
-      <w:r>
-        <w:t>roku</w:t>
-      </w:r>
-      <w:proofErr w:type="spellEnd"/>
-      <w:r>
-        <w:t xml:space="preserve"> od 48 sati od </w:t>
-      </w:r>
-      <w:proofErr w:type="spellStart"/>
-      <w:r>
-        <w:t>uspostavljanja</w:t>
-      </w:r>
-      <w:proofErr w:type="spellEnd"/>
-      <w:r>
-        <w:t xml:space="preserve"> </w:t>
-      </w:r>
-      <w:proofErr w:type="spellStart"/>
-      <w:r>
-        <w:t>dijagnoze</w:t>
-      </w:r>
-      <w:proofErr w:type="spellEnd"/>
-      <w:r>
-        <w:t xml:space="preserve">, </w:t>
-      </w:r>
-      <w:proofErr w:type="spellStart"/>
-      <w:r>
-        <w:t>sistem</w:t>
-      </w:r>
-      <w:proofErr w:type="spellEnd"/>
-      <w:r>
-        <w:t xml:space="preserve"> </w:t>
-      </w:r>
-      <w:proofErr w:type="spellStart"/>
-      <w:r>
-        <w:t>generise</w:t>
-      </w:r>
-      <w:proofErr w:type="spellEnd"/>
-      <w:r>
-        <w:t xml:space="preserve"> alarm za </w:t>
-      </w:r>
-      <w:proofErr w:type="spellStart"/>
-      <w:r>
-        <w:t>hitnu</w:t>
-      </w:r>
-      <w:proofErr w:type="spellEnd"/>
-      <w:r>
-        <w:t xml:space="preserve"> </w:t>
-      </w:r>
-      <w:proofErr w:type="spellStart"/>
-      <w:r>
-        <w:t>intervenciju</w:t>
-      </w:r>
-      <w:proofErr w:type="spellEnd"/>
-      <w:r>
-        <w:t xml:space="preserve"> </w:t>
-      </w:r>
-      <w:proofErr w:type="spellStart"/>
-      <w:r>
-        <w:t>lekara</w:t>
       </w:r>
       <w:proofErr w:type="spellEnd"/>
       <w:r>
@@ -7610,15 +6305,7 @@
       </w:r>
       <w:proofErr w:type="spellStart"/>
       <w:r>
-        <w:t>možemo</w:t>
-      </w:r>
-      <w:proofErr w:type="spellEnd"/>
-      <w:r>
-        <w:t xml:space="preserve"> </w:t>
-      </w:r>
-      <w:proofErr w:type="spellStart"/>
-      <w:r>
-        <w:t>menjati</w:t>
+        <w:t>menjamo</w:t>
       </w:r>
       <w:proofErr w:type="spellEnd"/>
       <w:r>
@@ -7638,21 +6325,27 @@
       </w:r>
       <w:proofErr w:type="spellEnd"/>
       <w:r>
-        <w:t xml:space="preserve"> za </w:t>
-      </w:r>
-      <w:proofErr w:type="spellStart"/>
-      <w:r>
-        <w:t>praćenje</w:t>
-      </w:r>
-      <w:proofErr w:type="spellEnd"/>
-      <w:r>
-        <w:t xml:space="preserve"> temperature </w:t>
-      </w:r>
-      <w:proofErr w:type="spellStart"/>
-      <w:r>
-        <w:t>pacijenta</w:t>
-      </w:r>
-      <w:proofErr w:type="spellEnd"/>
+        <w:t xml:space="preserve"> </w:t>
+      </w:r>
+      <w:proofErr w:type="spellStart"/>
+      <w:r>
+        <w:t>koje</w:t>
+      </w:r>
+      <w:proofErr w:type="spellEnd"/>
+      <w:r>
+        <w:t xml:space="preserve"> </w:t>
+      </w:r>
+      <w:proofErr w:type="spellStart"/>
+      <w:r>
+        <w:t>odlu</w:t>
+      </w:r>
+      <w:proofErr w:type="spellEnd"/>
+      <w:r>
+        <w:rPr>
+          <w:lang w:val="sr-Latn-RS"/>
+        </w:rPr>
+        <w:t>čuju nivo ozbiljnosti bolesti</w:t>
+      </w:r>
       <w:r>
         <w:t>.</w:t>
       </w:r>
@@ -9694,6 +8387,7 @@
   <w:style w:type="character" w:default="1" w:styleId="DefaultParagraphFont">
     <w:name w:val="Default Paragraph Font"/>
     <w:uiPriority w:val="1"/>
+    <w:semiHidden/>
     <w:unhideWhenUsed/>
   </w:style>
   <w:style w:type="table" w:default="1" w:styleId="TableNormal">

--- a/Project-proposal/SBNZ - Project proposal.docx
+++ b/Project-proposal/SBNZ - Project proposal.docx
@@ -215,7 +215,7 @@
         <w:pStyle w:val="Heading2"/>
         <w:keepNext w:val="0"/>
         <w:keepLines w:val="0"/>
-        <w:spacing w:after="80"/>
+        <w:spacing w:before="0" w:after="0"/>
         <w:rPr>
           <w:color w:val="3D85C6"/>
           <w:sz w:val="30"/>
@@ -292,7 +292,7 @@
         <w:pStyle w:val="Heading2"/>
         <w:keepNext w:val="0"/>
         <w:keepLines w:val="0"/>
-        <w:spacing w:after="80"/>
+        <w:spacing w:before="0" w:after="80"/>
         <w:rPr>
           <w:color w:val="3D85C6"/>
           <w:sz w:val="30"/>
@@ -1766,25 +1766,66 @@
       </w:r>
       <w:proofErr w:type="spellStart"/>
       <w:r>
-        <w:t>istorije</w:t>
-      </w:r>
-      <w:proofErr w:type="spellEnd"/>
-      <w:r>
-        <w:t xml:space="preserve"> </w:t>
-      </w:r>
-      <w:proofErr w:type="spellStart"/>
-      <w:r>
-        <w:t>svojih</w:t>
-      </w:r>
-      <w:proofErr w:type="spellEnd"/>
-      <w:r>
-        <w:t xml:space="preserve"> </w:t>
-      </w:r>
-      <w:proofErr w:type="spellStart"/>
-      <w:r>
-        <w:t>anamneza</w:t>
-      </w:r>
-      <w:proofErr w:type="spellEnd"/>
+        <w:t>prepisanih</w:t>
+      </w:r>
+      <w:proofErr w:type="spellEnd"/>
+      <w:r>
+        <w:t xml:space="preserve"> </w:t>
+      </w:r>
+      <w:proofErr w:type="spellStart"/>
+      <w:r>
+        <w:t>terapija</w:t>
+      </w:r>
+      <w:proofErr w:type="spellEnd"/>
+    </w:p>
+    <w:p>
+      <w:pPr>
+        <w:numPr>
+          <w:ilvl w:val="1"/>
+          <w:numId w:val="9"/>
+        </w:numPr>
+        <w:jc w:val="both"/>
+      </w:pPr>
+      <w:proofErr w:type="spellStart"/>
+      <w:r>
+        <w:t>Lekar</w:t>
+      </w:r>
+      <w:proofErr w:type="spellEnd"/>
+      <w:r>
+        <w:t xml:space="preserve"> </w:t>
+      </w:r>
+      <w:proofErr w:type="spellStart"/>
+      <w:r>
+        <w:t>ima</w:t>
+      </w:r>
+      <w:proofErr w:type="spellEnd"/>
+      <w:r>
+        <w:t xml:space="preserve"> </w:t>
+      </w:r>
+      <w:proofErr w:type="spellStart"/>
+      <w:r>
+        <w:t>dostupno</w:t>
+      </w:r>
+      <w:proofErr w:type="spellEnd"/>
+      <w:r>
+        <w:t xml:space="preserve"> </w:t>
+      </w:r>
+      <w:proofErr w:type="spellStart"/>
+      <w:r>
+        <w:t>sledeće</w:t>
+      </w:r>
+      <w:proofErr w:type="spellEnd"/>
+      <w:r>
+        <w:t xml:space="preserve"> </w:t>
+      </w:r>
+      <w:proofErr w:type="spellStart"/>
+      <w:r>
+        <w:t>opcije</w:t>
+      </w:r>
+      <w:proofErr w:type="spellEnd"/>
+      <w:r>
+        <w:t>:</w:t>
+      </w:r>
     </w:p>
     <w:p>
       <w:pPr>
@@ -1796,6 +1837,88 @@
       </w:pPr>
       <w:proofErr w:type="spellStart"/>
       <w:r>
+        <w:t>Prijava</w:t>
+      </w:r>
+      <w:proofErr w:type="spellEnd"/>
+      <w:r>
+        <w:t xml:space="preserve"> </w:t>
+      </w:r>
+      <w:proofErr w:type="spellStart"/>
+      <w:r>
+        <w:t>na</w:t>
+      </w:r>
+      <w:proofErr w:type="spellEnd"/>
+      <w:r>
+        <w:t xml:space="preserve"> </w:t>
+      </w:r>
+      <w:proofErr w:type="spellStart"/>
+      <w:r>
+        <w:t>sistem</w:t>
+      </w:r>
+      <w:proofErr w:type="spellEnd"/>
+    </w:p>
+    <w:p>
+      <w:pPr>
+        <w:numPr>
+          <w:ilvl w:val="2"/>
+          <w:numId w:val="9"/>
+        </w:numPr>
+        <w:jc w:val="both"/>
+      </w:pPr>
+      <w:proofErr w:type="spellStart"/>
+      <w:r>
+        <w:t>Unošenje</w:t>
+      </w:r>
+      <w:proofErr w:type="spellEnd"/>
+      <w:r>
+        <w:t xml:space="preserve"> </w:t>
+      </w:r>
+      <w:proofErr w:type="spellStart"/>
+      <w:r>
+        <w:t>anamneze</w:t>
+      </w:r>
+      <w:proofErr w:type="spellEnd"/>
+      <w:r>
+        <w:t xml:space="preserve"> </w:t>
+      </w:r>
+      <w:proofErr w:type="spellStart"/>
+      <w:r>
+        <w:t>pacijenta</w:t>
+      </w:r>
+      <w:proofErr w:type="spellEnd"/>
+    </w:p>
+    <w:p>
+      <w:pPr>
+        <w:numPr>
+          <w:ilvl w:val="2"/>
+          <w:numId w:val="9"/>
+        </w:numPr>
+        <w:jc w:val="both"/>
+      </w:pPr>
+      <w:proofErr w:type="spellStart"/>
+      <w:r>
+        <w:t>Prepisivanje</w:t>
+      </w:r>
+      <w:proofErr w:type="spellEnd"/>
+      <w:r>
+        <w:t xml:space="preserve"> </w:t>
+      </w:r>
+      <w:proofErr w:type="spellStart"/>
+      <w:r>
+        <w:t>terapije</w:t>
+      </w:r>
+      <w:proofErr w:type="spellEnd"/>
+    </w:p>
+    <w:p>
+      <w:pPr>
+        <w:numPr>
+          <w:ilvl w:val="2"/>
+          <w:numId w:val="9"/>
+        </w:numPr>
+        <w:jc w:val="both"/>
+      </w:pPr>
+      <w:proofErr w:type="spellStart"/>
+      <w:r>
         <w:t>Pregled</w:t>
       </w:r>
       <w:proofErr w:type="spellEnd"/>
@@ -1804,15 +1927,24 @@
       </w:r>
       <w:proofErr w:type="spellStart"/>
       <w:r>
-        <w:t>prepisanih</w:t>
-      </w:r>
-      <w:proofErr w:type="spellEnd"/>
-      <w:r>
-        <w:t xml:space="preserve"> </w:t>
-      </w:r>
-      <w:proofErr w:type="spellStart"/>
-      <w:r>
-        <w:t>terapija</w:t>
+        <w:t>izveštaja</w:t>
+      </w:r>
+      <w:proofErr w:type="spellEnd"/>
+    </w:p>
+    <w:p>
+      <w:pPr>
+        <w:numPr>
+          <w:ilvl w:val="2"/>
+          <w:numId w:val="9"/>
+        </w:numPr>
+        <w:jc w:val="both"/>
+      </w:pPr>
+      <w:r>
+        <w:t xml:space="preserve">Monitoring </w:t>
+      </w:r>
+      <w:proofErr w:type="spellStart"/>
+      <w:r>
+        <w:t>pacijenata</w:t>
       </w:r>
       <w:proofErr w:type="spellEnd"/>
     </w:p>
@@ -1826,6 +1958,87 @@
       </w:pPr>
       <w:proofErr w:type="spellStart"/>
       <w:r>
+        <w:lastRenderedPageBreak/>
+        <w:t>Pacijent</w:t>
+      </w:r>
+      <w:proofErr w:type="spellEnd"/>
+      <w:r>
+        <w:t xml:space="preserve"> se </w:t>
+      </w:r>
+      <w:proofErr w:type="spellStart"/>
+      <w:r>
+        <w:t>pojavljuje</w:t>
+      </w:r>
+      <w:proofErr w:type="spellEnd"/>
+      <w:r>
+        <w:t xml:space="preserve"> </w:t>
+      </w:r>
+      <w:proofErr w:type="spellStart"/>
+      <w:r>
+        <w:t>na</w:t>
+      </w:r>
+      <w:proofErr w:type="spellEnd"/>
+      <w:r>
+        <w:t xml:space="preserve"> </w:t>
+      </w:r>
+      <w:proofErr w:type="spellStart"/>
+      <w:r>
+        <w:t>konsultaciji</w:t>
+      </w:r>
+      <w:proofErr w:type="spellEnd"/>
+      <w:r>
+        <w:t xml:space="preserve"> </w:t>
+      </w:r>
+      <w:proofErr w:type="spellStart"/>
+      <w:r>
+        <w:t>sa</w:t>
+      </w:r>
+      <w:proofErr w:type="spellEnd"/>
+      <w:r>
+        <w:t xml:space="preserve"> </w:t>
+      </w:r>
+      <w:proofErr w:type="spellStart"/>
+      <w:r>
+        <w:t>lekarom</w:t>
+      </w:r>
+      <w:proofErr w:type="spellEnd"/>
+      <w:r>
+        <w:t xml:space="preserve"> </w:t>
+      </w:r>
+      <w:proofErr w:type="spellStart"/>
+      <w:r>
+        <w:t>i</w:t>
+      </w:r>
+      <w:proofErr w:type="spellEnd"/>
+      <w:r>
+        <w:t xml:space="preserve"> </w:t>
+      </w:r>
+      <w:proofErr w:type="spellStart"/>
+      <w:r>
+        <w:t>iznosi</w:t>
+      </w:r>
+      <w:proofErr w:type="spellEnd"/>
+      <w:r>
+        <w:t xml:space="preserve"> </w:t>
+      </w:r>
+      <w:proofErr w:type="spellStart"/>
+      <w:r>
+        <w:t>svoje</w:t>
+      </w:r>
+      <w:proofErr w:type="spellEnd"/>
+      <w:r>
+        <w:t xml:space="preserve"> </w:t>
+      </w:r>
+      <w:proofErr w:type="spellStart"/>
+      <w:r>
+        <w:t>simptome</w:t>
+      </w:r>
+      <w:proofErr w:type="spellEnd"/>
+      <w:r>
+        <w:t xml:space="preserve">. </w:t>
+      </w:r>
+      <w:proofErr w:type="spellStart"/>
+      <w:r>
         <w:t>Lekar</w:t>
       </w:r>
       <w:proofErr w:type="spellEnd"/>
@@ -1834,6 +2047,94 @@
       </w:r>
       <w:proofErr w:type="spellStart"/>
       <w:r>
+        <w:t>zatim</w:t>
+      </w:r>
+      <w:proofErr w:type="spellEnd"/>
+      <w:r>
+        <w:t xml:space="preserve"> </w:t>
+      </w:r>
+      <w:proofErr w:type="spellStart"/>
+      <w:r>
+        <w:t>beleži</w:t>
+      </w:r>
+      <w:proofErr w:type="spellEnd"/>
+      <w:r>
+        <w:t xml:space="preserve"> </w:t>
+      </w:r>
+      <w:proofErr w:type="spellStart"/>
+      <w:r>
+        <w:t>opažene</w:t>
+      </w:r>
+      <w:proofErr w:type="spellEnd"/>
+      <w:r>
+        <w:t xml:space="preserve"> </w:t>
+      </w:r>
+      <w:proofErr w:type="spellStart"/>
+      <w:r>
+        <w:t>simptome</w:t>
+      </w:r>
+      <w:proofErr w:type="spellEnd"/>
+      <w:r>
+        <w:t xml:space="preserve"> </w:t>
+      </w:r>
+      <w:proofErr w:type="spellStart"/>
+      <w:r>
+        <w:t>pacijenta</w:t>
+      </w:r>
+      <w:proofErr w:type="spellEnd"/>
+      <w:r>
+        <w:t xml:space="preserve"> u </w:t>
+      </w:r>
+      <w:proofErr w:type="spellStart"/>
+      <w:r>
+        <w:t>elektronski</w:t>
+      </w:r>
+      <w:proofErr w:type="spellEnd"/>
+      <w:r>
+        <w:t xml:space="preserve"> </w:t>
+      </w:r>
+      <w:proofErr w:type="spellStart"/>
+      <w:r>
+        <w:t>sistem</w:t>
+      </w:r>
+      <w:proofErr w:type="spellEnd"/>
+      <w:r>
+        <w:t xml:space="preserve">. </w:t>
+      </w:r>
+      <w:proofErr w:type="spellStart"/>
+      <w:r>
+        <w:t>Tokom</w:t>
+      </w:r>
+      <w:proofErr w:type="spellEnd"/>
+      <w:r>
+        <w:t xml:space="preserve"> </w:t>
+      </w:r>
+      <w:proofErr w:type="spellStart"/>
+      <w:r>
+        <w:t>procesa</w:t>
+      </w:r>
+      <w:proofErr w:type="spellEnd"/>
+      <w:r>
+        <w:t xml:space="preserve"> </w:t>
+      </w:r>
+      <w:proofErr w:type="spellStart"/>
+      <w:r>
+        <w:t>dijagnostike</w:t>
+      </w:r>
+      <w:proofErr w:type="spellEnd"/>
+      <w:r>
+        <w:t xml:space="preserve">, </w:t>
+      </w:r>
+      <w:proofErr w:type="spellStart"/>
+      <w:r>
+        <w:t>lekar</w:t>
+      </w:r>
+      <w:proofErr w:type="spellEnd"/>
+      <w:r>
+        <w:t xml:space="preserve"> </w:t>
+      </w:r>
+      <w:proofErr w:type="spellStart"/>
+      <w:r>
         <w:t>ima</w:t>
       </w:r>
       <w:proofErr w:type="spellEnd"/>
@@ -1842,23 +2143,39 @@
       </w:r>
       <w:proofErr w:type="spellStart"/>
       <w:r>
-        <w:t>dostupno</w:t>
-      </w:r>
-      <w:proofErr w:type="spellEnd"/>
-      <w:r>
-        <w:t xml:space="preserve"> </w:t>
-      </w:r>
-      <w:proofErr w:type="spellStart"/>
-      <w:r>
-        <w:t>sledeće</w:t>
-      </w:r>
-      <w:proofErr w:type="spellEnd"/>
-      <w:r>
-        <w:t xml:space="preserve"> </w:t>
-      </w:r>
-      <w:proofErr w:type="spellStart"/>
-      <w:r>
-        <w:t>opcije</w:t>
+        <w:t>mogućnost</w:t>
+      </w:r>
+      <w:proofErr w:type="spellEnd"/>
+      <w:r>
+        <w:t xml:space="preserve"> da </w:t>
+      </w:r>
+      <w:proofErr w:type="spellStart"/>
+      <w:r>
+        <w:t>odabere</w:t>
+      </w:r>
+      <w:proofErr w:type="spellEnd"/>
+      <w:r>
+        <w:t xml:space="preserve"> </w:t>
+      </w:r>
+      <w:proofErr w:type="spellStart"/>
+      <w:r>
+        <w:t>nekoliko</w:t>
+      </w:r>
+      <w:proofErr w:type="spellEnd"/>
+      <w:r>
+        <w:t xml:space="preserve"> </w:t>
+      </w:r>
+      <w:proofErr w:type="spellStart"/>
+      <w:r>
+        <w:t>različitih</w:t>
+      </w:r>
+      <w:proofErr w:type="spellEnd"/>
+      <w:r>
+        <w:t xml:space="preserve"> </w:t>
+      </w:r>
+      <w:proofErr w:type="spellStart"/>
+      <w:r>
+        <w:t>opcija</w:t>
       </w:r>
       <w:proofErr w:type="spellEnd"/>
       <w:r>
@@ -1873,9 +2190,52 @@
         </w:numPr>
         <w:jc w:val="both"/>
       </w:pPr>
-      <w:proofErr w:type="spellStart"/>
-      <w:r>
-        <w:t>Registracija</w:t>
+      <w:r>
+        <w:t xml:space="preserve">Da </w:t>
+      </w:r>
+      <w:proofErr w:type="spellStart"/>
+      <w:r>
+        <w:t>pokrene</w:t>
+      </w:r>
+      <w:proofErr w:type="spellEnd"/>
+      <w:r>
+        <w:t xml:space="preserve"> </w:t>
+      </w:r>
+      <w:proofErr w:type="spellStart"/>
+      <w:r>
+        <w:t>rezoner</w:t>
+      </w:r>
+      <w:proofErr w:type="spellEnd"/>
+      <w:r>
+        <w:t xml:space="preserve"> koji </w:t>
+      </w:r>
+      <w:proofErr w:type="spellStart"/>
+      <w:r>
+        <w:t>će</w:t>
+      </w:r>
+      <w:proofErr w:type="spellEnd"/>
+      <w:r>
+        <w:t xml:space="preserve"> mu </w:t>
+      </w:r>
+      <w:proofErr w:type="spellStart"/>
+      <w:r>
+        <w:t>izbaciti</w:t>
+      </w:r>
+      <w:proofErr w:type="spellEnd"/>
+      <w:r>
+        <w:t xml:space="preserve"> </w:t>
+      </w:r>
+      <w:proofErr w:type="spellStart"/>
+      <w:r>
+        <w:t>najverovatniju</w:t>
+      </w:r>
+      <w:proofErr w:type="spellEnd"/>
+      <w:r>
+        <w:t xml:space="preserve"> </w:t>
+      </w:r>
+      <w:proofErr w:type="spellStart"/>
+      <w:r>
+        <w:t>bolest</w:t>
       </w:r>
       <w:proofErr w:type="spellEnd"/>
     </w:p>
@@ -1887,80 +2247,33 @@
         </w:numPr>
         <w:jc w:val="both"/>
       </w:pPr>
-      <w:proofErr w:type="spellStart"/>
-      <w:r>
-        <w:t>Prijava</w:t>
-      </w:r>
-      <w:proofErr w:type="spellEnd"/>
-      <w:r>
-        <w:t xml:space="preserve"> </w:t>
-      </w:r>
-      <w:proofErr w:type="spellStart"/>
-      <w:r>
-        <w:t>na</w:t>
-      </w:r>
-      <w:proofErr w:type="spellEnd"/>
-      <w:r>
-        <w:t xml:space="preserve"> </w:t>
-      </w:r>
-      <w:proofErr w:type="spellStart"/>
-      <w:r>
-        <w:t>sistem</w:t>
-      </w:r>
-      <w:proofErr w:type="spellEnd"/>
-    </w:p>
-    <w:p>
-      <w:pPr>
-        <w:numPr>
-          <w:ilvl w:val="2"/>
-          <w:numId w:val="9"/>
-        </w:numPr>
-        <w:jc w:val="both"/>
-      </w:pPr>
-      <w:proofErr w:type="spellStart"/>
-      <w:r>
-        <w:lastRenderedPageBreak/>
-        <w:t>Unošenje</w:t>
-      </w:r>
-      <w:proofErr w:type="spellEnd"/>
-      <w:r>
-        <w:t xml:space="preserve"> </w:t>
-      </w:r>
-      <w:proofErr w:type="spellStart"/>
-      <w:r>
-        <w:t>anamneze</w:t>
-      </w:r>
-      <w:proofErr w:type="spellEnd"/>
-      <w:r>
-        <w:t xml:space="preserve"> </w:t>
-      </w:r>
-      <w:proofErr w:type="spellStart"/>
-      <w:r>
-        <w:t>pacijenta</w:t>
-      </w:r>
-      <w:proofErr w:type="spellEnd"/>
-    </w:p>
-    <w:p>
-      <w:pPr>
-        <w:numPr>
-          <w:ilvl w:val="2"/>
-          <w:numId w:val="9"/>
-        </w:numPr>
-        <w:jc w:val="both"/>
-      </w:pPr>
-      <w:proofErr w:type="spellStart"/>
-      <w:r>
-        <w:t>Prepisivanje</w:t>
-      </w:r>
-      <w:proofErr w:type="spellEnd"/>
-      <w:r>
-        <w:t xml:space="preserve"> </w:t>
-      </w:r>
-      <w:proofErr w:type="spellStart"/>
-      <w:r>
-        <w:t>terapije</w:t>
-      </w:r>
-      <w:proofErr w:type="spellEnd"/>
+      <w:r>
+        <w:t xml:space="preserve">Da </w:t>
+      </w:r>
+      <w:proofErr w:type="spellStart"/>
+      <w:r>
+        <w:t>lično</w:t>
+      </w:r>
+      <w:proofErr w:type="spellEnd"/>
+      <w:r>
+        <w:t xml:space="preserve"> </w:t>
+      </w:r>
+      <w:proofErr w:type="spellStart"/>
+      <w:r>
+        <w:t>uspostavi</w:t>
+      </w:r>
+      <w:proofErr w:type="spellEnd"/>
+      <w:r>
+        <w:t xml:space="preserve"> </w:t>
+      </w:r>
+      <w:proofErr w:type="spellStart"/>
+      <w:r>
+        <w:t>dijagnozu</w:t>
+      </w:r>
+      <w:proofErr w:type="spellEnd"/>
+      <w:r>
+        <w:t xml:space="preserve">  </w:t>
+      </w:r>
     </w:p>
     <w:p>
       <w:pPr>
@@ -1972,167 +2285,23 @@
       </w:pPr>
       <w:proofErr w:type="spellStart"/>
       <w:r>
-        <w:t>Pacijent</w:t>
-      </w:r>
-      <w:proofErr w:type="spellEnd"/>
-      <w:r>
-        <w:t xml:space="preserve"> se </w:t>
-      </w:r>
-      <w:proofErr w:type="spellStart"/>
-      <w:r>
-        <w:t>pojavljuje</w:t>
-      </w:r>
-      <w:proofErr w:type="spellEnd"/>
-      <w:r>
-        <w:t xml:space="preserve"> </w:t>
-      </w:r>
-      <w:proofErr w:type="spellStart"/>
-      <w:r>
-        <w:t>na</w:t>
-      </w:r>
-      <w:proofErr w:type="spellEnd"/>
-      <w:r>
-        <w:t xml:space="preserve"> </w:t>
-      </w:r>
-      <w:proofErr w:type="spellStart"/>
-      <w:r>
-        <w:t>konsultaciji</w:t>
-      </w:r>
-      <w:proofErr w:type="spellEnd"/>
-      <w:r>
-        <w:t xml:space="preserve"> </w:t>
-      </w:r>
-      <w:proofErr w:type="spellStart"/>
-      <w:r>
-        <w:t>sa</w:t>
-      </w:r>
-      <w:proofErr w:type="spellEnd"/>
-      <w:r>
-        <w:t xml:space="preserve"> </w:t>
-      </w:r>
-      <w:proofErr w:type="spellStart"/>
-      <w:r>
-        <w:t>lekarom</w:t>
-      </w:r>
-      <w:proofErr w:type="spellEnd"/>
-      <w:r>
-        <w:t xml:space="preserve"> </w:t>
-      </w:r>
-      <w:proofErr w:type="spellStart"/>
-      <w:r>
-        <w:t>i</w:t>
-      </w:r>
-      <w:proofErr w:type="spellEnd"/>
-      <w:r>
-        <w:t xml:space="preserve"> </w:t>
-      </w:r>
-      <w:proofErr w:type="spellStart"/>
-      <w:r>
-        <w:t>iznosi</w:t>
-      </w:r>
-      <w:proofErr w:type="spellEnd"/>
-      <w:r>
-        <w:t xml:space="preserve"> </w:t>
-      </w:r>
-      <w:proofErr w:type="spellStart"/>
-      <w:r>
-        <w:t>svoje</w:t>
-      </w:r>
-      <w:proofErr w:type="spellEnd"/>
-      <w:r>
-        <w:t xml:space="preserve"> </w:t>
-      </w:r>
-      <w:proofErr w:type="spellStart"/>
-      <w:r>
-        <w:t>simptome</w:t>
-      </w:r>
-      <w:proofErr w:type="spellEnd"/>
-      <w:r>
-        <w:t xml:space="preserve">. </w:t>
-      </w:r>
-      <w:proofErr w:type="spellStart"/>
-      <w:r>
-        <w:t>Lekar</w:t>
-      </w:r>
-      <w:proofErr w:type="spellEnd"/>
-      <w:r>
-        <w:t xml:space="preserve"> </w:t>
-      </w:r>
-      <w:proofErr w:type="spellStart"/>
-      <w:r>
-        <w:t>zatim</w:t>
-      </w:r>
-      <w:proofErr w:type="spellEnd"/>
-      <w:r>
-        <w:t xml:space="preserve"> </w:t>
-      </w:r>
-      <w:proofErr w:type="spellStart"/>
-      <w:r>
-        <w:t>beleži</w:t>
-      </w:r>
-      <w:proofErr w:type="spellEnd"/>
-      <w:r>
-        <w:t xml:space="preserve"> </w:t>
-      </w:r>
-      <w:proofErr w:type="spellStart"/>
-      <w:r>
-        <w:t>opažene</w:t>
-      </w:r>
-      <w:proofErr w:type="spellEnd"/>
-      <w:r>
-        <w:t xml:space="preserve"> </w:t>
-      </w:r>
-      <w:proofErr w:type="spellStart"/>
-      <w:r>
-        <w:t>simptome</w:t>
-      </w:r>
-      <w:proofErr w:type="spellEnd"/>
-      <w:r>
-        <w:t xml:space="preserve"> </w:t>
-      </w:r>
-      <w:proofErr w:type="spellStart"/>
-      <w:r>
-        <w:t>pacijenta</w:t>
-      </w:r>
-      <w:proofErr w:type="spellEnd"/>
-      <w:r>
-        <w:t xml:space="preserve"> u </w:t>
-      </w:r>
-      <w:proofErr w:type="spellStart"/>
-      <w:r>
-        <w:t>elektronski</w:t>
-      </w:r>
-      <w:proofErr w:type="spellEnd"/>
-      <w:r>
-        <w:t xml:space="preserve"> </w:t>
-      </w:r>
-      <w:proofErr w:type="spellStart"/>
-      <w:r>
-        <w:t>sistem</w:t>
-      </w:r>
-      <w:proofErr w:type="spellEnd"/>
-      <w:r>
-        <w:t xml:space="preserve">. </w:t>
-      </w:r>
-      <w:proofErr w:type="spellStart"/>
-      <w:r>
-        <w:t>Tokom</w:t>
-      </w:r>
-      <w:proofErr w:type="spellEnd"/>
-      <w:r>
-        <w:t xml:space="preserve"> </w:t>
-      </w:r>
-      <w:proofErr w:type="spellStart"/>
-      <w:r>
-        <w:t>procesa</w:t>
-      </w:r>
-      <w:proofErr w:type="spellEnd"/>
-      <w:r>
-        <w:t xml:space="preserve"> </w:t>
-      </w:r>
-      <w:proofErr w:type="spellStart"/>
-      <w:r>
-        <w:t>dijagnostike</w:t>
+        <w:t>Nakon</w:t>
+      </w:r>
+      <w:proofErr w:type="spellEnd"/>
+      <w:r>
+        <w:t xml:space="preserve"> </w:t>
+      </w:r>
+      <w:proofErr w:type="spellStart"/>
+      <w:r>
+        <w:t>pronađene</w:t>
+      </w:r>
+      <w:proofErr w:type="spellEnd"/>
+      <w:r>
+        <w:t xml:space="preserve"> </w:t>
+      </w:r>
+      <w:proofErr w:type="spellStart"/>
+      <w:r>
+        <w:t>bolesti</w:t>
       </w:r>
       <w:proofErr w:type="spellEnd"/>
       <w:r>
@@ -2146,69 +2315,15 @@
       <w:r>
         <w:t xml:space="preserve"> </w:t>
       </w:r>
-      <w:proofErr w:type="spellStart"/>
-      <w:r>
-        <w:t>ima</w:t>
-      </w:r>
-      <w:proofErr w:type="spellEnd"/>
-      <w:r>
-        <w:t xml:space="preserve"> </w:t>
-      </w:r>
-      <w:proofErr w:type="spellStart"/>
-      <w:r>
-        <w:t>mogućnost</w:t>
-      </w:r>
-      <w:proofErr w:type="spellEnd"/>
-      <w:r>
-        <w:t xml:space="preserve"> da </w:t>
-      </w:r>
-      <w:proofErr w:type="spellStart"/>
-      <w:r>
-        <w:t>odabere</w:t>
-      </w:r>
-      <w:proofErr w:type="spellEnd"/>
-      <w:r>
-        <w:t xml:space="preserve"> </w:t>
-      </w:r>
-      <w:proofErr w:type="spellStart"/>
-      <w:r>
-        <w:t>nekoliko</w:t>
-      </w:r>
-      <w:proofErr w:type="spellEnd"/>
-      <w:r>
-        <w:t xml:space="preserve"> </w:t>
-      </w:r>
-      <w:proofErr w:type="spellStart"/>
-      <w:r>
-        <w:t>različitih</w:t>
-      </w:r>
-      <w:proofErr w:type="spellEnd"/>
-      <w:r>
-        <w:t xml:space="preserve"> </w:t>
-      </w:r>
-      <w:proofErr w:type="spellStart"/>
-      <w:r>
-        <w:t>opcija</w:t>
-      </w:r>
-      <w:proofErr w:type="spellEnd"/>
-      <w:r>
-        <w:t>:</w:t>
-      </w:r>
-    </w:p>
-    <w:p>
-      <w:pPr>
-        <w:numPr>
-          <w:ilvl w:val="2"/>
-          <w:numId w:val="9"/>
-        </w:numPr>
-        <w:jc w:val="both"/>
-      </w:pPr>
-      <w:r>
-        <w:t xml:space="preserve">Da </w:t>
-      </w:r>
-      <w:proofErr w:type="spellStart"/>
-      <w:r>
-        <w:t>pokrene</w:t>
+      <w:r>
+        <w:rPr>
+          <w:lang w:val="sr-Latn-RS"/>
+        </w:rPr>
+        <w:t xml:space="preserve">može </w:t>
+      </w:r>
+      <w:proofErr w:type="spellStart"/>
+      <w:r>
+        <w:t>pokrenuti</w:t>
       </w:r>
       <w:proofErr w:type="spellEnd"/>
       <w:r>
@@ -2240,285 +2355,7 @@
       </w:r>
       <w:proofErr w:type="spellStart"/>
       <w:r>
-        <w:t>najverovatniju</w:t>
-      </w:r>
-      <w:proofErr w:type="spellEnd"/>
-      <w:r>
-        <w:t xml:space="preserve"> </w:t>
-      </w:r>
-      <w:proofErr w:type="spellStart"/>
-      <w:r>
-        <w:t>bolest</w:t>
-      </w:r>
-      <w:proofErr w:type="spellEnd"/>
-    </w:p>
-    <w:p>
-      <w:pPr>
-        <w:numPr>
-          <w:ilvl w:val="2"/>
-          <w:numId w:val="9"/>
-        </w:numPr>
-        <w:jc w:val="both"/>
-      </w:pPr>
-      <w:r>
-        <w:t xml:space="preserve">Da </w:t>
-      </w:r>
-      <w:proofErr w:type="spellStart"/>
-      <w:r>
-        <w:t>pokrene</w:t>
-      </w:r>
-      <w:proofErr w:type="spellEnd"/>
-      <w:r>
-        <w:t xml:space="preserve"> </w:t>
-      </w:r>
-      <w:proofErr w:type="spellStart"/>
-      <w:r>
-        <w:t>upit</w:t>
-      </w:r>
-      <w:proofErr w:type="spellEnd"/>
-      <w:r>
-        <w:t xml:space="preserve"> ka </w:t>
-      </w:r>
-      <w:proofErr w:type="spellStart"/>
-      <w:r>
-        <w:t>sistemu</w:t>
-      </w:r>
-      <w:proofErr w:type="spellEnd"/>
-      <w:r>
-        <w:t xml:space="preserve"> da mu </w:t>
-      </w:r>
-      <w:proofErr w:type="spellStart"/>
-      <w:r>
-        <w:t>prikaže</w:t>
-      </w:r>
-      <w:proofErr w:type="spellEnd"/>
-      <w:r>
-        <w:t xml:space="preserve"> </w:t>
-      </w:r>
-      <w:proofErr w:type="spellStart"/>
-      <w:r>
-        <w:t>sve</w:t>
-      </w:r>
-      <w:proofErr w:type="spellEnd"/>
-      <w:r>
-        <w:t xml:space="preserve"> </w:t>
-      </w:r>
-      <w:proofErr w:type="spellStart"/>
-      <w:r>
-        <w:t>bolesti</w:t>
-      </w:r>
-      <w:proofErr w:type="spellEnd"/>
-      <w:r>
-        <w:t xml:space="preserve"> </w:t>
-      </w:r>
-      <w:proofErr w:type="spellStart"/>
-      <w:r>
-        <w:t>koje</w:t>
-      </w:r>
-      <w:proofErr w:type="spellEnd"/>
-      <w:r>
-        <w:t xml:space="preserve"> </w:t>
-      </w:r>
-      <w:proofErr w:type="spellStart"/>
-      <w:r>
-        <w:t>su</w:t>
-      </w:r>
-      <w:proofErr w:type="spellEnd"/>
-      <w:r>
-        <w:t xml:space="preserve"> </w:t>
-      </w:r>
-      <w:proofErr w:type="spellStart"/>
-      <w:r>
-        <w:t>povezane</w:t>
-      </w:r>
-      <w:proofErr w:type="spellEnd"/>
-      <w:r>
-        <w:t xml:space="preserve"> </w:t>
-      </w:r>
-      <w:proofErr w:type="spellStart"/>
-      <w:r>
-        <w:t>sa</w:t>
-      </w:r>
-      <w:proofErr w:type="spellEnd"/>
-      <w:r>
-        <w:t xml:space="preserve"> </w:t>
-      </w:r>
-      <w:proofErr w:type="spellStart"/>
-      <w:r>
-        <w:t>jednim</w:t>
-      </w:r>
-      <w:proofErr w:type="spellEnd"/>
-      <w:r>
-        <w:t xml:space="preserve"> </w:t>
-      </w:r>
-      <w:proofErr w:type="spellStart"/>
-      <w:r>
-        <w:t>ili</w:t>
-      </w:r>
-      <w:proofErr w:type="spellEnd"/>
-      <w:r>
-        <w:t xml:space="preserve"> </w:t>
-      </w:r>
-      <w:proofErr w:type="spellStart"/>
-      <w:r>
-        <w:t>više</w:t>
-      </w:r>
-      <w:proofErr w:type="spellEnd"/>
-      <w:r>
-        <w:t xml:space="preserve"> </w:t>
-      </w:r>
-      <w:proofErr w:type="spellStart"/>
-      <w:r>
-        <w:t>simptoma</w:t>
-      </w:r>
-      <w:proofErr w:type="spellEnd"/>
-      <w:r>
-        <w:t xml:space="preserve"> </w:t>
-      </w:r>
-      <w:proofErr w:type="spellStart"/>
-      <w:r>
-        <w:t>koje</w:t>
-      </w:r>
-      <w:proofErr w:type="spellEnd"/>
-      <w:r>
-        <w:t xml:space="preserve"> je </w:t>
-      </w:r>
-      <w:proofErr w:type="spellStart"/>
-      <w:r>
-        <w:t>uneo</w:t>
-      </w:r>
-      <w:proofErr w:type="spellEnd"/>
-      <w:r>
-        <w:t xml:space="preserve"> (</w:t>
-      </w:r>
-      <w:proofErr w:type="spellStart"/>
-      <w:r>
-        <w:t>sortirane</w:t>
-      </w:r>
-      <w:proofErr w:type="spellEnd"/>
-      <w:r>
-        <w:t xml:space="preserve"> po </w:t>
-      </w:r>
-      <w:proofErr w:type="spellStart"/>
-      <w:r>
-        <w:t>broju</w:t>
-      </w:r>
-      <w:proofErr w:type="spellEnd"/>
-      <w:r>
-        <w:t xml:space="preserve"> </w:t>
-      </w:r>
-      <w:proofErr w:type="spellStart"/>
-      <w:r>
-        <w:t>povezanih</w:t>
-      </w:r>
-      <w:proofErr w:type="spellEnd"/>
-      <w:r>
-        <w:t xml:space="preserve"> </w:t>
-      </w:r>
-      <w:proofErr w:type="spellStart"/>
-      <w:r>
-        <w:t>simptoma</w:t>
-      </w:r>
-      <w:proofErr w:type="spellEnd"/>
-      <w:r>
-        <w:t>)</w:t>
-      </w:r>
-    </w:p>
-    <w:p>
-      <w:pPr>
-        <w:numPr>
-          <w:ilvl w:val="2"/>
-          <w:numId w:val="9"/>
-        </w:numPr>
-        <w:jc w:val="both"/>
-      </w:pPr>
-      <w:r>
-        <w:t xml:space="preserve">Da </w:t>
-      </w:r>
-      <w:proofErr w:type="spellStart"/>
-      <w:r>
-        <w:t>lično</w:t>
-      </w:r>
-      <w:proofErr w:type="spellEnd"/>
-      <w:r>
-        <w:t xml:space="preserve"> </w:t>
-      </w:r>
-      <w:proofErr w:type="spellStart"/>
-      <w:r>
-        <w:t>uspostavi</w:t>
-      </w:r>
-      <w:proofErr w:type="spellEnd"/>
-      <w:r>
-        <w:t xml:space="preserve"> </w:t>
-      </w:r>
-      <w:proofErr w:type="spellStart"/>
-      <w:r>
-        <w:t>dijagnozu</w:t>
-      </w:r>
-      <w:proofErr w:type="spellEnd"/>
-      <w:r>
-        <w:t xml:space="preserve">  </w:t>
-      </w:r>
-    </w:p>
-    <w:p>
-      <w:pPr>
-        <w:numPr>
-          <w:ilvl w:val="1"/>
-          <w:numId w:val="9"/>
-        </w:numPr>
-        <w:jc w:val="both"/>
-      </w:pPr>
-      <w:proofErr w:type="spellStart"/>
-      <w:r>
-        <w:t>Nakon</w:t>
-      </w:r>
-      <w:proofErr w:type="spellEnd"/>
-      <w:r>
-        <w:t xml:space="preserve"> </w:t>
-      </w:r>
-      <w:proofErr w:type="spellStart"/>
-      <w:r>
-        <w:t>potvrđivanja</w:t>
-      </w:r>
-      <w:proofErr w:type="spellEnd"/>
-      <w:r>
-        <w:t xml:space="preserve"> </w:t>
-      </w:r>
-      <w:proofErr w:type="spellStart"/>
-      <w:r>
-        <w:t>bolesti</w:t>
-      </w:r>
-      <w:proofErr w:type="spellEnd"/>
-      <w:r>
-        <w:t xml:space="preserve">, </w:t>
-      </w:r>
-      <w:proofErr w:type="spellStart"/>
-      <w:r>
-        <w:t>lekar</w:t>
-      </w:r>
-      <w:proofErr w:type="spellEnd"/>
-      <w:r>
-        <w:t xml:space="preserve"> </w:t>
-      </w:r>
-      <w:proofErr w:type="spellStart"/>
-      <w:r>
-        <w:t>može</w:t>
-      </w:r>
-      <w:proofErr w:type="spellEnd"/>
-      <w:r>
-        <w:t xml:space="preserve"> </w:t>
-      </w:r>
-      <w:proofErr w:type="spellStart"/>
-      <w:r>
-        <w:t>sam</w:t>
-      </w:r>
-      <w:proofErr w:type="spellEnd"/>
-      <w:r>
-        <w:t xml:space="preserve"> </w:t>
-      </w:r>
-      <w:proofErr w:type="spellStart"/>
-      <w:r>
-        <w:t>prepisati</w:t>
+        <w:t>pogodnu</w:t>
       </w:r>
       <w:proofErr w:type="spellEnd"/>
       <w:r>
@@ -2530,84 +2367,13 @@
       </w:r>
       <w:proofErr w:type="spellEnd"/>
       <w:r>
-        <w:t xml:space="preserve"> </w:t>
-      </w:r>
-      <w:proofErr w:type="spellStart"/>
-      <w:r>
-        <w:t>lekova</w:t>
-      </w:r>
-      <w:proofErr w:type="spellEnd"/>
-      <w:r>
-        <w:t xml:space="preserve">, a </w:t>
-      </w:r>
-      <w:proofErr w:type="spellStart"/>
-      <w:r>
-        <w:t>može</w:t>
-      </w:r>
-      <w:proofErr w:type="spellEnd"/>
-      <w:r>
-        <w:t xml:space="preserve"> </w:t>
-      </w:r>
-      <w:proofErr w:type="spellStart"/>
-      <w:r>
-        <w:t>opet</w:t>
-      </w:r>
-      <w:proofErr w:type="spellEnd"/>
-      <w:r>
-        <w:t xml:space="preserve"> </w:t>
-      </w:r>
-      <w:proofErr w:type="spellStart"/>
-      <w:r>
-        <w:t>pokrenuti</w:t>
-      </w:r>
-      <w:proofErr w:type="spellEnd"/>
-      <w:r>
-        <w:t xml:space="preserve"> </w:t>
-      </w:r>
-      <w:proofErr w:type="spellStart"/>
-      <w:r>
-        <w:t>rezoner</w:t>
-      </w:r>
-      <w:proofErr w:type="spellEnd"/>
-      <w:r>
-        <w:t xml:space="preserve"> koji </w:t>
-      </w:r>
-      <w:proofErr w:type="spellStart"/>
-      <w:r>
-        <w:t>će</w:t>
-      </w:r>
-      <w:proofErr w:type="spellEnd"/>
-      <w:r>
-        <w:t xml:space="preserve"> mu </w:t>
-      </w:r>
-      <w:proofErr w:type="spellStart"/>
-      <w:r>
-        <w:t>izbaciti</w:t>
-      </w:r>
-      <w:proofErr w:type="spellEnd"/>
-      <w:r>
-        <w:t xml:space="preserve"> </w:t>
-      </w:r>
-      <w:proofErr w:type="spellStart"/>
-      <w:r>
-        <w:t>pogodnu</w:t>
-      </w:r>
-      <w:proofErr w:type="spellEnd"/>
-      <w:r>
-        <w:t xml:space="preserve"> </w:t>
-      </w:r>
-      <w:proofErr w:type="spellStart"/>
-      <w:r>
-        <w:t>terapiju</w:t>
-      </w:r>
-      <w:proofErr w:type="spellEnd"/>
-      <w:r>
         <w:t>.</w:t>
       </w:r>
     </w:p>
     <w:p>
       <w:pPr>
         <w:pStyle w:val="Heading2"/>
+        <w:spacing w:after="0"/>
         <w:rPr>
           <w:color w:val="3D85C6"/>
           <w:sz w:val="30"/>
@@ -2937,7 +2703,116 @@
       </w:r>
       <w:proofErr w:type="spellEnd"/>
       <w:r>
-        <w:t xml:space="preserve"> 2 (</w:t>
+        <w:t xml:space="preserve"> 2</w:t>
+      </w:r>
+      <w:r>
+        <w:t>.</w:t>
+      </w:r>
+    </w:p>
+    <w:p>
+      <w:proofErr w:type="spellStart"/>
+      <w:r>
+        <w:t>Svaka</w:t>
+      </w:r>
+      <w:proofErr w:type="spellEnd"/>
+      <w:r>
+        <w:t xml:space="preserve"> </w:t>
+      </w:r>
+      <w:proofErr w:type="spellStart"/>
+      <w:r>
+        <w:t>bolest</w:t>
+      </w:r>
+      <w:proofErr w:type="spellEnd"/>
+      <w:r>
+        <w:t xml:space="preserve"> je </w:t>
+      </w:r>
+      <w:proofErr w:type="spellStart"/>
+      <w:r>
+        <w:t>zvanično</w:t>
+      </w:r>
+      <w:proofErr w:type="spellEnd"/>
+      <w:r>
+        <w:t xml:space="preserve"> </w:t>
+      </w:r>
+      <w:proofErr w:type="spellStart"/>
+      <w:r>
+        <w:t>potvđena</w:t>
+      </w:r>
+      <w:proofErr w:type="spellEnd"/>
+      <w:r>
+        <w:t xml:space="preserve"> </w:t>
+      </w:r>
+      <w:proofErr w:type="spellStart"/>
+      <w:r>
+        <w:t>od</w:t>
+      </w:r>
+      <w:proofErr w:type="spellEnd"/>
+      <w:r>
+        <w:t xml:space="preserve"> </w:t>
+      </w:r>
+      <w:proofErr w:type="spellStart"/>
+      <w:r>
+        <w:t>strane</w:t>
+      </w:r>
+      <w:proofErr w:type="spellEnd"/>
+      <w:r>
+        <w:t xml:space="preserve"> </w:t>
+      </w:r>
+      <w:proofErr w:type="spellStart"/>
+      <w:r>
+        <w:t>lekara</w:t>
+      </w:r>
+      <w:proofErr w:type="spellEnd"/>
+      <w:r>
+        <w:t xml:space="preserve"> </w:t>
+      </w:r>
+      <w:proofErr w:type="spellStart"/>
+      <w:r>
+        <w:t>nakon</w:t>
+      </w:r>
+      <w:proofErr w:type="spellEnd"/>
+      <w:r>
+        <w:t xml:space="preserve"> </w:t>
+      </w:r>
+      <w:proofErr w:type="spellStart"/>
+      <w:r>
+        <w:t>rezultata</w:t>
+      </w:r>
+      <w:proofErr w:type="spellEnd"/>
+      <w:r>
+        <w:t xml:space="preserve"> </w:t>
+      </w:r>
+      <w:proofErr w:type="spellStart"/>
+      <w:r>
+        <w:t>jednog</w:t>
+      </w:r>
+      <w:proofErr w:type="spellEnd"/>
+      <w:r>
+        <w:t xml:space="preserve"> </w:t>
+      </w:r>
+      <w:proofErr w:type="spellStart"/>
+      <w:r>
+        <w:t>ili</w:t>
+      </w:r>
+      <w:proofErr w:type="spellEnd"/>
+      <w:r>
+        <w:t xml:space="preserve"> </w:t>
+      </w:r>
+      <w:proofErr w:type="spellStart"/>
+      <w:r>
+        <w:t>više</w:t>
+      </w:r>
+      <w:proofErr w:type="spellEnd"/>
+      <w:r>
+        <w:t xml:space="preserve"> </w:t>
+      </w:r>
+      <w:proofErr w:type="spellStart"/>
+      <w:r>
+        <w:t>testova</w:t>
+      </w:r>
+      <w:proofErr w:type="spellEnd"/>
+      <w:r>
+        <w:t xml:space="preserve"> (</w:t>
       </w:r>
       <w:proofErr w:type="spellStart"/>
       <w:r>
@@ -2945,11 +2820,11 @@
       </w:r>
       <w:proofErr w:type="spellEnd"/>
       <w:r>
-        <w:t xml:space="preserve"> </w:t>
-      </w:r>
-      <w:proofErr w:type="spellStart"/>
-      <w:r>
-        <w:t>postoje</w:t>
+        <w:t xml:space="preserve"> je </w:t>
+      </w:r>
+      <w:proofErr w:type="spellStart"/>
+      <w:r>
+        <w:t>potrebno</w:t>
       </w:r>
       <w:proofErr w:type="spellEnd"/>
       <w:r>
@@ -2957,129 +2832,9 @@
       </w:r>
     </w:p>
     <w:p>
-      <w:proofErr w:type="spellStart"/>
-      <w:r>
-        <w:t>Svaka</w:t>
-      </w:r>
-      <w:proofErr w:type="spellEnd"/>
-      <w:r>
-        <w:t xml:space="preserve"> </w:t>
-      </w:r>
-      <w:proofErr w:type="spellStart"/>
-      <w:r>
-        <w:t>bolest</w:t>
-      </w:r>
-      <w:proofErr w:type="spellEnd"/>
-      <w:r>
-        <w:t xml:space="preserve"> je </w:t>
-      </w:r>
-      <w:proofErr w:type="spellStart"/>
-      <w:r>
-        <w:t>zvanično</w:t>
-      </w:r>
-      <w:proofErr w:type="spellEnd"/>
-      <w:r>
-        <w:t xml:space="preserve"> </w:t>
-      </w:r>
-      <w:proofErr w:type="spellStart"/>
-      <w:r>
-        <w:t>potvđena</w:t>
-      </w:r>
-      <w:proofErr w:type="spellEnd"/>
-      <w:r>
-        <w:t xml:space="preserve"> </w:t>
-      </w:r>
-      <w:proofErr w:type="spellStart"/>
-      <w:r>
-        <w:t>od</w:t>
-      </w:r>
-      <w:proofErr w:type="spellEnd"/>
-      <w:r>
-        <w:t xml:space="preserve"> </w:t>
-      </w:r>
-      <w:proofErr w:type="spellStart"/>
-      <w:r>
-        <w:t>strane</w:t>
-      </w:r>
-      <w:proofErr w:type="spellEnd"/>
-      <w:r>
-        <w:t xml:space="preserve"> </w:t>
-      </w:r>
-      <w:proofErr w:type="spellStart"/>
-      <w:r>
-        <w:t>lekara</w:t>
-      </w:r>
-      <w:proofErr w:type="spellEnd"/>
-      <w:r>
-        <w:t xml:space="preserve"> </w:t>
-      </w:r>
-      <w:proofErr w:type="spellStart"/>
-      <w:r>
-        <w:t>nakon</w:t>
-      </w:r>
-      <w:proofErr w:type="spellEnd"/>
-      <w:r>
-        <w:t xml:space="preserve"> </w:t>
-      </w:r>
-      <w:proofErr w:type="spellStart"/>
-      <w:r>
-        <w:t>rezultata</w:t>
-      </w:r>
-      <w:proofErr w:type="spellEnd"/>
-      <w:r>
-        <w:t xml:space="preserve"> </w:t>
-      </w:r>
-      <w:proofErr w:type="spellStart"/>
-      <w:r>
-        <w:t>jednog</w:t>
-      </w:r>
-      <w:proofErr w:type="spellEnd"/>
-      <w:r>
-        <w:t xml:space="preserve"> </w:t>
-      </w:r>
-      <w:proofErr w:type="spellStart"/>
-      <w:r>
-        <w:t>ili</w:t>
-      </w:r>
-      <w:proofErr w:type="spellEnd"/>
-      <w:r>
-        <w:t xml:space="preserve"> </w:t>
-      </w:r>
-      <w:proofErr w:type="spellStart"/>
-      <w:r>
-        <w:t>više</w:t>
-      </w:r>
-      <w:proofErr w:type="spellEnd"/>
-      <w:r>
-        <w:t xml:space="preserve"> </w:t>
-      </w:r>
-      <w:proofErr w:type="spellStart"/>
-      <w:r>
-        <w:t>testova</w:t>
-      </w:r>
-      <w:proofErr w:type="spellEnd"/>
-      <w:r>
-        <w:t xml:space="preserve"> (</w:t>
-      </w:r>
-      <w:proofErr w:type="spellStart"/>
-      <w:r>
-        <w:t>ukoliko</w:t>
-      </w:r>
-      <w:proofErr w:type="spellEnd"/>
-      <w:r>
-        <w:t xml:space="preserve"> je </w:t>
-      </w:r>
-      <w:proofErr w:type="spellStart"/>
-      <w:r>
-        <w:t>potrebno</w:t>
-      </w:r>
-      <w:proofErr w:type="spellEnd"/>
-      <w:r>
-        <w:t>).</w:t>
-      </w:r>
-    </w:p>
-    <w:p/>
-    <w:p>
+      <w:pPr>
+        <w:spacing w:before="240"/>
+      </w:pPr>
       <w:r>
         <w:rPr>
           <w:sz w:val="24"/>
@@ -3355,54 +3110,31 @@
           <w:ilvl w:val="1"/>
           <w:numId w:val="4"/>
         </w:numPr>
-      </w:pPr>
-      <w:proofErr w:type="spellStart"/>
-      <w:r>
-        <w:t>Penicilin</w:t>
-      </w:r>
-      <w:proofErr w:type="spellEnd"/>
-    </w:p>
-    <w:p>
-      <w:pPr>
-        <w:numPr>
-          <w:ilvl w:val="1"/>
-          <w:numId w:val="4"/>
-        </w:numPr>
-      </w:pPr>
-      <w:proofErr w:type="spellStart"/>
-      <w:r>
-        <w:t>Eritromicin</w:t>
-      </w:r>
-      <w:proofErr w:type="spellEnd"/>
-      <w:r>
-        <w:t xml:space="preserve"> </w:t>
-      </w:r>
-      <w:proofErr w:type="spellStart"/>
-      <w:r>
-        <w:t>ili</w:t>
-      </w:r>
-      <w:proofErr w:type="spellEnd"/>
-      <w:r>
-        <w:t xml:space="preserve"> </w:t>
-      </w:r>
-      <w:proofErr w:type="spellStart"/>
-      <w:r>
-        <w:t>azitromicin</w:t>
-      </w:r>
-      <w:proofErr w:type="spellEnd"/>
-      <w:r>
-        <w:t xml:space="preserve"> (</w:t>
-      </w:r>
-      <w:proofErr w:type="spellStart"/>
-      <w:r>
-        <w:t>antibiotici</w:t>
-      </w:r>
-      <w:proofErr w:type="spellEnd"/>
-      <w:r>
-        <w:t>)</w:t>
-      </w:r>
-    </w:p>
-    <w:p/>
+        <w:rPr>
+          <w:lang w:val="en-GB"/>
+        </w:rPr>
+      </w:pPr>
+      <w:r>
+        <w:rPr>
+          <w:lang w:val="en-GB"/>
+        </w:rPr>
+        <w:t>Pen-Vee K</w:t>
+      </w:r>
+      <w:r>
+        <w:rPr>
+          <w:lang w:val="en-GB"/>
+        </w:rPr>
+        <w:t>, Erythrocin, E-</w:t>
+      </w:r>
+      <w:proofErr w:type="spellStart"/>
+      <w:r>
+        <w:rPr>
+          <w:lang w:val="en-GB"/>
+        </w:rPr>
+        <w:t>Mycin</w:t>
+      </w:r>
+      <w:proofErr w:type="spellEnd"/>
+    </w:p>
     <w:p>
       <w:pPr>
         <w:rPr>
@@ -3517,7 +3249,6 @@
       </w:pPr>
       <w:proofErr w:type="spellStart"/>
       <w:r>
-        <w:lastRenderedPageBreak/>
         <w:t>Zimica</w:t>
       </w:r>
       <w:proofErr w:type="spellEnd"/>
@@ -3757,6 +3488,7 @@
       </w:pPr>
       <w:proofErr w:type="spellStart"/>
       <w:r>
+        <w:lastRenderedPageBreak/>
         <w:t>Lekovi</w:t>
       </w:r>
       <w:proofErr w:type="spellEnd"/>
@@ -3771,40 +3503,15 @@
           <w:numId w:val="5"/>
         </w:numPr>
       </w:pPr>
-      <w:proofErr w:type="spellStart"/>
-      <w:r>
-        <w:t>Antibiotici</w:t>
-      </w:r>
-      <w:proofErr w:type="spellEnd"/>
-      <w:r>
-        <w:t xml:space="preserve"> (</w:t>
-      </w:r>
-      <w:proofErr w:type="spellStart"/>
-      <w:r>
-        <w:t>azitromicin</w:t>
-      </w:r>
-      <w:proofErr w:type="spellEnd"/>
-      <w:r>
-        <w:t xml:space="preserve">, </w:t>
-      </w:r>
-      <w:proofErr w:type="spellStart"/>
-      <w:r>
-        <w:t>levofloksacin</w:t>
-      </w:r>
-      <w:proofErr w:type="spellEnd"/>
-      <w:r>
-        <w:t xml:space="preserve">, </w:t>
-      </w:r>
-      <w:proofErr w:type="spellStart"/>
-      <w:r>
-        <w:t>amoksicilin</w:t>
-      </w:r>
-      <w:proofErr w:type="spellEnd"/>
-      <w:r>
-        <w:t>)</w:t>
-      </w:r>
-    </w:p>
-    <w:p/>
+      <w:r>
+        <w:t xml:space="preserve">Zithromax, Levaquin, Amoxil, </w:t>
+      </w:r>
+      <w:proofErr w:type="spellStart"/>
+      <w:r>
+        <w:t>Vibramycin</w:t>
+      </w:r>
+      <w:proofErr w:type="spellEnd"/>
+    </w:p>
     <w:p>
       <w:pPr>
         <w:rPr>
@@ -4142,23 +3849,7 @@
       </w:pPr>
       <w:proofErr w:type="spellStart"/>
       <w:r>
-        <w:t>Antibiotici</w:t>
-      </w:r>
-      <w:proofErr w:type="spellEnd"/>
-      <w:r>
-        <w:t xml:space="preserve"> (</w:t>
-      </w:r>
-      <w:proofErr w:type="spellStart"/>
-      <w:r>
-        <w:t>izonijazid</w:t>
-      </w:r>
-      <w:proofErr w:type="spellEnd"/>
-      <w:r>
-        <w:t xml:space="preserve">, rifampicin, </w:t>
-      </w:r>
-      <w:proofErr w:type="spellStart"/>
-      <w:r>
-        <w:t>pirazinamid</w:t>
+        <w:t>Nydrazid</w:t>
       </w:r>
       <w:proofErr w:type="spellEnd"/>
       <w:r>
@@ -4166,22 +3857,26 @@
       </w:r>
       <w:proofErr w:type="spellStart"/>
       <w:r>
-        <w:t>i</w:t>
-      </w:r>
-      <w:proofErr w:type="spellEnd"/>
-      <w:r>
-        <w:t xml:space="preserve"> </w:t>
-      </w:r>
-      <w:proofErr w:type="spellStart"/>
-      <w:r>
-        <w:t>etambutol</w:t>
-      </w:r>
-      <w:proofErr w:type="spellEnd"/>
-      <w:r>
-        <w:t>)</w:t>
-      </w:r>
-    </w:p>
-    <w:p/>
+        <w:t>Rifadin</w:t>
+      </w:r>
+      <w:proofErr w:type="spellEnd"/>
+      <w:r>
+        <w:t xml:space="preserve">, </w:t>
+      </w:r>
+      <w:proofErr w:type="spellStart"/>
+      <w:r>
+        <w:t>Tebrazid</w:t>
+      </w:r>
+      <w:proofErr w:type="spellEnd"/>
+      <w:r>
+        <w:t xml:space="preserve">, </w:t>
+      </w:r>
+      <w:proofErr w:type="spellStart"/>
+      <w:r>
+        <w:t>Myambutol</w:t>
+      </w:r>
+      <w:proofErr w:type="spellEnd"/>
+    </w:p>
     <w:p>
       <w:pPr>
         <w:rPr>
@@ -4404,30 +4099,13 @@
       </w:pPr>
       <w:proofErr w:type="spellStart"/>
       <w:r>
-        <w:t>Antibiotici</w:t>
-      </w:r>
-      <w:proofErr w:type="spellEnd"/>
-      <w:r>
-        <w:t xml:space="preserve"> (</w:t>
-      </w:r>
-      <w:proofErr w:type="spellStart"/>
-      <w:r>
-        <w:t>ciprofloksacin</w:t>
-      </w:r>
-      <w:proofErr w:type="spellEnd"/>
-      <w:r>
-        <w:t xml:space="preserve">, </w:t>
-      </w:r>
-      <w:proofErr w:type="spellStart"/>
-      <w:r>
-        <w:t>trimetoprim-sulfametoksazol</w:t>
-      </w:r>
-      <w:proofErr w:type="spellEnd"/>
-      <w:r>
-        <w:t>)</w:t>
-      </w:r>
-    </w:p>
-    <w:p/>
+        <w:t>Cypro</w:t>
+      </w:r>
+      <w:proofErr w:type="spellEnd"/>
+      <w:r>
+        <w:t>, Rocephin</w:t>
+      </w:r>
+    </w:p>
     <w:p>
       <w:pPr>
         <w:rPr>
@@ -4499,7 +4177,6 @@
         </w:numPr>
       </w:pPr>
       <w:r>
-        <w:lastRenderedPageBreak/>
         <w:t xml:space="preserve">Jaka </w:t>
       </w:r>
       <w:proofErr w:type="spellStart"/>
@@ -4730,30 +4407,12 @@
           <w:numId w:val="7"/>
         </w:numPr>
       </w:pPr>
-      <w:proofErr w:type="spellStart"/>
-      <w:r>
-        <w:t>Intravenski</w:t>
-      </w:r>
-      <w:proofErr w:type="spellEnd"/>
-      <w:r>
-        <w:t xml:space="preserve"> </w:t>
-      </w:r>
-      <w:proofErr w:type="spellStart"/>
-      <w:r>
-        <w:t>antibiotici</w:t>
-      </w:r>
-      <w:proofErr w:type="spellEnd"/>
-    </w:p>
-    <w:p>
-      <w:pPr>
-        <w:numPr>
-          <w:ilvl w:val="1"/>
-          <w:numId w:val="7"/>
-        </w:numPr>
-      </w:pPr>
-      <w:proofErr w:type="spellStart"/>
-      <w:r>
-        <w:t>Kortikosteroidi</w:t>
+      <w:r>
+        <w:t xml:space="preserve">Deltasone, Decadron, Medrol, Rocephin, </w:t>
+      </w:r>
+      <w:proofErr w:type="spellStart"/>
+      <w:r>
+        <w:t>Claforan</w:t>
       </w:r>
       <w:proofErr w:type="spellEnd"/>
     </w:p>
@@ -4774,6 +4433,7 @@
           <w:sz w:val="30"/>
           <w:szCs w:val="30"/>
         </w:rPr>
+        <w:lastRenderedPageBreak/>
         <w:t>Forward chaining</w:t>
       </w:r>
     </w:p>
@@ -4943,6 +4603,57 @@
         <w:t>grla</w:t>
       </w:r>
       <w:proofErr w:type="spellEnd"/>
+      <w:r>
+        <w:t xml:space="preserve"> (</w:t>
+      </w:r>
+      <w:proofErr w:type="spellStart"/>
+      <w:r>
+        <w:t>na</w:t>
+      </w:r>
+      <w:proofErr w:type="spellEnd"/>
+      <w:r>
+        <w:t xml:space="preserve"> </w:t>
+      </w:r>
+      <w:proofErr w:type="spellStart"/>
+      <w:r>
+        <w:t>identičan</w:t>
+      </w:r>
+      <w:proofErr w:type="spellEnd"/>
+      <w:r>
+        <w:t xml:space="preserve"> </w:t>
+      </w:r>
+      <w:proofErr w:type="spellStart"/>
+      <w:r>
+        <w:t>način</w:t>
+      </w:r>
+      <w:proofErr w:type="spellEnd"/>
+      <w:r>
+        <w:t xml:space="preserve"> se </w:t>
+      </w:r>
+      <w:proofErr w:type="spellStart"/>
+      <w:r>
+        <w:t>dijagnostifikuju</w:t>
+      </w:r>
+      <w:proofErr w:type="spellEnd"/>
+      <w:r>
+        <w:t xml:space="preserve"> I </w:t>
+      </w:r>
+      <w:proofErr w:type="spellStart"/>
+      <w:r>
+        <w:t>druge</w:t>
+      </w:r>
+      <w:proofErr w:type="spellEnd"/>
+      <w:r>
+        <w:t xml:space="preserve"> </w:t>
+      </w:r>
+      <w:proofErr w:type="spellStart"/>
+      <w:r>
+        <w:t>bolesti</w:t>
+      </w:r>
+      <w:proofErr w:type="spellEnd"/>
+      <w:r>
+        <w:t>)</w:t>
+      </w:r>
       <w:r>
         <w:t>.</w:t>
       </w:r>
@@ -4995,14 +4706,6 @@
     </w:p>
     <w:p>
       <w:pPr>
-        <w:rPr>
-          <w:sz w:val="24"/>
-          <w:szCs w:val="24"/>
-        </w:rPr>
-      </w:pPr>
-    </w:p>
-    <w:p>
-      <w:pPr>
         <w:pStyle w:val="Heading2"/>
         <w:rPr>
           <w:color w:val="3D85C6"/>
@@ -5145,10 +4848,9 @@
           <w:sz w:val="24"/>
           <w:szCs w:val="24"/>
         </w:rPr>
-        <w:lastRenderedPageBreak/>
         <w:drawing>
-          <wp:inline distT="114300" distB="114300" distL="114300" distR="114300" wp14:anchorId="2A673848" wp14:editId="54E6DDE0">
-            <wp:extent cx="5943600" cy="2768600"/>
+          <wp:inline distT="114300" distB="114300" distL="114300" distR="114300" wp14:anchorId="2A673848" wp14:editId="57EDDABC">
+            <wp:extent cx="5713171" cy="2582266"/>
             <wp:effectExtent l="0" t="0" r="0" b="0"/>
             <wp:docPr id="2" name="image2.png"/>
             <wp:cNvGraphicFramePr/>
@@ -5169,7 +4871,7 @@
                   <pic:spPr>
                     <a:xfrm>
                       <a:off x="0" y="0"/>
-                      <a:ext cx="5943600" cy="2768600"/>
+                      <a:ext cx="5718643" cy="2584739"/>
                     </a:xfrm>
                     <a:prstGeom prst="rect">
                       <a:avLst/>
@@ -5185,24 +4887,6 @@
     </w:p>
     <w:p>
       <w:pPr>
-        <w:ind w:left="720"/>
-        <w:rPr>
-          <w:sz w:val="24"/>
-          <w:szCs w:val="24"/>
-        </w:rPr>
-      </w:pPr>
-    </w:p>
-    <w:p>
-      <w:pPr>
-        <w:ind w:left="720"/>
-        <w:rPr>
-          <w:sz w:val="24"/>
-          <w:szCs w:val="24"/>
-        </w:rPr>
-      </w:pPr>
-    </w:p>
-    <w:p>
-      <w:pPr>
         <w:pStyle w:val="Heading3"/>
         <w:rPr>
           <w:color w:val="31849B" w:themeColor="accent5" w:themeShade="BF"/>
@@ -5216,6 +4900,7 @@
           <w:sz w:val="30"/>
           <w:szCs w:val="30"/>
         </w:rPr>
+        <w:lastRenderedPageBreak/>
         <w:t xml:space="preserve">Query </w:t>
       </w:r>
       <w:r>
@@ -5338,7 +5023,7 @@
         <w:rPr>
           <w:lang w:val="sr-Latn-RS"/>
         </w:rPr>
-        <w:t>Lekar može izabrati simptome i videti procenat i broj pacijenata koji su imali izabrane simptome. Može filtrirati pretragu tako što izabere i unutar kog vremenskog perioda želi da vidi podatke.</w:t>
+        <w:t>Lekar može izabrati simptom i videti procenat i broj pacijenata koji su imali izabran simptom. Može filtrirati pretragu tako što izabere i unutar kog vremenskog perioda želi da vidi podatke.</w:t>
       </w:r>
     </w:p>
     <w:p>
@@ -5951,7 +5636,6 @@
         <w:rPr>
           <w:b/>
         </w:rPr>
-        <w:lastRenderedPageBreak/>
         <w:t>Pravilo</w:t>
       </w:r>
       <w:proofErr w:type="spellEnd"/>
@@ -8387,7 +8071,6 @@
   <w:style w:type="character" w:default="1" w:styleId="DefaultParagraphFont">
     <w:name w:val="Default Paragraph Font"/>
     <w:uiPriority w:val="1"/>
-    <w:semiHidden/>
     <w:unhideWhenUsed/>
   </w:style>
   <w:style w:type="table" w:default="1" w:styleId="TableNormal">
